--- a/src/assets/docx-templates/report_template.docx
+++ b/src/assets/docx-templates/report_template.docx
@@ -449,6 +449,7 @@
           <w:rFonts w:ascii="Arial;sans-serif" w:hAnsi="Arial;sans-serif"/>
           <w:b w:val="false"/>
           <w:i w:val="false"/>
+          <w:i w:val="false"/>
           <w:caps w:val="false"/>
           <w:smallCaps w:val="false"/>
           <w:strike w:val="false"/>
@@ -461,7 +462,20 @@
         </w:rPr>
       </w:pPr>
       <w:r>
-        <w:rPr/>
+        <w:rPr>
+          <w:rFonts w:ascii="Arial;sans-serif" w:hAnsi="Arial;sans-serif"/>
+          <w:b w:val="false"/>
+          <w:i w:val="false"/>
+          <w:caps w:val="false"/>
+          <w:smallCaps w:val="false"/>
+          <w:strike w:val="false"/>
+          <w:dstrike w:val="false"/>
+          <w:color w:val="000000"/>
+          <w:sz w:val="22"/>
+          <w:u w:val="none"/>
+          <w:effect w:val="none"/>
+          <w:shd w:fill="auto" w:val="clear"/>
+        </w:rPr>
       </w:r>
     </w:p>
     <w:p>
@@ -1296,27 +1310,7 @@
                 <w:szCs w:val="20"/>
                 <w:lang w:val="nl-NL" w:eastAsia="zh-CN" w:bidi="hi-IN"/>
               </w:rPr>
-              <w:t>Count</w:t>
-            </w:r>
-            <w:r>
-              <w:rPr>
-                <w:rFonts w:eastAsia="Open Sans" w:cs="Open Sans" w:ascii="Open Sans" w:hAnsi="Open Sans"/>
-                <w:kern w:val="0"/>
-                <w:sz w:val="20"/>
-                <w:szCs w:val="20"/>
-                <w:lang w:val="nl-NL" w:eastAsia="zh-CN" w:bidi="hi-IN"/>
-              </w:rPr>
-              <w:t>r</w:t>
-            </w:r>
-            <w:r>
-              <w:rPr>
-                <w:rFonts w:eastAsia="Open Sans" w:cs="Open Sans" w:ascii="Open Sans" w:hAnsi="Open Sans"/>
-                <w:kern w:val="0"/>
-                <w:sz w:val="20"/>
-                <w:szCs w:val="20"/>
-                <w:lang w:val="nl-NL" w:eastAsia="zh-CN" w:bidi="hi-IN"/>
-              </w:rPr>
-              <w:t>y Use Cases</w:t>
+              <w:t>Country Use Cases</w:t>
             </w:r>
           </w:p>
         </w:tc>
@@ -2231,26 +2225,22 @@
           <w:b/>
           <w:bCs/>
         </w:rPr>
-        <w:t>Publicatio</w:t>
-      </w:r>
-      <w:r>
+        <w:t>Publication</w:t>
+      </w:r>
+    </w:p>
+    <w:p>
+      <w:pPr>
+        <w:pStyle w:val="normal1"/>
         <w:rPr>
           <w:b/>
           <w:bCs/>
         </w:rPr>
-        <w:t>n</w:t>
-      </w:r>
-    </w:p>
-    <w:p>
-      <w:pPr>
-        <w:pStyle w:val="normal1"/>
+      </w:pPr>
+      <w:r>
         <w:rPr>
           <w:b/>
           <w:bCs/>
         </w:rPr>
-      </w:pPr>
-      <w:r>
-        <w:rPr/>
       </w:r>
     </w:p>
     <w:p>
@@ -3509,19 +3499,7 @@
         <w:rPr>
           <w:i/>
         </w:rPr>
-        <w:t>lYear}</w:t>
-      </w:r>
-      <w:r>
-        <w:rPr>
-          <w:i/>
-        </w:rPr>
-        <w:t xml:space="preserve"> i</w:t>
-      </w:r>
-      <w:r>
-        <w:rPr>
-          <w:i/>
-        </w:rPr>
-        <w:t>n millions of Euros?</w:t>
+        <w:t>lYear} in millions of Euros?</w:t>
       </w:r>
       <w:r>
         <w:rPr/>
@@ -3595,19 +3573,7 @@
       </w:r>
       <w:r>
         <w:rPr/>
-        <w:t>}</w:t>
-      </w:r>
-      <w:r>
-        <w:rPr/>
-        <w:t xml:space="preserve"> &gt;</w:t>
-      </w:r>
-      <w:r>
-        <w:rPr/>
-        <w:t xml:space="preserve">1000 €K </w:t>
-      </w:r>
-      <w:r>
-        <w:rPr/>
-        <w:t>per 1000 FTE researchers as shown in Figure 13.</w:t>
+        <w:t>} &gt;1000 €K per 1000 FTE researchers as shown in Figure 13.</w:t>
       </w:r>
     </w:p>
     <w:p>
@@ -4257,19 +4223,7 @@
         <w:rPr>
           <w:shd w:fill="auto" w:val="clear"/>
         </w:rPr>
-        <w:t xml:space="preserve">} </w:t>
-      </w:r>
-      <w:r>
-        <w:rPr>
-          <w:shd w:fill="auto" w:val="clear"/>
-        </w:rPr>
-        <w:t>f</w:t>
-      </w:r>
-      <w:r>
-        <w:rPr>
-          <w:shd w:fill="auto" w:val="clear"/>
-        </w:rPr>
-        <w:t>rom the previous year</w:t>
+        <w:t>} from the previous year</w:t>
       </w:r>
       <w:r>
         <w:rPr/>
@@ -4640,15 +4594,7 @@
       </w:r>
       <w:r>
         <w:rPr/>
-        <w:t xml:space="preserve">} </w:t>
-      </w:r>
-      <w:r>
-        <w:rPr/>
-        <w:t>s</w:t>
-      </w:r>
-      <w:r>
-        <w:rPr/>
-        <w:t>ince Survey 2022, as shown in Figure 20.</w:t>
+        <w:t>} since Survey 2022, as shown in Figure 20.</w:t>
       </w:r>
     </w:p>
     <w:p>
@@ -5314,15 +5260,7 @@
       </w:r>
       <w:r>
         <w:rPr/>
-        <w:t xml:space="preserve">} </w:t>
-      </w:r>
-      <w:r>
-        <w:rPr/>
-        <w:t>a</w:t>
-      </w:r>
-      <w:r>
-        <w:rPr/>
-        <w:t>re mandatory as shown in Figures 25 and 26.</w:t>
+        <w:t>} are mandatory as shown in Figures 25 and 26.</w:t>
       </w:r>
     </w:p>
     <w:p>
@@ -6569,41 +6507,211 @@
           <w:i/>
           <w:iCs/>
         </w:rPr>
-        <w:t>lYear}</w:t>
-      </w:r>
+        <w:t>lYear} in millions of Euros?</w:t>
+      </w:r>
+      <w:r>
+        <w:rPr/>
+        <w:t xml:space="preserve"> (Q55). {</w:t>
+      </w:r>
+      <w:r>
+        <w:rPr>
+          <w:shd w:fill="FFFF00" w:val="clear"/>
+        </w:rPr>
+        <w:t>Question60[0]</w:t>
+      </w:r>
+      <w:r>
+        <w:rPr/>
+        <w:t>} of responding EU countries are not investing or have not stated the amount of investments in data management. {</w:t>
+      </w:r>
+      <w:r>
+        <w:rPr>
+          <w:shd w:fill="FFFF00" w:val="clear"/>
+        </w:rPr>
+        <w:t>Question60[1]</w:t>
+      </w:r>
+      <w:r>
+        <w:rPr/>
+        <w:t>} of EU countries invested &gt;0 to 50 €K, {</w:t>
+      </w:r>
+      <w:r>
+        <w:rPr>
+          <w:shd w:fill="FFFF00" w:val="clear"/>
+        </w:rPr>
+        <w:t>Question60[2]</w:t>
+      </w:r>
+      <w:r>
+        <w:rPr/>
+        <w:t>} &gt;50 to 100 €K, {</w:t>
+      </w:r>
+      <w:r>
+        <w:rPr>
+          <w:shd w:fill="FFFF00" w:val="clear"/>
+        </w:rPr>
+        <w:t>Question60[3]</w:t>
+      </w:r>
+      <w:r>
+        <w:rPr/>
+        <w:t>} &gt;100 to 250 €K, {</w:t>
+      </w:r>
+      <w:r>
+        <w:rPr>
+          <w:shd w:fill="FFFF00" w:val="clear"/>
+        </w:rPr>
+        <w:t>Question60[4]</w:t>
+      </w:r>
+      <w:r>
+        <w:rPr/>
+        <w:t>} &gt;250 to 500 €K, {</w:t>
+      </w:r>
+      <w:r>
+        <w:rPr>
+          <w:shd w:fill="FFFF00" w:val="clear"/>
+        </w:rPr>
+        <w:t>Question60[5]</w:t>
+      </w:r>
+      <w:r>
+        <w:rPr/>
+        <w:t>} &gt;500 to 1000 €K, and {</w:t>
+      </w:r>
+      <w:r>
+        <w:rPr>
+          <w:shd w:fill="FFFF00" w:val="clear"/>
+        </w:rPr>
+        <w:t>Question60[6]</w:t>
+      </w:r>
+      <w:r>
+        <w:rPr/>
+        <w:t>} &gt;1000 €K per 1000 FTE researchers as shown in Figure 39.</w:t>
+      </w:r>
+    </w:p>
+    <w:p>
+      <w:pPr>
+        <w:pStyle w:val="normal2"/>
+        <w:widowControl w:val="false"/>
+        <w:spacing w:lineRule="auto" w:line="240"/>
+        <w:rPr/>
+      </w:pPr>
+      <w:r>
+        <w:rPr/>
+      </w:r>
+    </w:p>
+    <w:p>
+      <w:pPr>
+        <w:pStyle w:val="normal1"/>
+        <w:jc w:val="center"/>
+        <w:rPr>
+          <w:i/>
+          <w:i/>
+        </w:rPr>
+      </w:pPr>
+      <w:r>
+        <w:rPr>
+          <w:i/>
+          <w:highlight w:val="yellow"/>
+        </w:rPr>
+        <w:t>{%chartImage24}</w:t>
+      </w:r>
+    </w:p>
+    <w:p>
+      <w:pPr>
+        <w:pStyle w:val="normal2"/>
+        <w:widowControl w:val="false"/>
+        <w:spacing w:lineRule="auto" w:line="240"/>
+        <w:rPr/>
+      </w:pPr>
+      <w:r>
+        <w:rPr/>
+      </w:r>
+    </w:p>
+    <w:p>
+      <w:pPr>
+        <w:pStyle w:val="normal2"/>
+        <w:jc w:val="center"/>
+        <w:rPr/>
+      </w:pPr>
       <w:r>
         <w:rPr>
           <w:i/>
           <w:iCs/>
         </w:rPr>
-        <w:t xml:space="preserve"> i</w:t>
+        <w:t>Figure 39: Number of EU Countries with National Investments in Data Management per 1000 FTE Researchers</w:t>
+      </w:r>
+    </w:p>
+    <w:p>
+      <w:pPr>
+        <w:pStyle w:val="normal2"/>
+        <w:widowControl w:val="false"/>
+        <w:spacing w:lineRule="auto" w:line="240"/>
+        <w:rPr/>
+      </w:pPr>
+      <w:r>
+        <w:rPr/>
+      </w:r>
+    </w:p>
+    <w:p>
+      <w:pPr>
+        <w:pStyle w:val="normal2"/>
+        <w:widowControl w:val="false"/>
+        <w:spacing w:lineRule="auto" w:line="240"/>
+        <w:rPr/>
+      </w:pPr>
+      <w:r>
+        <w:rPr/>
+        <w:t>The second main practice question on FAIR data in Survey {</w:t>
+      </w:r>
+      <w:r>
+        <w:rPr>
+          <w:highlight w:val="yellow"/>
+        </w:rPr>
+        <w:t>Year}</w:t>
+      </w:r>
+      <w:r>
+        <w:rPr/>
+        <w:t xml:space="preserve"> is </w:t>
       </w:r>
       <w:r>
         <w:rPr>
           <w:i/>
           <w:iCs/>
         </w:rPr>
-        <w:t>n millions of Euros?</w:t>
-      </w:r>
-      <w:r>
-        <w:rPr/>
-        <w:t xml:space="preserve"> (Q55). {</w:t>
+        <w:t xml:space="preserve">How much did your country financially invest in FAIR data in </w:t>
+      </w:r>
+      <w:r>
+        <w:rPr/>
+        <w:t>{</w:t>
+      </w:r>
+      <w:r>
+        <w:rPr>
+          <w:highlight w:val="yellow"/>
+        </w:rPr>
+        <w:t>Fisca</w:t>
+      </w:r>
+      <w:r>
+        <w:rPr>
+          <w:i/>
+          <w:iCs/>
+        </w:rPr>
+        <w:t>lYear} in millions of Euros?</w:t>
+      </w:r>
+      <w:r>
+        <w:rPr/>
+        <w:t xml:space="preserve"> (Q59). {</w:t>
       </w:r>
       <w:r>
         <w:rPr>
           <w:shd w:fill="FFFF00" w:val="clear"/>
         </w:rPr>
-        <w:t>Question60[0]</w:t>
-      </w:r>
-      <w:r>
-        <w:rPr/>
-        <w:t>} of responding EU countries are not investing or have not stated the amount of investments in data management. {</w:t>
+        <w:t>Question64[0]</w:t>
+      </w:r>
+      <w:r>
+        <w:rPr/>
+        <w:t>} of responding EU countries are not investing or have not stated the number of investments in FAIR data. {</w:t>
       </w:r>
       <w:r>
         <w:rPr>
           <w:shd w:fill="FFFF00" w:val="clear"/>
         </w:rPr>
-        <w:t>Question60[1]</w:t>
+        <w:t>Question64[1]</w:t>
       </w:r>
       <w:r>
         <w:rPr/>
@@ -6613,7 +6721,7 @@
         <w:rPr>
           <w:shd w:fill="FFFF00" w:val="clear"/>
         </w:rPr>
-        <w:t>Question60[2]</w:t>
+        <w:t>Question64[2]</w:t>
       </w:r>
       <w:r>
         <w:rPr/>
@@ -6623,7 +6731,7 @@
         <w:rPr>
           <w:shd w:fill="FFFF00" w:val="clear"/>
         </w:rPr>
-        <w:t>Question60[3]</w:t>
+        <w:t>Question64[3]</w:t>
       </w:r>
       <w:r>
         <w:rPr/>
@@ -6633,7 +6741,7 @@
         <w:rPr>
           <w:shd w:fill="FFFF00" w:val="clear"/>
         </w:rPr>
-        <w:t>Question60[4]</w:t>
+        <w:t>Question64[4]</w:t>
       </w:r>
       <w:r>
         <w:rPr/>
@@ -6643,7 +6751,7 @@
         <w:rPr>
           <w:shd w:fill="FFFF00" w:val="clear"/>
         </w:rPr>
-        <w:t>Question60[5]</w:t>
+        <w:t>Question64[5]</w:t>
       </w:r>
       <w:r>
         <w:rPr/>
@@ -6653,51 +6761,39 @@
         <w:rPr>
           <w:shd w:fill="FFFF00" w:val="clear"/>
         </w:rPr>
-        <w:t>Question60[6]</w:t>
-      </w:r>
-      <w:r>
-        <w:rPr/>
-        <w:t>}</w:t>
-      </w:r>
-      <w:r>
-        <w:rPr/>
-        <w:t xml:space="preserve"> &gt;</w:t>
-      </w:r>
-      <w:r>
-        <w:rPr/>
-        <w:t>1</w:t>
-      </w:r>
-      <w:r>
-        <w:rPr/>
-        <w:t>000 €K per 1000 FTE researchers as shown in Figure 39.</w:t>
-      </w:r>
-    </w:p>
-    <w:p>
-      <w:pPr>
-        <w:pStyle w:val="normal2"/>
-        <w:widowControl w:val="false"/>
-        <w:spacing w:lineRule="auto" w:line="240"/>
-        <w:rPr/>
-      </w:pPr>
-      <w:r>
-        <w:rPr/>
-      </w:r>
-    </w:p>
-    <w:p>
-      <w:pPr>
-        <w:pStyle w:val="normal1"/>
-        <w:jc w:val="center"/>
-        <w:rPr>
-          <w:i/>
-          <w:i/>
-        </w:rPr>
-      </w:pPr>
-      <w:r>
-        <w:rPr>
-          <w:i/>
-          <w:highlight w:val="yellow"/>
-        </w:rPr>
-        <w:t>{%chartImage24}</w:t>
+        <w:t>Question64[6]</w:t>
+      </w:r>
+      <w:r>
+        <w:rPr/>
+        <w:t>} &gt;1000 €K per 1000 FTE researchers as shown in Figure 40.</w:t>
+      </w:r>
+    </w:p>
+    <w:p>
+      <w:pPr>
+        <w:pStyle w:val="normal2"/>
+        <w:widowControl w:val="false"/>
+        <w:spacing w:lineRule="auto" w:line="240"/>
+        <w:rPr/>
+      </w:pPr>
+      <w:r>
+        <w:rPr/>
+      </w:r>
+    </w:p>
+    <w:p>
+      <w:pPr>
+        <w:pStyle w:val="normal1"/>
+        <w:jc w:val="center"/>
+        <w:rPr>
+          <w:i/>
+          <w:i/>
+        </w:rPr>
+      </w:pPr>
+      <w:r>
+        <w:rPr>
+          <w:i/>
+          <w:highlight w:val="yellow"/>
+        </w:rPr>
+        <w:t>{%chartImage25}</w:t>
       </w:r>
     </w:p>
     <w:p>
@@ -6722,30 +6818,30 @@
           <w:i/>
           <w:iCs/>
         </w:rPr>
-        <w:t>Figure 39: Number of EU Countries with National Investments in Data Management per 1000 FTE Researchers</w:t>
-      </w:r>
-    </w:p>
-    <w:p>
-      <w:pPr>
-        <w:pStyle w:val="normal2"/>
-        <w:widowControl w:val="false"/>
-        <w:spacing w:lineRule="auto" w:line="240"/>
-        <w:rPr/>
-      </w:pPr>
-      <w:r>
-        <w:rPr/>
-      </w:r>
-    </w:p>
-    <w:p>
-      <w:pPr>
-        <w:pStyle w:val="normal2"/>
-        <w:widowControl w:val="false"/>
-        <w:spacing w:lineRule="auto" w:line="240"/>
-        <w:rPr/>
-      </w:pPr>
-      <w:r>
-        <w:rPr/>
-        <w:t>The second main practice question on FAIR data in Survey {</w:t>
+        <w:t>Figure 40: Number of EU Countries with National Investments in FAIR Data per 1000 FTE Researchers</w:t>
+      </w:r>
+    </w:p>
+    <w:p>
+      <w:pPr>
+        <w:pStyle w:val="normal2"/>
+        <w:widowControl w:val="false"/>
+        <w:spacing w:lineRule="auto" w:line="240"/>
+        <w:rPr/>
+      </w:pPr>
+      <w:r>
+        <w:rPr/>
+      </w:r>
+    </w:p>
+    <w:p>
+      <w:pPr>
+        <w:pStyle w:val="normal2"/>
+        <w:widowControl w:val="false"/>
+        <w:spacing w:lineRule="auto" w:line="240"/>
+        <w:rPr/>
+      </w:pPr>
+      <w:r>
+        <w:rPr/>
+        <w:t>The second main practice question on open data in Survey {</w:t>
       </w:r>
       <w:r>
         <w:rPr>
@@ -6762,7 +6858,7 @@
           <w:i/>
           <w:iCs/>
         </w:rPr>
-        <w:t xml:space="preserve">How much did your country financially invest in FAIR data in </w:t>
+        <w:t xml:space="preserve">How much did your country financially invest in open data in </w:t>
       </w:r>
       <w:r>
         <w:rPr/>
@@ -6779,41 +6875,27 @@
           <w:i/>
           <w:iCs/>
         </w:rPr>
-        <w:t>lYear}</w:t>
-      </w:r>
-      <w:r>
-        <w:rPr>
-          <w:i/>
-          <w:iCs/>
-        </w:rPr>
-        <w:t xml:space="preserve"> i</w:t>
-      </w:r>
-      <w:r>
-        <w:rPr>
-          <w:i/>
-          <w:iCs/>
-        </w:rPr>
-        <w:t>n millions of Euros?</w:t>
-      </w:r>
-      <w:r>
-        <w:rPr/>
-        <w:t xml:space="preserve"> (Q59). {</w:t>
+        <w:t>lYear} in millions of Euros?</w:t>
+      </w:r>
+      <w:r>
+        <w:rPr/>
+        <w:t xml:space="preserve"> (Q63). {</w:t>
       </w:r>
       <w:r>
         <w:rPr>
           <w:shd w:fill="FFFF00" w:val="clear"/>
         </w:rPr>
-        <w:t>Question64[0]</w:t>
-      </w:r>
-      <w:r>
-        <w:rPr/>
-        <w:t>} of responding EU countries are not investing or have not stated the number of investments in FAIR data. {</w:t>
+        <w:t>Question68[0]</w:t>
+      </w:r>
+      <w:r>
+        <w:rPr/>
+        <w:t>} of responding EU countries are not investing or have not stated the number of investments in open data. {</w:t>
       </w:r>
       <w:r>
         <w:rPr>
           <w:shd w:fill="FFFF00" w:val="clear"/>
         </w:rPr>
-        <w:t>Question64[1]</w:t>
+        <w:t>Question68[1]</w:t>
       </w:r>
       <w:r>
         <w:rPr/>
@@ -6823,7 +6905,7 @@
         <w:rPr>
           <w:shd w:fill="FFFF00" w:val="clear"/>
         </w:rPr>
-        <w:t>Question64[2]</w:t>
+        <w:t>Question68[2]</w:t>
       </w:r>
       <w:r>
         <w:rPr/>
@@ -6833,7 +6915,7 @@
         <w:rPr>
           <w:shd w:fill="FFFF00" w:val="clear"/>
         </w:rPr>
-        <w:t>Question64[3]</w:t>
+        <w:t>Question68[3]</w:t>
       </w:r>
       <w:r>
         <w:rPr/>
@@ -6843,7 +6925,7 @@
         <w:rPr>
           <w:shd w:fill="FFFF00" w:val="clear"/>
         </w:rPr>
-        <w:t>Question64[4]</w:t>
+        <w:t>Question68[4]</w:t>
       </w:r>
       <w:r>
         <w:rPr/>
@@ -6853,7 +6935,7 @@
         <w:rPr>
           <w:shd w:fill="FFFF00" w:val="clear"/>
         </w:rPr>
-        <w:t>Question64[5]</w:t>
+        <w:t>Question68[5]</w:t>
       </w:r>
       <w:r>
         <w:rPr/>
@@ -6863,233 +6945,11 @@
         <w:rPr>
           <w:shd w:fill="FFFF00" w:val="clear"/>
         </w:rPr>
-        <w:t>Question64[6]</w:t>
-      </w:r>
-      <w:r>
-        <w:rPr/>
-        <w:t>}</w:t>
-      </w:r>
-      <w:r>
-        <w:rPr/>
-        <w:t xml:space="preserve"> &gt;</w:t>
-      </w:r>
-      <w:r>
-        <w:rPr/>
-        <w:t>1</w:t>
-      </w:r>
-      <w:r>
-        <w:rPr/>
-        <w:t>000 €K per 1000 FTE researchers as shown in Figure 40.</w:t>
-      </w:r>
-    </w:p>
-    <w:p>
-      <w:pPr>
-        <w:pStyle w:val="normal2"/>
-        <w:widowControl w:val="false"/>
-        <w:spacing w:lineRule="auto" w:line="240"/>
-        <w:rPr/>
-      </w:pPr>
-      <w:r>
-        <w:rPr/>
-      </w:r>
-    </w:p>
-    <w:p>
-      <w:pPr>
-        <w:pStyle w:val="normal1"/>
-        <w:jc w:val="center"/>
-        <w:rPr>
-          <w:i/>
-          <w:i/>
-        </w:rPr>
-      </w:pPr>
-      <w:r>
-        <w:rPr>
-          <w:i/>
-          <w:highlight w:val="yellow"/>
-        </w:rPr>
-        <w:t>{%chartImage25}</w:t>
-      </w:r>
-    </w:p>
-    <w:p>
-      <w:pPr>
-        <w:pStyle w:val="normal2"/>
-        <w:widowControl w:val="false"/>
-        <w:spacing w:lineRule="auto" w:line="240"/>
-        <w:rPr/>
-      </w:pPr>
-      <w:r>
-        <w:rPr/>
-      </w:r>
-    </w:p>
-    <w:p>
-      <w:pPr>
-        <w:pStyle w:val="normal2"/>
-        <w:jc w:val="center"/>
-        <w:rPr/>
-      </w:pPr>
-      <w:r>
-        <w:rPr>
-          <w:i/>
-          <w:iCs/>
-        </w:rPr>
-        <w:t>Figure 40: Number of EU Countries with National Investments in FAIR Data per 1000 FTE Researchers</w:t>
-      </w:r>
-    </w:p>
-    <w:p>
-      <w:pPr>
-        <w:pStyle w:val="normal2"/>
-        <w:widowControl w:val="false"/>
-        <w:spacing w:lineRule="auto" w:line="240"/>
-        <w:rPr/>
-      </w:pPr>
-      <w:r>
-        <w:rPr/>
-      </w:r>
-    </w:p>
-    <w:p>
-      <w:pPr>
-        <w:pStyle w:val="normal2"/>
-        <w:widowControl w:val="false"/>
-        <w:spacing w:lineRule="auto" w:line="240"/>
-        <w:rPr/>
-      </w:pPr>
-      <w:r>
-        <w:rPr/>
-        <w:t>The second main practice question on open data in Survey {</w:t>
-      </w:r>
-      <w:r>
-        <w:rPr>
-          <w:highlight w:val="yellow"/>
-        </w:rPr>
-        <w:t>Year}</w:t>
-      </w:r>
-      <w:r>
-        <w:rPr/>
-        <w:t xml:space="preserve"> is </w:t>
-      </w:r>
-      <w:r>
-        <w:rPr>
-          <w:i/>
-          <w:iCs/>
-        </w:rPr>
-        <w:t xml:space="preserve">How much did your country financially invest in open data in </w:t>
-      </w:r>
-      <w:r>
-        <w:rPr/>
-        <w:t>{</w:t>
-      </w:r>
-      <w:r>
-        <w:rPr>
-          <w:highlight w:val="yellow"/>
-        </w:rPr>
-        <w:t>Fisca</w:t>
-      </w:r>
-      <w:r>
-        <w:rPr>
-          <w:i/>
-          <w:iCs/>
-        </w:rPr>
-        <w:t xml:space="preserve">lYear} </w:t>
-      </w:r>
-      <w:r>
-        <w:rPr>
-          <w:i/>
-          <w:iCs/>
-        </w:rPr>
-        <w:t>i</w:t>
-      </w:r>
-      <w:r>
-        <w:rPr>
-          <w:i/>
-          <w:iCs/>
-        </w:rPr>
-        <w:t>n millions of Euros?</w:t>
-      </w:r>
-      <w:r>
-        <w:rPr/>
-        <w:t xml:space="preserve"> (Q63). {</w:t>
-      </w:r>
-      <w:r>
-        <w:rPr>
-          <w:shd w:fill="FFFF00" w:val="clear"/>
-        </w:rPr>
-        <w:t>Question68[0]</w:t>
-      </w:r>
-      <w:r>
-        <w:rPr/>
-        <w:t>} of responding EU countries are not investing or have not stated the number of investments in open data. {</w:t>
-      </w:r>
-      <w:r>
-        <w:rPr>
-          <w:shd w:fill="FFFF00" w:val="clear"/>
-        </w:rPr>
-        <w:t>Question68[1]</w:t>
-      </w:r>
-      <w:r>
-        <w:rPr/>
-        <w:t>} of EU countries invested &gt;0 to 50 €K, {</w:t>
-      </w:r>
-      <w:r>
-        <w:rPr>
-          <w:shd w:fill="FFFF00" w:val="clear"/>
-        </w:rPr>
-        <w:t>Question68[2]</w:t>
-      </w:r>
-      <w:r>
-        <w:rPr/>
-        <w:t>} &gt;50 to 100 €K, {</w:t>
-      </w:r>
-      <w:r>
-        <w:rPr>
-          <w:shd w:fill="FFFF00" w:val="clear"/>
-        </w:rPr>
-        <w:t>Question68[3]</w:t>
-      </w:r>
-      <w:r>
-        <w:rPr/>
-        <w:t>} &gt;100 to 250 €K, {</w:t>
-      </w:r>
-      <w:r>
-        <w:rPr>
-          <w:shd w:fill="FFFF00" w:val="clear"/>
-        </w:rPr>
-        <w:t>Question68[4]</w:t>
-      </w:r>
-      <w:r>
-        <w:rPr/>
-        <w:t>} &gt;250 to 500 €K, {</w:t>
-      </w:r>
-      <w:r>
-        <w:rPr>
-          <w:shd w:fill="FFFF00" w:val="clear"/>
-        </w:rPr>
-        <w:t>Question68[5]</w:t>
-      </w:r>
-      <w:r>
-        <w:rPr/>
-        <w:t>} &gt;500 to 1000 €K, and {</w:t>
-      </w:r>
-      <w:r>
-        <w:rPr>
-          <w:shd w:fill="FFFF00" w:val="clear"/>
-        </w:rPr>
         <w:t>Question68[6]</w:t>
       </w:r>
       <w:r>
         <w:rPr/>
-        <w:t>}</w:t>
-      </w:r>
-      <w:r>
-        <w:rPr/>
-        <w:t xml:space="preserve"> &gt;</w:t>
-      </w:r>
-      <w:r>
-        <w:rPr/>
-        <w:t>1</w:t>
-      </w:r>
-      <w:r>
-        <w:rPr/>
-        <w:t>000 €K per 1000 FTE researchers as shown in Figure 41.</w:t>
+        <w:t>} &gt;1000 €K per 1000 FTE researchers as shown in Figure 41.</w:t>
       </w:r>
     </w:p>
     <w:p>
@@ -7283,19 +7143,158 @@
         <w:rPr>
           <w:shd w:fill="auto" w:val="clear"/>
         </w:rPr>
-        <w:t xml:space="preserve">} </w:t>
+        <w:t>} from the previous year</w:t>
+      </w:r>
+      <w:r>
+        <w:rPr/>
+        <w:t xml:space="preserve"> and {</w:t>
+      </w:r>
+      <w:r>
+        <w:rPr>
+          <w:shd w:fill="FFFF00" w:val="clear"/>
+        </w:rPr>
+        <w:t>Question10[3]</w:t>
+      </w:r>
+      <w:r>
+        <w:rPr/>
+        <w:t>} since Survey 2022 as shown in Figure 42.</w:t>
+      </w:r>
+    </w:p>
+    <w:p>
+      <w:pPr>
+        <w:pStyle w:val="normal2"/>
+        <w:widowControl w:val="false"/>
+        <w:spacing w:lineRule="auto" w:line="240"/>
+        <w:rPr/>
+      </w:pPr>
+      <w:r>
+        <w:rPr/>
+      </w:r>
+    </w:p>
+    <w:p>
+      <w:pPr>
+        <w:pStyle w:val="normal1"/>
+        <w:jc w:val="center"/>
+        <w:rPr>
+          <w:i/>
+          <w:i/>
+        </w:rPr>
+      </w:pPr>
+      <w:r>
+        <w:rPr>
+          <w:i/>
+          <w:highlight w:val="yellow"/>
+        </w:rPr>
+        <w:t>{%chartImage27}</w:t>
+      </w:r>
+    </w:p>
+    <w:p>
+      <w:pPr>
+        <w:pStyle w:val="normal2"/>
+        <w:jc w:val="center"/>
+        <w:rPr/>
+      </w:pPr>
+      <w:r>
+        <w:rPr/>
+      </w:r>
+    </w:p>
+    <w:p>
+      <w:pPr>
+        <w:pStyle w:val="normal2"/>
+        <w:jc w:val="center"/>
+        <w:rPr/>
+      </w:pPr>
+      <w:r>
+        <w:rPr>
+          <w:i/>
+          <w:iCs/>
+        </w:rPr>
+        <w:t>Figure 42: Progress in EU Countries with a National Policy on Data Management</w:t>
+      </w:r>
+    </w:p>
+    <w:p>
+      <w:pPr>
+        <w:pStyle w:val="normal2"/>
+        <w:rPr/>
+      </w:pPr>
+      <w:r>
+        <w:rPr/>
+      </w:r>
+    </w:p>
+    <w:p>
+      <w:pPr>
+        <w:pStyle w:val="normal2"/>
+        <w:widowControl w:val="false"/>
+        <w:spacing w:lineRule="auto" w:line="240"/>
+        <w:rPr/>
+      </w:pPr>
+      <w:r>
+        <w:rPr/>
+        <w:t>There is {</w:t>
+      </w:r>
+      <w:r>
+        <w:rPr>
+          <w:shd w:fill="FFFF00" w:val="clear"/>
+        </w:rPr>
+        <w:t>Question14[0]</w:t>
+      </w:r>
+      <w:r>
+        <w:rPr/>
+        <w:t>} in national policies on FAIR data in EU countr</w:t>
       </w:r>
       <w:r>
         <w:rPr>
           <w:shd w:fill="auto" w:val="clear"/>
         </w:rPr>
-        <w:t>f</w:t>
+        <w:t>ies in Survey {</w:t>
+      </w:r>
+      <w:r>
+        <w:rPr>
+          <w:highlight w:val="yellow"/>
+        </w:rPr>
+        <w:t>Year}</w:t>
+      </w:r>
+      <w:r>
+        <w:rPr/>
+        <w:t xml:space="preserve"> from the previous year and {</w:t>
+      </w:r>
+      <w:r>
+        <w:rPr>
+          <w:shd w:fill="FFFF00" w:val="clear"/>
+        </w:rPr>
+        <w:t>Question14[1]</w:t>
+      </w:r>
+      <w:r>
+        <w:rPr/>
+        <w:t>} since Survey 2022, whereby there is {</w:t>
+      </w:r>
+      <w:r>
+        <w:rPr>
+          <w:shd w:fill="FFFF00" w:val="clear"/>
+        </w:rPr>
+        <w:t>Question14[2]</w:t>
+      </w:r>
+      <w:r>
+        <w:rPr/>
+        <w:t xml:space="preserve">} in mandatory </w:t>
       </w:r>
       <w:r>
         <w:rPr>
           <w:shd w:fill="auto" w:val="clear"/>
         </w:rPr>
-        <w:t>rom the previous year</w:t>
+        <w:t>policies in Survey {</w:t>
+      </w:r>
+      <w:r>
+        <w:rPr>
+          <w:shd w:fill="FFFF00" w:val="clear"/>
+        </w:rPr>
+        <w:t>Year</w:t>
+      </w:r>
+      <w:r>
+        <w:rPr>
+          <w:shd w:fill="auto" w:val="clear"/>
+        </w:rPr>
+        <w:t>} from the previous year</w:t>
       </w:r>
       <w:r>
         <w:rPr/>
@@ -7305,47 +7304,39 @@
         <w:rPr>
           <w:shd w:fill="FFFF00" w:val="clear"/>
         </w:rPr>
-        <w:t>Question10[3]</w:t>
-      </w:r>
-      <w:r>
-        <w:rPr/>
-        <w:t xml:space="preserve">} </w:t>
-      </w:r>
-      <w:r>
-        <w:rPr/>
-        <w:t>s</w:t>
-      </w:r>
-      <w:r>
-        <w:rPr/>
-        <w:t>ince Survey 2022 as shown in Figure 42.</w:t>
-      </w:r>
-    </w:p>
-    <w:p>
-      <w:pPr>
-        <w:pStyle w:val="normal2"/>
-        <w:widowControl w:val="false"/>
-        <w:spacing w:lineRule="auto" w:line="240"/>
-        <w:rPr/>
-      </w:pPr>
-      <w:r>
-        <w:rPr/>
-      </w:r>
-    </w:p>
-    <w:p>
-      <w:pPr>
-        <w:pStyle w:val="normal1"/>
-        <w:jc w:val="center"/>
-        <w:rPr>
-          <w:i/>
-          <w:i/>
-        </w:rPr>
-      </w:pPr>
-      <w:r>
-        <w:rPr>
-          <w:i/>
-          <w:highlight w:val="yellow"/>
-        </w:rPr>
-        <w:t>{%chartImage27}</w:t>
+        <w:t>Question14[3]</w:t>
+      </w:r>
+      <w:r>
+        <w:rPr/>
+        <w:t>} since Survey 2022 as shown in Figure 43.</w:t>
+      </w:r>
+    </w:p>
+    <w:p>
+      <w:pPr>
+        <w:pStyle w:val="normal2"/>
+        <w:widowControl w:val="false"/>
+        <w:spacing w:lineRule="auto" w:line="240"/>
+        <w:rPr/>
+      </w:pPr>
+      <w:r>
+        <w:rPr/>
+      </w:r>
+    </w:p>
+    <w:p>
+      <w:pPr>
+        <w:pStyle w:val="normal1"/>
+        <w:jc w:val="center"/>
+        <w:rPr>
+          <w:i/>
+          <w:i/>
+        </w:rPr>
+      </w:pPr>
+      <w:r>
+        <w:rPr>
+          <w:i/>
+          <w:highlight w:val="yellow"/>
+        </w:rPr>
+        <w:t>{%chartImage28}</w:t>
       </w:r>
     </w:p>
     <w:p>
@@ -7369,7 +7360,7 @@
           <w:i/>
           <w:iCs/>
         </w:rPr>
-        <w:t>Figure 42: Progress in EU Countries with a National Policy on Data Management</w:t>
+        <w:t>Figure 43: Progress in EU Countries with a National Policy on FAIR Data</w:t>
       </w:r>
     </w:p>
     <w:p>
@@ -7396,11 +7387,11 @@
         <w:rPr>
           <w:shd w:fill="FFFF00" w:val="clear"/>
         </w:rPr>
-        <w:t>Question14[0]</w:t>
-      </w:r>
-      <w:r>
-        <w:rPr/>
-        <w:t>} in national policies on FAIR data in EU countr</w:t>
+        <w:t>Question18[0]</w:t>
+      </w:r>
+      <w:r>
+        <w:rPr/>
+        <w:t>} in national policies on open data in EU countr</w:t>
       </w:r>
       <w:r>
         <w:rPr>
@@ -7422,7 +7413,7 @@
         <w:rPr>
           <w:shd w:fill="FFFF00" w:val="clear"/>
         </w:rPr>
-        <w:t>Question14[1]</w:t>
+        <w:t>Question18[1]</w:t>
       </w:r>
       <w:r>
         <w:rPr/>
@@ -7432,7 +7423,7 @@
         <w:rPr>
           <w:shd w:fill="FFFF00" w:val="clear"/>
         </w:rPr>
-        <w:t>Question14[2]</w:t>
+        <w:t>Question18[2]</w:t>
       </w:r>
       <w:r>
         <w:rPr/>
@@ -7454,69 +7445,267 @@
         <w:rPr>
           <w:shd w:fill="auto" w:val="clear"/>
         </w:rPr>
-        <w:t xml:space="preserve">} </w:t>
+        <w:t>} from the previous year</w:t>
+      </w:r>
+      <w:r>
+        <w:rPr/>
+        <w:t xml:space="preserve"> and {</w:t>
+      </w:r>
+      <w:r>
+        <w:rPr>
+          <w:shd w:fill="FFFF00" w:val="clear"/>
+        </w:rPr>
+        <w:t>Question18[3]</w:t>
+      </w:r>
+      <w:r>
+        <w:rPr/>
+        <w:t>} since Survey 2022 as shown in Figure 44.</w:t>
+      </w:r>
+    </w:p>
+    <w:p>
+      <w:pPr>
+        <w:pStyle w:val="normal2"/>
+        <w:widowControl w:val="false"/>
+        <w:spacing w:lineRule="auto" w:line="240"/>
+        <w:rPr/>
+      </w:pPr>
+      <w:r>
+        <w:rPr/>
+      </w:r>
+    </w:p>
+    <w:p>
+      <w:pPr>
+        <w:pStyle w:val="normal1"/>
+        <w:jc w:val="center"/>
+        <w:rPr>
+          <w:i/>
+          <w:i/>
+        </w:rPr>
+      </w:pPr>
+      <w:r>
+        <w:rPr>
+          <w:i/>
+          <w:highlight w:val="yellow"/>
+        </w:rPr>
+        <w:t>{%chartImage29}</w:t>
+      </w:r>
+    </w:p>
+    <w:p>
+      <w:pPr>
+        <w:pStyle w:val="normal2"/>
+        <w:jc w:val="center"/>
+        <w:rPr/>
+      </w:pPr>
+      <w:r>
+        <w:rPr/>
+      </w:r>
+    </w:p>
+    <w:p>
+      <w:pPr>
+        <w:pStyle w:val="normal2"/>
+        <w:jc w:val="center"/>
+        <w:rPr/>
+      </w:pPr>
+      <w:r>
+        <w:rPr>
+          <w:i/>
+          <w:iCs/>
+        </w:rPr>
+        <w:t>Figure 44: Progress in EU Countries with a National Policy on Open Data</w:t>
+      </w:r>
+    </w:p>
+    <w:p>
+      <w:pPr>
+        <w:pStyle w:val="normal2"/>
+        <w:rPr/>
+      </w:pPr>
+      <w:r>
+        <w:rPr/>
+      </w:r>
+    </w:p>
+    <w:p>
+      <w:pPr>
+        <w:pStyle w:val="normal2"/>
+        <w:widowControl w:val="false"/>
+        <w:spacing w:lineRule="auto" w:line="240"/>
+        <w:rPr/>
+      </w:pPr>
+      <w:r>
+        <w:rPr/>
+        <w:t>There is {</w:t>
+      </w:r>
+      <w:r>
+        <w:rPr>
+          <w:shd w:fill="FFFF00" w:val="clear"/>
+        </w:rPr>
+        <w:t>Question11[0]</w:t>
+      </w:r>
+      <w:r>
+        <w:rPr/>
+        <w:t>} in financial strategies on data management in EU countr</w:t>
       </w:r>
       <w:r>
         <w:rPr>
           <w:shd w:fill="auto" w:val="clear"/>
         </w:rPr>
-        <w:t>f</w:t>
+        <w:t>ies in Survey {</w:t>
+      </w:r>
+      <w:r>
+        <w:rPr>
+          <w:highlight w:val="yellow"/>
+        </w:rPr>
+        <w:t>Year}</w:t>
+      </w:r>
+      <w:r>
+        <w:rPr/>
+        <w:t xml:space="preserve"> from the previous year and {</w:t>
+      </w:r>
+      <w:r>
+        <w:rPr>
+          <w:shd w:fill="FFFF00" w:val="clear"/>
+        </w:rPr>
+        <w:t>Question11[1]</w:t>
+      </w:r>
+      <w:r>
+        <w:rPr/>
+        <w:t>} since Survey 2022 as shown in Figure 45.</w:t>
+      </w:r>
+    </w:p>
+    <w:p>
+      <w:pPr>
+        <w:pStyle w:val="normal2"/>
+        <w:widowControl w:val="false"/>
+        <w:spacing w:lineRule="auto" w:line="240"/>
+        <w:rPr/>
+      </w:pPr>
+      <w:r>
+        <w:rPr/>
+      </w:r>
+    </w:p>
+    <w:p>
+      <w:pPr>
+        <w:pStyle w:val="normal1"/>
+        <w:jc w:val="center"/>
+        <w:rPr>
+          <w:i/>
+          <w:i/>
+        </w:rPr>
+      </w:pPr>
+      <w:r>
+        <w:rPr>
+          <w:i/>
+          <w:highlight w:val="yellow"/>
+        </w:rPr>
+        <w:t>{%chartImage30}</w:t>
+      </w:r>
+    </w:p>
+    <w:p>
+      <w:pPr>
+        <w:pStyle w:val="normal2"/>
+        <w:jc w:val="center"/>
+        <w:rPr/>
+      </w:pPr>
+      <w:r>
+        <w:rPr/>
+      </w:r>
+    </w:p>
+    <w:p>
+      <w:pPr>
+        <w:pStyle w:val="normal2"/>
+        <w:jc w:val="center"/>
+        <w:rPr/>
+      </w:pPr>
+      <w:r>
+        <w:rPr>
+          <w:i/>
+          <w:iCs/>
+        </w:rPr>
+        <w:t>Figure 45: Progress in EU Countries with a Financial Strategy on Data Management</w:t>
+      </w:r>
+    </w:p>
+    <w:p>
+      <w:pPr>
+        <w:pStyle w:val="normal2"/>
+        <w:rPr/>
+      </w:pPr>
+      <w:r>
+        <w:rPr/>
+      </w:r>
+    </w:p>
+    <w:p>
+      <w:pPr>
+        <w:pStyle w:val="normal2"/>
+        <w:widowControl w:val="false"/>
+        <w:spacing w:lineRule="auto" w:line="240"/>
+        <w:rPr/>
+      </w:pPr>
+      <w:r>
+        <w:rPr/>
+        <w:t>There is {</w:t>
+      </w:r>
+      <w:r>
+        <w:rPr>
+          <w:shd w:fill="FFFF00" w:val="clear"/>
+        </w:rPr>
+        <w:t>Question15[0]</w:t>
+      </w:r>
+      <w:r>
+        <w:rPr/>
+        <w:t>} in financial strategies on FAIR data in EU countr</w:t>
       </w:r>
       <w:r>
         <w:rPr>
           <w:shd w:fill="auto" w:val="clear"/>
         </w:rPr>
-        <w:t>rom the previous year</w:t>
-      </w:r>
-      <w:r>
-        <w:rPr/>
-        <w:t xml:space="preserve"> and {</w:t>
+        <w:t>ies in Survey {</w:t>
+      </w:r>
+      <w:r>
+        <w:rPr>
+          <w:highlight w:val="yellow"/>
+        </w:rPr>
+        <w:t>Year}</w:t>
+      </w:r>
+      <w:r>
+        <w:rPr/>
+        <w:t xml:space="preserve"> from the previous year and {</w:t>
       </w:r>
       <w:r>
         <w:rPr>
           <w:shd w:fill="FFFF00" w:val="clear"/>
         </w:rPr>
-        <w:t>Question14[3]</w:t>
-      </w:r>
-      <w:r>
-        <w:rPr/>
-        <w:t xml:space="preserve">} </w:t>
-      </w:r>
-      <w:r>
-        <w:rPr/>
-        <w:t>s</w:t>
-      </w:r>
-      <w:r>
-        <w:rPr/>
-        <w:t>ince Survey 2022 as shown in Figure 43.</w:t>
-      </w:r>
-    </w:p>
-    <w:p>
-      <w:pPr>
-        <w:pStyle w:val="normal2"/>
-        <w:widowControl w:val="false"/>
-        <w:spacing w:lineRule="auto" w:line="240"/>
-        <w:rPr/>
-      </w:pPr>
-      <w:r>
-        <w:rPr/>
-      </w:r>
-    </w:p>
-    <w:p>
-      <w:pPr>
-        <w:pStyle w:val="normal1"/>
-        <w:jc w:val="center"/>
-        <w:rPr>
-          <w:i/>
-          <w:i/>
-        </w:rPr>
-      </w:pPr>
-      <w:r>
-        <w:rPr>
-          <w:i/>
-          <w:highlight w:val="yellow"/>
-        </w:rPr>
-        <w:t>{%chartImage28}</w:t>
+        <w:t>Question15[1]</w:t>
+      </w:r>
+      <w:r>
+        <w:rPr/>
+        <w:t>} since Survey 2022 as shown in Figure 46.</w:t>
+      </w:r>
+    </w:p>
+    <w:p>
+      <w:pPr>
+        <w:pStyle w:val="normal2"/>
+        <w:widowControl w:val="false"/>
+        <w:spacing w:lineRule="auto" w:line="240"/>
+        <w:rPr/>
+      </w:pPr>
+      <w:r>
+        <w:rPr/>
+      </w:r>
+    </w:p>
+    <w:p>
+      <w:pPr>
+        <w:pStyle w:val="normal1"/>
+        <w:jc w:val="center"/>
+        <w:rPr>
+          <w:i/>
+          <w:i/>
+        </w:rPr>
+      </w:pPr>
+      <w:r>
+        <w:rPr>
+          <w:i/>
+          <w:highlight w:val="yellow"/>
+        </w:rPr>
+        <w:t>{%chartImage31}</w:t>
       </w:r>
     </w:p>
     <w:p>
@@ -7540,7 +7729,7 @@
           <w:i/>
           <w:iCs/>
         </w:rPr>
-        <w:t>Figure 43: Progress in EU Countries with a National Policy on FAIR Data</w:t>
+        <w:t>Figure 46: Progress in EU Countries with a Financial Strategy on FAIR Data</w:t>
       </w:r>
     </w:p>
     <w:p>
@@ -7567,11 +7756,11 @@
         <w:rPr>
           <w:shd w:fill="FFFF00" w:val="clear"/>
         </w:rPr>
-        <w:t>Question18[0]</w:t>
-      </w:r>
-      <w:r>
-        <w:rPr/>
-        <w:t>} in national policies on open data in EU countr</w:t>
+        <w:t>Question19[0]</w:t>
+      </w:r>
+      <w:r>
+        <w:rPr/>
+        <w:t>} in financial strategies on open data in EU countr</w:t>
       </w:r>
       <w:r>
         <w:rPr>
@@ -7593,424 +7782,11 @@
         <w:rPr>
           <w:shd w:fill="FFFF00" w:val="clear"/>
         </w:rPr>
-        <w:t>Question18[1]</w:t>
-      </w:r>
-      <w:r>
-        <w:rPr/>
-        <w:t>} since Survey 2022, whereby there is {</w:t>
-      </w:r>
-      <w:r>
-        <w:rPr>
-          <w:shd w:fill="FFFF00" w:val="clear"/>
-        </w:rPr>
-        <w:t>Question18[2]</w:t>
-      </w:r>
-      <w:r>
-        <w:rPr/>
-        <w:t xml:space="preserve">} in mandatory </w:t>
-      </w:r>
-      <w:r>
-        <w:rPr>
-          <w:shd w:fill="auto" w:val="clear"/>
-        </w:rPr>
-        <w:t>policies in Survey {</w:t>
-      </w:r>
-      <w:r>
-        <w:rPr>
-          <w:shd w:fill="FFFF00" w:val="clear"/>
-        </w:rPr>
-        <w:t>Year</w:t>
-      </w:r>
-      <w:r>
-        <w:rPr>
-          <w:shd w:fill="auto" w:val="clear"/>
-        </w:rPr>
-        <w:t>}</w:t>
-      </w:r>
-      <w:r>
-        <w:rPr>
-          <w:shd w:fill="auto" w:val="clear"/>
-        </w:rPr>
-        <w:t xml:space="preserve"> f</w:t>
-      </w:r>
-      <w:r>
-        <w:rPr>
-          <w:shd w:fill="auto" w:val="clear"/>
-        </w:rPr>
-        <w:t>rom the previous year</w:t>
-      </w:r>
-      <w:r>
-        <w:rPr/>
-        <w:t xml:space="preserve"> and {</w:t>
-      </w:r>
-      <w:r>
-        <w:rPr>
-          <w:shd w:fill="FFFF00" w:val="clear"/>
-        </w:rPr>
-        <w:t>Question18[3]</w:t>
-      </w:r>
-      <w:r>
-        <w:rPr/>
-        <w:t xml:space="preserve">} </w:t>
-      </w:r>
-      <w:r>
-        <w:rPr/>
-        <w:t>s</w:t>
-      </w:r>
-      <w:r>
-        <w:rPr/>
-        <w:t>ince Survey 2022 as shown in Figure 44.</w:t>
-      </w:r>
-    </w:p>
-    <w:p>
-      <w:pPr>
-        <w:pStyle w:val="normal2"/>
-        <w:widowControl w:val="false"/>
-        <w:spacing w:lineRule="auto" w:line="240"/>
-        <w:rPr/>
-      </w:pPr>
-      <w:r>
-        <w:rPr/>
-      </w:r>
-    </w:p>
-    <w:p>
-      <w:pPr>
-        <w:pStyle w:val="normal1"/>
-        <w:jc w:val="center"/>
-        <w:rPr>
-          <w:i/>
-          <w:i/>
-        </w:rPr>
-      </w:pPr>
-      <w:r>
-        <w:rPr>
-          <w:i/>
-          <w:highlight w:val="yellow"/>
-        </w:rPr>
-        <w:t>{%chartImage29}</w:t>
-      </w:r>
-    </w:p>
-    <w:p>
-      <w:pPr>
-        <w:pStyle w:val="normal2"/>
-        <w:jc w:val="center"/>
-        <w:rPr/>
-      </w:pPr>
-      <w:r>
-        <w:rPr/>
-      </w:r>
-    </w:p>
-    <w:p>
-      <w:pPr>
-        <w:pStyle w:val="normal2"/>
-        <w:jc w:val="center"/>
-        <w:rPr/>
-      </w:pPr>
-      <w:r>
-        <w:rPr>
-          <w:i/>
-          <w:iCs/>
-        </w:rPr>
-        <w:t>Figure 44: Progress in EU Countries with a National Policy on Open Data</w:t>
-      </w:r>
-    </w:p>
-    <w:p>
-      <w:pPr>
-        <w:pStyle w:val="normal2"/>
-        <w:rPr/>
-      </w:pPr>
-      <w:r>
-        <w:rPr/>
-      </w:r>
-    </w:p>
-    <w:p>
-      <w:pPr>
-        <w:pStyle w:val="normal2"/>
-        <w:widowControl w:val="false"/>
-        <w:spacing w:lineRule="auto" w:line="240"/>
-        <w:rPr/>
-      </w:pPr>
-      <w:r>
-        <w:rPr/>
-        <w:t>There is {</w:t>
-      </w:r>
-      <w:r>
-        <w:rPr>
-          <w:shd w:fill="FFFF00" w:val="clear"/>
-        </w:rPr>
-        <w:t>Question11[0]</w:t>
-      </w:r>
-      <w:r>
-        <w:rPr/>
-        <w:t>} in financial strategies on data management in EU countr</w:t>
-      </w:r>
-      <w:r>
-        <w:rPr>
-          <w:shd w:fill="auto" w:val="clear"/>
-        </w:rPr>
-        <w:t>ies in Survey {</w:t>
-      </w:r>
-      <w:r>
-        <w:rPr>
-          <w:highlight w:val="yellow"/>
-        </w:rPr>
-        <w:t>Year}</w:t>
-      </w:r>
-      <w:r>
-        <w:rPr/>
-        <w:t xml:space="preserve"> from the previous year and {</w:t>
-      </w:r>
-      <w:r>
-        <w:rPr>
-          <w:shd w:fill="FFFF00" w:val="clear"/>
-        </w:rPr>
-        <w:t>Question11[1]</w:t>
-      </w:r>
-      <w:r>
-        <w:rPr/>
-        <w:t xml:space="preserve">} </w:t>
-      </w:r>
-      <w:r>
-        <w:rPr/>
-        <w:t>s</w:t>
-      </w:r>
-      <w:r>
-        <w:rPr/>
-        <w:t>ince Survey 2022 as shown in Figure 45.</w:t>
-      </w:r>
-    </w:p>
-    <w:p>
-      <w:pPr>
-        <w:pStyle w:val="normal2"/>
-        <w:widowControl w:val="false"/>
-        <w:spacing w:lineRule="auto" w:line="240"/>
-        <w:rPr/>
-      </w:pPr>
-      <w:r>
-        <w:rPr/>
-      </w:r>
-    </w:p>
-    <w:p>
-      <w:pPr>
-        <w:pStyle w:val="normal1"/>
-        <w:jc w:val="center"/>
-        <w:rPr>
-          <w:i/>
-          <w:i/>
-        </w:rPr>
-      </w:pPr>
-      <w:r>
-        <w:rPr>
-          <w:i/>
-          <w:highlight w:val="yellow"/>
-        </w:rPr>
-        <w:t>{%chartImage30}</w:t>
-      </w:r>
-    </w:p>
-    <w:p>
-      <w:pPr>
-        <w:pStyle w:val="normal2"/>
-        <w:jc w:val="center"/>
-        <w:rPr/>
-      </w:pPr>
-      <w:r>
-        <w:rPr/>
-      </w:r>
-    </w:p>
-    <w:p>
-      <w:pPr>
-        <w:pStyle w:val="normal2"/>
-        <w:jc w:val="center"/>
-        <w:rPr/>
-      </w:pPr>
-      <w:r>
-        <w:rPr>
-          <w:i/>
-          <w:iCs/>
-        </w:rPr>
-        <w:t>Figure 45: Progress in EU Countries with a Financial Strategy on Data Management</w:t>
-      </w:r>
-    </w:p>
-    <w:p>
-      <w:pPr>
-        <w:pStyle w:val="normal2"/>
-        <w:rPr/>
-      </w:pPr>
-      <w:r>
-        <w:rPr/>
-      </w:r>
-    </w:p>
-    <w:p>
-      <w:pPr>
-        <w:pStyle w:val="normal2"/>
-        <w:widowControl w:val="false"/>
-        <w:spacing w:lineRule="auto" w:line="240"/>
-        <w:rPr/>
-      </w:pPr>
-      <w:r>
-        <w:rPr/>
-        <w:t>There is {</w:t>
-      </w:r>
-      <w:r>
-        <w:rPr>
-          <w:shd w:fill="FFFF00" w:val="clear"/>
-        </w:rPr>
-        <w:t>Question15[0]</w:t>
-      </w:r>
-      <w:r>
-        <w:rPr/>
-        <w:t>} in financial strategies on FAIR data in EU countr</w:t>
-      </w:r>
-      <w:r>
-        <w:rPr>
-          <w:shd w:fill="auto" w:val="clear"/>
-        </w:rPr>
-        <w:t>ies in Survey {</w:t>
-      </w:r>
-      <w:r>
-        <w:rPr>
-          <w:highlight w:val="yellow"/>
-        </w:rPr>
-        <w:t>Year}</w:t>
-      </w:r>
-      <w:r>
-        <w:rPr/>
-        <w:t xml:space="preserve"> from the previous year and {</w:t>
-      </w:r>
-      <w:r>
-        <w:rPr>
-          <w:shd w:fill="FFFF00" w:val="clear"/>
-        </w:rPr>
-        <w:t>Question15[1]</w:t>
-      </w:r>
-      <w:r>
-        <w:rPr/>
-        <w:t xml:space="preserve">} </w:t>
-      </w:r>
-      <w:r>
-        <w:rPr/>
-        <w:t>s</w:t>
-      </w:r>
-      <w:r>
-        <w:rPr/>
-        <w:t>ince Survey 2022 as shown in Figure 46.</w:t>
-      </w:r>
-    </w:p>
-    <w:p>
-      <w:pPr>
-        <w:pStyle w:val="normal2"/>
-        <w:widowControl w:val="false"/>
-        <w:spacing w:lineRule="auto" w:line="240"/>
-        <w:rPr/>
-      </w:pPr>
-      <w:r>
-        <w:rPr/>
-      </w:r>
-    </w:p>
-    <w:p>
-      <w:pPr>
-        <w:pStyle w:val="normal1"/>
-        <w:jc w:val="center"/>
-        <w:rPr>
-          <w:i/>
-          <w:i/>
-        </w:rPr>
-      </w:pPr>
-      <w:r>
-        <w:rPr>
-          <w:i/>
-          <w:highlight w:val="yellow"/>
-        </w:rPr>
-        <w:t>{%chartImage31}</w:t>
-      </w:r>
-    </w:p>
-    <w:p>
-      <w:pPr>
-        <w:pStyle w:val="normal2"/>
-        <w:jc w:val="center"/>
-        <w:rPr/>
-      </w:pPr>
-      <w:r>
-        <w:rPr/>
-      </w:r>
-    </w:p>
-    <w:p>
-      <w:pPr>
-        <w:pStyle w:val="normal2"/>
-        <w:jc w:val="center"/>
-        <w:rPr/>
-      </w:pPr>
-      <w:r>
-        <w:rPr>
-          <w:i/>
-          <w:iCs/>
-        </w:rPr>
-        <w:t>Figure 46: Progress in EU Countries with a Financial Strategy on FAIR Data</w:t>
-      </w:r>
-    </w:p>
-    <w:p>
-      <w:pPr>
-        <w:pStyle w:val="normal2"/>
-        <w:rPr/>
-      </w:pPr>
-      <w:r>
-        <w:rPr/>
-      </w:r>
-    </w:p>
-    <w:p>
-      <w:pPr>
-        <w:pStyle w:val="normal2"/>
-        <w:widowControl w:val="false"/>
-        <w:spacing w:lineRule="auto" w:line="240"/>
-        <w:rPr/>
-      </w:pPr>
-      <w:r>
-        <w:rPr/>
-        <w:t>There is {</w:t>
-      </w:r>
-      <w:r>
-        <w:rPr>
-          <w:shd w:fill="FFFF00" w:val="clear"/>
-        </w:rPr>
-        <w:t>Question19[0]</w:t>
-      </w:r>
-      <w:r>
-        <w:rPr/>
-        <w:t>} in financial strategies on open data in EU countr</w:t>
-      </w:r>
-      <w:r>
-        <w:rPr>
-          <w:shd w:fill="auto" w:val="clear"/>
-        </w:rPr>
-        <w:t>ies in Survey {</w:t>
-      </w:r>
-      <w:r>
-        <w:rPr>
-          <w:highlight w:val="yellow"/>
-        </w:rPr>
-        <w:t>Year}</w:t>
-      </w:r>
-      <w:r>
-        <w:rPr/>
-        <w:t xml:space="preserve"> from the previous year and {</w:t>
-      </w:r>
-      <w:r>
-        <w:rPr>
-          <w:shd w:fill="FFFF00" w:val="clear"/>
-        </w:rPr>
         <w:t>Question19[1]</w:t>
       </w:r>
       <w:r>
         <w:rPr/>
-        <w:t xml:space="preserve">} </w:t>
-      </w:r>
-      <w:r>
-        <w:rPr/>
-        <w:t>s</w:t>
-      </w:r>
-      <w:r>
-        <w:rPr/>
-        <w:t>ince Survey 2022 as shown in Figure 47.</w:t>
+        <w:t>} since Survey 2022 as shown in Figure 47.</w:t>
       </w:r>
     </w:p>
     <w:p>
@@ -8146,15 +7922,7 @@
       </w:r>
       <w:r>
         <w:rPr/>
-        <w:t xml:space="preserve">} </w:t>
-      </w:r>
-      <w:r>
-        <w:rPr/>
-        <w:t>s</w:t>
-      </w:r>
-      <w:r>
-        <w:rPr/>
-        <w:t>ince Survey 2022 as shown in Figure 48.</w:t>
+        <w:t>} since Survey 2022 as shown in Figure 48.</w:t>
       </w:r>
     </w:p>
     <w:p>
@@ -8263,15 +8031,7 @@
       </w:r>
       <w:r>
         <w:rPr/>
-        <w:t xml:space="preserve">} </w:t>
-      </w:r>
-      <w:r>
-        <w:rPr/>
-        <w:t>s</w:t>
-      </w:r>
-      <w:r>
-        <w:rPr/>
-        <w:t>ince Survey 2022 as shown in Figure 49.</w:t>
+        <w:t>} since Survey 2022 as shown in Figure 49.</w:t>
       </w:r>
     </w:p>
     <w:p>
@@ -8382,15 +8142,7 @@
       </w:r>
       <w:r>
         <w:rPr/>
-        <w:t xml:space="preserve">} </w:t>
-      </w:r>
-      <w:r>
-        <w:rPr/>
-        <w:t>s</w:t>
-      </w:r>
-      <w:r>
-        <w:rPr/>
-        <w:t>ince Survey 2022 as shown in Figure 50.</w:t>
+        <w:t>} since Survey 2022 as shown in Figure 50.</w:t>
       </w:r>
     </w:p>
     <w:p>
@@ -8475,31 +8227,120 @@
         <w:rPr>
           <w:shd w:fill="FFFF00" w:val="clear"/>
         </w:rPr>
-        <w:t>Question60</w:t>
+        <w:t>Question60_trend[0]</w:t>
+      </w:r>
+      <w:r>
+        <w:rPr/>
+        <w:t>} in national investments in data management per 1000 FTE researchers in EU countr</w:t>
+      </w:r>
+      <w:r>
+        <w:rPr>
+          <w:shd w:fill="auto" w:val="clear"/>
+        </w:rPr>
+        <w:t>ies in Survey {</w:t>
+      </w:r>
+      <w:r>
+        <w:rPr>
+          <w:highlight w:val="yellow"/>
+        </w:rPr>
+        <w:t>Year}</w:t>
+      </w:r>
+      <w:r>
+        <w:rPr/>
+        <w:t xml:space="preserve"> from the previous year and {</w:t>
       </w:r>
       <w:r>
         <w:rPr>
           <w:shd w:fill="FFFF00" w:val="clear"/>
         </w:rPr>
-        <w:t>_trend</w:t>
+        <w:t>Question60_trend[1]</w:t>
+      </w:r>
+      <w:r>
+        <w:rPr/>
+        <w:t>} since Survey 2022 as shown in Figure 51.</w:t>
+      </w:r>
+    </w:p>
+    <w:p>
+      <w:pPr>
+        <w:pStyle w:val="normal2"/>
+        <w:widowControl w:val="false"/>
+        <w:spacing w:lineRule="auto" w:line="240"/>
+        <w:rPr/>
+      </w:pPr>
+      <w:r>
+        <w:rPr/>
+      </w:r>
+    </w:p>
+    <w:p>
+      <w:pPr>
+        <w:pStyle w:val="normal1"/>
+        <w:jc w:val="center"/>
+        <w:rPr>
+          <w:i/>
+          <w:i/>
+        </w:rPr>
+      </w:pPr>
+      <w:r>
+        <w:rPr>
+          <w:i/>
+          <w:highlight w:val="yellow"/>
+        </w:rPr>
+        <w:t>{%chartImage36}</w:t>
+      </w:r>
+    </w:p>
+    <w:p>
+      <w:pPr>
+        <w:pStyle w:val="normal2"/>
+        <w:jc w:val="center"/>
+        <w:rPr/>
+      </w:pPr>
+      <w:r>
+        <w:rPr/>
+      </w:r>
+    </w:p>
+    <w:p>
+      <w:pPr>
+        <w:pStyle w:val="normal2"/>
+        <w:jc w:val="center"/>
+        <w:rPr/>
+      </w:pPr>
+      <w:r>
+        <w:rPr>
+          <w:i/>
+          <w:iCs/>
+        </w:rPr>
+        <w:t>Figure 51: Progress in EU Countries with National Investments in Data Management per 1000 FTE Researchers</w:t>
+      </w:r>
+    </w:p>
+    <w:p>
+      <w:pPr>
+        <w:pStyle w:val="normal2"/>
+        <w:rPr/>
+      </w:pPr>
+      <w:r>
+        <w:rPr/>
+      </w:r>
+    </w:p>
+    <w:p>
+      <w:pPr>
+        <w:pStyle w:val="normal2"/>
+        <w:widowControl w:val="false"/>
+        <w:spacing w:lineRule="auto" w:line="240"/>
+        <w:rPr/>
+      </w:pPr>
+      <w:r>
+        <w:rPr/>
+        <w:t>There is {</w:t>
       </w:r>
       <w:r>
         <w:rPr>
           <w:shd w:fill="FFFF00" w:val="clear"/>
         </w:rPr>
-        <w:t>[0]</w:t>
-      </w:r>
-      <w:r>
-        <w:rPr/>
-        <w:t xml:space="preserve">} </w:t>
-      </w:r>
-      <w:r>
-        <w:rPr/>
-        <w:t>i</w:t>
-      </w:r>
-      <w:r>
-        <w:rPr/>
-        <w:t>n national investments in data management per 1000 FTE researchers in EU countr</w:t>
+        <w:t>Question64_trend[0]</w:t>
+      </w:r>
+      <w:r>
+        <w:rPr/>
+        <w:t>} in national investments in FAIR data per 1000 FTE researchers in EU countr</w:t>
       </w:r>
       <w:r>
         <w:rPr>
@@ -8521,291 +8362,122 @@
         <w:rPr>
           <w:shd w:fill="FFFF00" w:val="clear"/>
         </w:rPr>
-        <w:t>Question60</w:t>
+        <w:t>Question64_trend[1]</w:t>
+      </w:r>
+      <w:r>
+        <w:rPr/>
+        <w:t>} since Survey 2022 as shown in Figure 52.</w:t>
+      </w:r>
+    </w:p>
+    <w:p>
+      <w:pPr>
+        <w:pStyle w:val="normal2"/>
+        <w:widowControl w:val="false"/>
+        <w:spacing w:lineRule="auto" w:line="240"/>
+        <w:rPr/>
+      </w:pPr>
+      <w:r>
+        <w:rPr/>
+      </w:r>
+    </w:p>
+    <w:p>
+      <w:pPr>
+        <w:pStyle w:val="normal1"/>
+        <w:jc w:val="center"/>
+        <w:rPr>
+          <w:i/>
+          <w:i/>
+        </w:rPr>
+      </w:pPr>
+      <w:r>
+        <w:rPr>
+          <w:i/>
+          <w:highlight w:val="yellow"/>
+        </w:rPr>
+        <w:t>{%chartImage37}</w:t>
+      </w:r>
+    </w:p>
+    <w:p>
+      <w:pPr>
+        <w:pStyle w:val="normal2"/>
+        <w:jc w:val="center"/>
+        <w:rPr/>
+      </w:pPr>
+      <w:r>
+        <w:rPr/>
+      </w:r>
+    </w:p>
+    <w:p>
+      <w:pPr>
+        <w:pStyle w:val="normal2"/>
+        <w:jc w:val="center"/>
+        <w:rPr/>
+      </w:pPr>
+      <w:r>
+        <w:rPr>
+          <w:i/>
+          <w:iCs/>
+        </w:rPr>
+        <w:t>Figure 52: Progress in EU Countries with National Investments in FAIR Data per 1000 FTE Researchers</w:t>
+      </w:r>
+    </w:p>
+    <w:p>
+      <w:pPr>
+        <w:pStyle w:val="normal2"/>
+        <w:widowControl w:val="false"/>
+        <w:spacing w:lineRule="auto" w:line="240"/>
+        <w:rPr/>
+      </w:pPr>
+      <w:r>
+        <w:rPr/>
+      </w:r>
+    </w:p>
+    <w:p>
+      <w:pPr>
+        <w:pStyle w:val="normal2"/>
+        <w:widowControl w:val="false"/>
+        <w:spacing w:lineRule="auto" w:line="240"/>
+        <w:rPr/>
+      </w:pPr>
+      <w:r>
+        <w:rPr/>
+        <w:t>There is {</w:t>
       </w:r>
       <w:r>
         <w:rPr>
           <w:shd w:fill="FFFF00" w:val="clear"/>
         </w:rPr>
-        <w:t>_trend</w:t>
+        <w:t>Question68_trend[0]</w:t>
+      </w:r>
+      <w:r>
+        <w:rPr/>
+        <w:t>} in national investments in open data per 1000 FTE researchers in EU countr</w:t>
+      </w:r>
+      <w:r>
+        <w:rPr>
+          <w:shd w:fill="auto" w:val="clear"/>
+        </w:rPr>
+        <w:t>ies in Survey {</w:t>
+      </w:r>
+      <w:r>
+        <w:rPr>
+          <w:highlight w:val="yellow"/>
+        </w:rPr>
+        <w:t>Year}</w:t>
+      </w:r>
+      <w:r>
+        <w:rPr/>
+        <w:t xml:space="preserve"> from the previous year and {</w:t>
       </w:r>
       <w:r>
         <w:rPr>
           <w:shd w:fill="FFFF00" w:val="clear"/>
         </w:rPr>
-        <w:t>[1]</w:t>
-      </w:r>
-      <w:r>
-        <w:rPr/>
-        <w:t xml:space="preserve">} </w:t>
-      </w:r>
-      <w:r>
-        <w:rPr/>
-        <w:t>s</w:t>
-      </w:r>
-      <w:r>
-        <w:rPr/>
-        <w:t>ince Survey 2022 as shown in Figure 51.</w:t>
-      </w:r>
-    </w:p>
-    <w:p>
-      <w:pPr>
-        <w:pStyle w:val="normal2"/>
-        <w:widowControl w:val="false"/>
-        <w:spacing w:lineRule="auto" w:line="240"/>
-        <w:rPr/>
-      </w:pPr>
-      <w:r>
-        <w:rPr/>
-      </w:r>
-    </w:p>
-    <w:p>
-      <w:pPr>
-        <w:pStyle w:val="normal1"/>
-        <w:jc w:val="center"/>
-        <w:rPr>
-          <w:i/>
-          <w:i/>
-        </w:rPr>
-      </w:pPr>
-      <w:r>
-        <w:rPr>
-          <w:i/>
-          <w:highlight w:val="yellow"/>
-        </w:rPr>
-        <w:t>{%chartImage36}</w:t>
-      </w:r>
-    </w:p>
-    <w:p>
-      <w:pPr>
-        <w:pStyle w:val="normal2"/>
-        <w:jc w:val="center"/>
-        <w:rPr/>
-      </w:pPr>
-      <w:r>
-        <w:rPr/>
-      </w:r>
-    </w:p>
-    <w:p>
-      <w:pPr>
-        <w:pStyle w:val="normal2"/>
-        <w:jc w:val="center"/>
-        <w:rPr/>
-      </w:pPr>
-      <w:r>
-        <w:rPr>
-          <w:i/>
-          <w:iCs/>
-        </w:rPr>
-        <w:t>Figure 51: Progress in EU Countries with National Investments in Data Management per 1000 FTE Researchers</w:t>
-      </w:r>
-    </w:p>
-    <w:p>
-      <w:pPr>
-        <w:pStyle w:val="normal2"/>
-        <w:rPr/>
-      </w:pPr>
-      <w:r>
-        <w:rPr/>
-      </w:r>
-    </w:p>
-    <w:p>
-      <w:pPr>
-        <w:pStyle w:val="normal2"/>
-        <w:widowControl w:val="false"/>
-        <w:spacing w:lineRule="auto" w:line="240"/>
-        <w:rPr/>
-      </w:pPr>
-      <w:r>
-        <w:rPr/>
-        <w:t>There is {</w:t>
-      </w:r>
-      <w:r>
-        <w:rPr>
-          <w:shd w:fill="FFFF00" w:val="clear"/>
-        </w:rPr>
-        <w:t>Question64</w:t>
-      </w:r>
-      <w:r>
-        <w:rPr>
-          <w:shd w:fill="FFFF00" w:val="clear"/>
-        </w:rPr>
-        <w:t>_trend</w:t>
-      </w:r>
-      <w:r>
-        <w:rPr>
-          <w:shd w:fill="FFFF00" w:val="clear"/>
-        </w:rPr>
-        <w:t>[0]</w:t>
-      </w:r>
-      <w:r>
-        <w:rPr/>
-        <w:t>} in national investments in FAIR data per 1000 FTE researchers in EU countr</w:t>
-      </w:r>
-      <w:r>
-        <w:rPr>
-          <w:shd w:fill="auto" w:val="clear"/>
-        </w:rPr>
-        <w:t>ies in Survey {</w:t>
-      </w:r>
-      <w:r>
-        <w:rPr>
-          <w:highlight w:val="yellow"/>
-        </w:rPr>
-        <w:t>Year}</w:t>
-      </w:r>
-      <w:r>
-        <w:rPr/>
-        <w:t xml:space="preserve"> from the previous year and {</w:t>
-      </w:r>
-      <w:r>
-        <w:rPr>
-          <w:shd w:fill="FFFF00" w:val="clear"/>
-        </w:rPr>
-        <w:t>Question64</w:t>
-      </w:r>
-      <w:r>
-        <w:rPr>
-          <w:shd w:fill="FFFF00" w:val="clear"/>
-        </w:rPr>
-        <w:t>_trend</w:t>
-      </w:r>
-      <w:r>
-        <w:rPr>
-          <w:shd w:fill="FFFF00" w:val="clear"/>
-        </w:rPr>
-        <w:t>[1]</w:t>
-      </w:r>
-      <w:r>
-        <w:rPr/>
-        <w:t xml:space="preserve">} </w:t>
-      </w:r>
-      <w:r>
-        <w:rPr/>
-        <w:t>s</w:t>
-      </w:r>
-      <w:r>
-        <w:rPr/>
-        <w:t>ince Survey 2022 as shown in Figure 52.</w:t>
-      </w:r>
-    </w:p>
-    <w:p>
-      <w:pPr>
-        <w:pStyle w:val="normal2"/>
-        <w:widowControl w:val="false"/>
-        <w:spacing w:lineRule="auto" w:line="240"/>
-        <w:rPr/>
-      </w:pPr>
-      <w:r>
-        <w:rPr/>
-      </w:r>
-    </w:p>
-    <w:p>
-      <w:pPr>
-        <w:pStyle w:val="normal1"/>
-        <w:jc w:val="center"/>
-        <w:rPr>
-          <w:i/>
-          <w:i/>
-        </w:rPr>
-      </w:pPr>
-      <w:r>
-        <w:rPr>
-          <w:i/>
-          <w:highlight w:val="yellow"/>
-        </w:rPr>
-        <w:t>{%chartImage37}</w:t>
-      </w:r>
-    </w:p>
-    <w:p>
-      <w:pPr>
-        <w:pStyle w:val="normal2"/>
-        <w:jc w:val="center"/>
-        <w:rPr/>
-      </w:pPr>
-      <w:r>
-        <w:rPr/>
-      </w:r>
-    </w:p>
-    <w:p>
-      <w:pPr>
-        <w:pStyle w:val="normal2"/>
-        <w:jc w:val="center"/>
-        <w:rPr/>
-      </w:pPr>
-      <w:r>
-        <w:rPr>
-          <w:i/>
-          <w:iCs/>
-        </w:rPr>
-        <w:t>Figure 52: Progress in EU Countries with National Investments in FAIR Data per 1000 FTE Researchers</w:t>
-      </w:r>
-    </w:p>
-    <w:p>
-      <w:pPr>
-        <w:pStyle w:val="normal2"/>
-        <w:widowControl w:val="false"/>
-        <w:spacing w:lineRule="auto" w:line="240"/>
-        <w:rPr/>
-      </w:pPr>
-      <w:r>
-        <w:rPr/>
-      </w:r>
-    </w:p>
-    <w:p>
-      <w:pPr>
-        <w:pStyle w:val="normal2"/>
-        <w:widowControl w:val="false"/>
-        <w:spacing w:lineRule="auto" w:line="240"/>
-        <w:rPr/>
-      </w:pPr>
-      <w:r>
-        <w:rPr/>
-        <w:t>There is {</w:t>
-      </w:r>
-      <w:r>
-        <w:rPr>
-          <w:shd w:fill="FFFF00" w:val="clear"/>
-        </w:rPr>
-        <w:t>Question68_trend[0]</w:t>
-      </w:r>
-      <w:r>
-        <w:rPr/>
-        <w:t>} in national investments in open data per 1000 FTE researchers in EU countr</w:t>
-      </w:r>
-      <w:r>
-        <w:rPr>
-          <w:shd w:fill="auto" w:val="clear"/>
-        </w:rPr>
-        <w:t>ies in Survey {</w:t>
-      </w:r>
-      <w:r>
-        <w:rPr>
-          <w:highlight w:val="yellow"/>
-        </w:rPr>
-        <w:t>Year}</w:t>
-      </w:r>
-      <w:r>
-        <w:rPr/>
-        <w:t xml:space="preserve"> from the previous year and {</w:t>
-      </w:r>
-      <w:r>
-        <w:rPr>
-          <w:shd w:fill="FFFF00" w:val="clear"/>
-        </w:rPr>
         <w:t>Question68_trend[1]</w:t>
       </w:r>
       <w:r>
         <w:rPr/>
-        <w:t xml:space="preserve">} </w:t>
-      </w:r>
-      <w:r>
-        <w:rPr/>
-        <w:t>s</w:t>
-      </w:r>
-      <w:r>
-        <w:rPr/>
-        <w:t>ince Survey 2022 as shown in Figure 53.</w:t>
+        <w:t>} since Survey 2022 as shown in Figure 53.</w:t>
       </w:r>
     </w:p>
     <w:p>
@@ -9549,21 +9221,7 @@
           <w:i/>
           <w:iCs/>
         </w:rPr>
-        <w:t xml:space="preserve">lYear} </w:t>
-      </w:r>
-      <w:r>
-        <w:rPr>
-          <w:i/>
-          <w:iCs/>
-        </w:rPr>
-        <w:t>i</w:t>
-      </w:r>
-      <w:r>
-        <w:rPr>
-          <w:i/>
-          <w:iCs/>
-        </w:rPr>
-        <w:t>n millions of Euros?</w:t>
+        <w:t>lYear} in millions of Euros?</w:t>
       </w:r>
       <w:r>
         <w:rPr/>
@@ -9637,19 +9295,7 @@
       </w:r>
       <w:r>
         <w:rPr/>
-        <w:t>}</w:t>
-      </w:r>
-      <w:r>
-        <w:rPr/>
-        <w:t xml:space="preserve"> &gt;</w:t>
-      </w:r>
-      <w:r>
-        <w:rPr/>
-        <w:t>1</w:t>
-      </w:r>
-      <w:r>
-        <w:rPr/>
-        <w:t>000 €K per 1000 FTE researchers as shown in Figure 58.</w:t>
+        <w:t>} &gt;1000 €K per 1000 FTE researchers as shown in Figure 58.</w:t>
       </w:r>
     </w:p>
     <w:p>
@@ -9820,198 +9466,152 @@
         <w:rPr>
           <w:shd w:fill="FFFF00" w:val="clear"/>
         </w:rPr>
-        <w:t>Question22[</w:t>
+        <w:t>Question22[2]</w:t>
+      </w:r>
+      <w:r>
+        <w:rPr/>
+        <w:t xml:space="preserve">} in mandatory </w:t>
+      </w:r>
+      <w:r>
+        <w:rPr>
+          <w:shd w:fill="auto" w:val="clear"/>
+        </w:rPr>
+        <w:t>policies in Survey {</w:t>
       </w:r>
       <w:r>
         <w:rPr>
           <w:shd w:fill="FFFF00" w:val="clear"/>
         </w:rPr>
-        <w:t>2</w:t>
+        <w:t>Year</w:t>
+      </w:r>
+      <w:r>
+        <w:rPr>
+          <w:shd w:fill="auto" w:val="clear"/>
+        </w:rPr>
+        <w:t>} from the previous year</w:t>
+      </w:r>
+      <w:r>
+        <w:rPr/>
+        <w:t xml:space="preserve"> and {</w:t>
       </w:r>
       <w:r>
         <w:rPr>
           <w:shd w:fill="FFFF00" w:val="clear"/>
         </w:rPr>
-        <w:t>]</w:t>
-      </w:r>
-      <w:r>
-        <w:rPr/>
-        <w:t xml:space="preserve">} in mandatory </w:t>
+        <w:t>Question22[3]</w:t>
+      </w:r>
+      <w:r>
+        <w:rPr/>
+        <w:t>} since Survey 2022 as shown in Figure 59.</w:t>
+      </w:r>
+    </w:p>
+    <w:p>
+      <w:pPr>
+        <w:pStyle w:val="normal2"/>
+        <w:widowControl w:val="false"/>
+        <w:spacing w:lineRule="auto" w:line="240"/>
+        <w:rPr/>
+      </w:pPr>
+      <w:r>
+        <w:rPr/>
+      </w:r>
+    </w:p>
+    <w:p>
+      <w:pPr>
+        <w:pStyle w:val="normal1"/>
+        <w:jc w:val="center"/>
+        <w:rPr>
+          <w:i/>
+          <w:i/>
+        </w:rPr>
+      </w:pPr>
+      <w:r>
+        <w:rPr>
+          <w:i/>
+          <w:highlight w:val="yellow"/>
+        </w:rPr>
+        <w:t>{%chartImage43}</w:t>
+      </w:r>
+    </w:p>
+    <w:p>
+      <w:pPr>
+        <w:pStyle w:val="normal2"/>
+        <w:jc w:val="center"/>
+        <w:rPr/>
+      </w:pPr>
+      <w:r>
+        <w:rPr/>
+      </w:r>
+    </w:p>
+    <w:p>
+      <w:pPr>
+        <w:pStyle w:val="normal2"/>
+        <w:jc w:val="center"/>
+        <w:rPr/>
+      </w:pPr>
+      <w:r>
+        <w:rPr>
+          <w:i/>
+          <w:iCs/>
+        </w:rPr>
+        <w:t>Figure 59: Progress in EU Countries with a National Policy on Open-Source Software</w:t>
+      </w:r>
+    </w:p>
+    <w:p>
+      <w:pPr>
+        <w:pStyle w:val="normal2"/>
+        <w:rPr/>
+      </w:pPr>
+      <w:r>
+        <w:rPr/>
+      </w:r>
+    </w:p>
+    <w:p>
+      <w:pPr>
+        <w:pStyle w:val="normal2"/>
+        <w:widowControl w:val="false"/>
+        <w:spacing w:lineRule="auto" w:line="240"/>
+        <w:rPr/>
+      </w:pPr>
+      <w:r>
+        <w:rPr/>
+        <w:t>There is {</w:t>
+      </w:r>
+      <w:r>
+        <w:rPr>
+          <w:shd w:fill="FFFF00" w:val="clear"/>
+        </w:rPr>
+        <w:t>Question23[0]</w:t>
+      </w:r>
+      <w:r>
+        <w:rPr/>
+        <w:t>} in financial strategies on open-source software in EU countr</w:t>
       </w:r>
       <w:r>
         <w:rPr>
           <w:shd w:fill="auto" w:val="clear"/>
         </w:rPr>
-        <w:t>policies in Survey {</w:t>
+        <w:t>ies in Survey {</w:t>
+      </w:r>
+      <w:r>
+        <w:rPr>
+          <w:highlight w:val="yellow"/>
+        </w:rPr>
+        <w:t>Year}</w:t>
+      </w:r>
+      <w:r>
+        <w:rPr/>
+        <w:t xml:space="preserve"> from the previous year and {</w:t>
       </w:r>
       <w:r>
         <w:rPr>
           <w:shd w:fill="FFFF00" w:val="clear"/>
         </w:rPr>
-        <w:t>Year</w:t>
-      </w:r>
-      <w:r>
-        <w:rPr>
-          <w:shd w:fill="auto" w:val="clear"/>
-        </w:rPr>
-        <w:t xml:space="preserve">} </w:t>
-      </w:r>
-      <w:r>
-        <w:rPr>
-          <w:shd w:fill="auto" w:val="clear"/>
-        </w:rPr>
-        <w:t>f</w:t>
-      </w:r>
-      <w:r>
-        <w:rPr>
-          <w:shd w:fill="auto" w:val="clear"/>
-        </w:rPr>
-        <w:t>rom the previous year</w:t>
-      </w:r>
-      <w:r>
-        <w:rPr/>
-        <w:t xml:space="preserve"> and {</w:t>
-      </w:r>
-      <w:r>
-        <w:rPr>
-          <w:shd w:fill="FFFF00" w:val="clear"/>
-        </w:rPr>
-        <w:t>Question22</w:t>
-      </w:r>
-      <w:r>
-        <w:rPr>
-          <w:shd w:fill="FFFF00" w:val="clear"/>
-        </w:rPr>
-        <w:t>[3]</w:t>
-      </w:r>
-      <w:r>
-        <w:rPr/>
-        <w:t>}</w:t>
-      </w:r>
-      <w:r>
-        <w:rPr/>
-        <w:t xml:space="preserve"> s</w:t>
-      </w:r>
-      <w:r>
-        <w:rPr/>
-        <w:t>ince Survey 2022 as shown in Figure 59.</w:t>
-      </w:r>
-    </w:p>
-    <w:p>
-      <w:pPr>
-        <w:pStyle w:val="normal2"/>
-        <w:widowControl w:val="false"/>
-        <w:spacing w:lineRule="auto" w:line="240"/>
-        <w:rPr/>
-      </w:pPr>
-      <w:r>
-        <w:rPr/>
-      </w:r>
-    </w:p>
-    <w:p>
-      <w:pPr>
-        <w:pStyle w:val="normal1"/>
-        <w:jc w:val="center"/>
-        <w:rPr>
-          <w:i/>
-          <w:i/>
-        </w:rPr>
-      </w:pPr>
-      <w:r>
-        <w:rPr>
-          <w:i/>
-          <w:highlight w:val="yellow"/>
-        </w:rPr>
-        <w:t>{%chartImage43}</w:t>
-      </w:r>
-    </w:p>
-    <w:p>
-      <w:pPr>
-        <w:pStyle w:val="normal2"/>
-        <w:jc w:val="center"/>
-        <w:rPr/>
-      </w:pPr>
-      <w:r>
-        <w:rPr/>
-      </w:r>
-    </w:p>
-    <w:p>
-      <w:pPr>
-        <w:pStyle w:val="normal2"/>
-        <w:jc w:val="center"/>
-        <w:rPr/>
-      </w:pPr>
-      <w:r>
-        <w:rPr>
-          <w:i/>
-          <w:iCs/>
-        </w:rPr>
-        <w:t>Figure 59: Progress in EU Countries with a National Policy on Open-Source Software</w:t>
-      </w:r>
-    </w:p>
-    <w:p>
-      <w:pPr>
-        <w:pStyle w:val="normal2"/>
-        <w:rPr/>
-      </w:pPr>
-      <w:r>
-        <w:rPr/>
-      </w:r>
-    </w:p>
-    <w:p>
-      <w:pPr>
-        <w:pStyle w:val="normal2"/>
-        <w:widowControl w:val="false"/>
-        <w:spacing w:lineRule="auto" w:line="240"/>
-        <w:rPr/>
-      </w:pPr>
-      <w:r>
-        <w:rPr/>
-        <w:t>There is {</w:t>
-      </w:r>
-      <w:r>
-        <w:rPr>
-          <w:shd w:fill="FFFF00" w:val="clear"/>
-        </w:rPr>
-        <w:t>Question23[0]</w:t>
-      </w:r>
-      <w:r>
-        <w:rPr/>
-        <w:t>} in financial strategies on open-source software in EU countr</w:t>
-      </w:r>
-      <w:r>
-        <w:rPr>
-          <w:shd w:fill="auto" w:val="clear"/>
-        </w:rPr>
-        <w:t>ies in Survey {</w:t>
-      </w:r>
-      <w:r>
-        <w:rPr>
-          <w:highlight w:val="yellow"/>
-        </w:rPr>
-        <w:t>Year}</w:t>
-      </w:r>
-      <w:r>
-        <w:rPr/>
-        <w:t xml:space="preserve"> from the previous year and {</w:t>
-      </w:r>
-      <w:r>
-        <w:rPr>
-          <w:shd w:fill="FFFF00" w:val="clear"/>
-        </w:rPr>
         <w:t>Question23[1]</w:t>
       </w:r>
       <w:r>
         <w:rPr/>
-        <w:t xml:space="preserve">} </w:t>
-      </w:r>
-      <w:r>
-        <w:rPr/>
-        <w:t>s</w:t>
-      </w:r>
-      <w:r>
-        <w:rPr/>
-        <w:t>ince Survey 2022 as shown in Figure 60.</w:t>
+        <w:t>} since Survey 2022 as shown in Figure 60.</w:t>
       </w:r>
     </w:p>
     <w:p>
@@ -10149,15 +9749,7 @@
       </w:r>
       <w:r>
         <w:rPr/>
-        <w:t xml:space="preserve">} </w:t>
-      </w:r>
-      <w:r>
-        <w:rPr/>
-        <w:t>s</w:t>
-      </w:r>
-      <w:r>
-        <w:rPr/>
-        <w:t>ince Survey 2022 as shown in Figure 61.</w:t>
+        <w:t>} since Survey 2022 as shown in Figure 61.</w:t>
       </w:r>
     </w:p>
     <w:p>
@@ -10272,15 +9864,7 @@
       </w:r>
       <w:r>
         <w:rPr/>
-        <w:t xml:space="preserve">} </w:t>
-      </w:r>
-      <w:r>
-        <w:rPr/>
-        <w:t>since</w:t>
-      </w:r>
-      <w:r>
-        <w:rPr/>
-        <w:t xml:space="preserve"> Survey 2022 as shown in Figure 62.</w:t>
+        <w:t>} since Survey 2022 as shown in Figure 62.</w:t>
       </w:r>
     </w:p>
     <w:p>
@@ -11112,21 +10696,7 @@
           <w:i/>
           <w:iCs/>
         </w:rPr>
-        <w:t xml:space="preserve">lYear} </w:t>
-      </w:r>
-      <w:r>
-        <w:rPr>
-          <w:i/>
-          <w:iCs/>
-        </w:rPr>
-        <w:t>i</w:t>
-      </w:r>
-      <w:r>
-        <w:rPr>
-          <w:i/>
-          <w:iCs/>
-        </w:rPr>
-        <w:t>n millions of Euros?</w:t>
+        <w:t>lYear} in millions of Euros?</w:t>
       </w:r>
       <w:r>
         <w:rPr/>
@@ -11150,15 +10720,7 @@
       </w:r>
       <w:r>
         <w:rPr/>
-        <w:t xml:space="preserve">} </w:t>
-      </w:r>
-      <w:r>
-        <w:rPr/>
-        <w:t>o</w:t>
-      </w:r>
-      <w:r>
-        <w:rPr/>
-        <w:t>f EU countries invested &gt;0 to 50 €K, {</w:t>
+        <w:t>} of EU countries invested &gt;0 to 50 €K, {</w:t>
       </w:r>
       <w:r>
         <w:rPr>
@@ -11214,15 +10776,7 @@
       </w:r>
       <w:r>
         <w:rPr/>
-        <w:t xml:space="preserve"> &gt;</w:t>
-      </w:r>
-      <w:r>
-        <w:rPr/>
-        <w:t>1</w:t>
-      </w:r>
-      <w:r>
-        <w:rPr/>
-        <w:t>000 €K per 1000 FTE researchers as shown in Figure 69.</w:t>
+        <w:t xml:space="preserve"> &gt;1000 €K per 1000 FTE researchers as shown in Figure 69.</w:t>
       </w:r>
     </w:p>
     <w:p>
@@ -11674,15 +11228,7 @@
       </w:r>
       <w:r>
         <w:rPr/>
-        <w:t xml:space="preserve">} </w:t>
-      </w:r>
-      <w:r>
-        <w:rPr/>
-        <w:t>s</w:t>
-      </w:r>
-      <w:r>
-        <w:rPr/>
-        <w:t>ince Survey 2022 as shown in Figure 72.</w:t>
+        <w:t>} since Survey 2022 as shown in Figure 72.</w:t>
       </w:r>
     </w:p>
     <w:p>
@@ -11797,15 +11343,7 @@
       </w:r>
       <w:r>
         <w:rPr/>
-        <w:t xml:space="preserve">} </w:t>
-      </w:r>
-      <w:r>
-        <w:rPr/>
-        <w:t>s</w:t>
-      </w:r>
-      <w:r>
-        <w:rPr/>
-        <w:t>ince Survey 2022 as shown in Figure 73.</w:t>
+        <w:t>} since Survey 2022 as shown in Figure 73.</w:t>
       </w:r>
     </w:p>
     <w:p>
@@ -12479,104 +12017,76 @@
           <w:i/>
           <w:iCs/>
         </w:rPr>
-        <w:t>Figure 78: Map of EU Countries with a National Policy on Long-</w:t>
-      </w:r>
+        <w:t>Figure 78: Map of EU Countries with a National Policy on Long-Term Data Preservation</w:t>
+      </w:r>
+    </w:p>
+    <w:p>
+      <w:pPr>
+        <w:pStyle w:val="normal2"/>
+        <w:widowControl w:val="false"/>
+        <w:spacing w:lineRule="auto" w:line="240"/>
+        <w:rPr/>
+      </w:pPr>
+      <w:r>
+        <w:rPr/>
+      </w:r>
+    </w:p>
+    <w:p>
+      <w:pPr>
+        <w:pStyle w:val="normal1"/>
+        <w:jc w:val="center"/>
+        <w:rPr>
+          <w:i/>
+          <w:i/>
+        </w:rPr>
+      </w:pPr>
+      <w:r>
+        <w:rPr>
+          <w:i/>
+          <w:highlight w:val="yellow"/>
+        </w:rPr>
+        <w:t>{%pieChartImage_56_0}</w:t>
+      </w:r>
+    </w:p>
+    <w:p>
+      <w:pPr>
+        <w:pStyle w:val="normal1"/>
+        <w:jc w:val="center"/>
+        <w:rPr>
+          <w:i/>
+          <w:i/>
+        </w:rPr>
+      </w:pPr>
+      <w:r>
+        <w:rPr>
+          <w:i/>
+          <w:highlight w:val="yellow"/>
+        </w:rPr>
+        <w:t>{%pieChartImage_56_1}</w:t>
+      </w:r>
+    </w:p>
+    <w:p>
+      <w:pPr>
+        <w:pStyle w:val="normal2"/>
+        <w:jc w:val="center"/>
+        <w:rPr/>
+      </w:pPr>
+      <w:r>
+        <w:rPr/>
+      </w:r>
+    </w:p>
+    <w:p>
+      <w:pPr>
+        <w:pStyle w:val="normal2"/>
+        <w:jc w:val="center"/>
+        <w:rPr/>
+      </w:pPr>
       <w:r>
         <w:rPr>
           <w:i/>
           <w:iCs/>
         </w:rPr>
-        <w:t>T</w:t>
-      </w:r>
-      <w:r>
-        <w:rPr>
-          <w:i/>
-          <w:iCs/>
-        </w:rPr>
-        <w:t>erm Data Preservation</w:t>
-      </w:r>
-    </w:p>
-    <w:p>
-      <w:pPr>
-        <w:pStyle w:val="normal2"/>
-        <w:widowControl w:val="false"/>
-        <w:spacing w:lineRule="auto" w:line="240"/>
-        <w:rPr/>
-      </w:pPr>
-      <w:r>
-        <w:rPr/>
-      </w:r>
-    </w:p>
-    <w:p>
-      <w:pPr>
-        <w:pStyle w:val="normal1"/>
-        <w:jc w:val="center"/>
-        <w:rPr>
-          <w:i/>
-          <w:i/>
-        </w:rPr>
-      </w:pPr>
-      <w:r>
-        <w:rPr>
-          <w:i/>
-          <w:highlight w:val="yellow"/>
-        </w:rPr>
-        <w:t>{%pieChartImage_56_0}</w:t>
-      </w:r>
-    </w:p>
-    <w:p>
-      <w:pPr>
-        <w:pStyle w:val="normal1"/>
-        <w:jc w:val="center"/>
-        <w:rPr>
-          <w:i/>
-          <w:i/>
-        </w:rPr>
-      </w:pPr>
-      <w:r>
-        <w:rPr>
-          <w:i/>
-          <w:highlight w:val="yellow"/>
-        </w:rPr>
-        <w:t>{%pieChartImage_56_1}</w:t>
-      </w:r>
-    </w:p>
-    <w:p>
-      <w:pPr>
-        <w:pStyle w:val="normal2"/>
-        <w:jc w:val="center"/>
-        <w:rPr/>
-      </w:pPr>
-      <w:r>
-        <w:rPr/>
-      </w:r>
-    </w:p>
-    <w:p>
-      <w:pPr>
-        <w:pStyle w:val="normal2"/>
-        <w:jc w:val="center"/>
-        <w:rPr/>
-      </w:pPr>
-      <w:r>
-        <w:rPr>
-          <w:i/>
-          <w:iCs/>
-        </w:rPr>
-        <w:t>Figure 79: Share of EU Countries with a National Policy on Long-</w:t>
-      </w:r>
-      <w:r>
-        <w:rPr>
-          <w:i/>
-          <w:iCs/>
-        </w:rPr>
-        <w:t>T</w:t>
-      </w:r>
-      <w:r>
-        <w:rPr>
-          <w:i/>
-          <w:iCs/>
-        </w:rPr>
-        <w:t>erm Data Preservation</w:t>
+        <w:t>Figure 79: Share of EU Countries with a National Policy on Long-Term Data Preservation</w:t>
       </w:r>
     </w:p>
     <w:p>
@@ -13031,87 +12541,59 @@
           <w:i/>
           <w:iCs/>
         </w:rPr>
-        <w:t>Figure 84: Map of EU Countries with a Financial Strategy on Long-</w:t>
-      </w:r>
+        <w:t>Figure 84: Map of EU Countries with a Financial Strategy on Long-Term Data Preservation</w:t>
+      </w:r>
+    </w:p>
+    <w:p>
+      <w:pPr>
+        <w:pStyle w:val="normal2"/>
+        <w:widowControl w:val="false"/>
+        <w:spacing w:lineRule="auto" w:line="240"/>
+        <w:rPr/>
+      </w:pPr>
+      <w:r>
+        <w:rPr/>
+      </w:r>
+    </w:p>
+    <w:p>
+      <w:pPr>
+        <w:pStyle w:val="normal1"/>
+        <w:jc w:val="center"/>
+        <w:rPr>
+          <w:i/>
+          <w:i/>
+        </w:rPr>
+      </w:pPr>
+      <w:r>
+        <w:rPr>
+          <w:i/>
+          <w:highlight w:val="yellow"/>
+        </w:rPr>
+        <w:t>{%pieChartImage_59_0}</w:t>
+      </w:r>
+    </w:p>
+    <w:p>
+      <w:pPr>
+        <w:pStyle w:val="normal2"/>
+        <w:jc w:val="center"/>
+        <w:rPr/>
+      </w:pPr>
+      <w:r>
+        <w:rPr/>
+      </w:r>
+    </w:p>
+    <w:p>
+      <w:pPr>
+        <w:pStyle w:val="normal2"/>
+        <w:jc w:val="center"/>
+        <w:rPr/>
+      </w:pPr>
       <w:r>
         <w:rPr>
           <w:i/>
           <w:iCs/>
         </w:rPr>
-        <w:t>T</w:t>
-      </w:r>
-      <w:r>
-        <w:rPr>
-          <w:i/>
-          <w:iCs/>
-        </w:rPr>
-        <w:t>erm Data Preservation</w:t>
-      </w:r>
-    </w:p>
-    <w:p>
-      <w:pPr>
-        <w:pStyle w:val="normal2"/>
-        <w:widowControl w:val="false"/>
-        <w:spacing w:lineRule="auto" w:line="240"/>
-        <w:rPr/>
-      </w:pPr>
-      <w:r>
-        <w:rPr/>
-      </w:r>
-    </w:p>
-    <w:p>
-      <w:pPr>
-        <w:pStyle w:val="normal1"/>
-        <w:jc w:val="center"/>
-        <w:rPr>
-          <w:i/>
-          <w:i/>
-        </w:rPr>
-      </w:pPr>
-      <w:r>
-        <w:rPr>
-          <w:i/>
-          <w:highlight w:val="yellow"/>
-        </w:rPr>
-        <w:t>{%pieChartImage_59_0}</w:t>
-      </w:r>
-    </w:p>
-    <w:p>
-      <w:pPr>
-        <w:pStyle w:val="normal2"/>
-        <w:jc w:val="center"/>
-        <w:rPr/>
-      </w:pPr>
-      <w:r>
-        <w:rPr/>
-      </w:r>
-    </w:p>
-    <w:p>
-      <w:pPr>
-        <w:pStyle w:val="normal2"/>
-        <w:jc w:val="center"/>
-        <w:rPr/>
-      </w:pPr>
-      <w:r>
-        <w:rPr>
-          <w:i/>
-          <w:iCs/>
-        </w:rPr>
-        <w:t>Figure 85: Share of EU Countries with a Financial Strategy on Long-</w:t>
-      </w:r>
-      <w:r>
-        <w:rPr>
-          <w:i/>
-          <w:iCs/>
-        </w:rPr>
-        <w:t>T</w:t>
-      </w:r>
-      <w:r>
-        <w:rPr>
-          <w:i/>
-          <w:iCs/>
-        </w:rPr>
-        <w:t>erm Data Preservation</w:t>
+        <w:t>Figure 85: Share of EU Countries with a Financial Strategy on Long-Term Data Preservation</w:t>
       </w:r>
     </w:p>
     <w:p>
@@ -13598,92 +13080,64 @@
           <w:i/>
           <w:iCs/>
         </w:rPr>
-        <w:t>Figure 90: Map of EU Countries with a National Monitoring on Long-</w:t>
-      </w:r>
+        <w:t>Figure 90: Map of EU Countries with a National Monitoring on Long-Term Data Preservation</w:t>
+      </w:r>
+    </w:p>
+    <w:p>
+      <w:pPr>
+        <w:pStyle w:val="normal2"/>
+        <w:widowControl w:val="false"/>
+        <w:spacing w:lineRule="auto" w:line="240"/>
+        <w:rPr/>
+      </w:pPr>
+      <w:r>
+        <w:rPr/>
+      </w:r>
+    </w:p>
+    <w:p>
+      <w:pPr>
+        <w:pStyle w:val="normal1"/>
+        <w:jc w:val="center"/>
+        <w:rPr>
+          <w:i/>
+          <w:i/>
+        </w:rPr>
+      </w:pPr>
+      <w:r>
+        <w:rPr>
+          <w:highlight w:val="yellow"/>
+        </w:rPr>
+        <w:t>[</w:t>
+      </w:r>
+      <w:r>
+        <w:rPr>
+          <w:i/>
+          <w:highlight w:val="yellow"/>
+        </w:rPr>
+        <w:t>{%pieChartImage_62_0}</w:t>
+      </w:r>
+    </w:p>
+    <w:p>
+      <w:pPr>
+        <w:pStyle w:val="normal2"/>
+        <w:rPr/>
+      </w:pPr>
+      <w:r>
+        <w:rPr/>
+      </w:r>
+    </w:p>
+    <w:p>
+      <w:pPr>
+        <w:pStyle w:val="normal2"/>
+        <w:jc w:val="center"/>
+        <w:rPr/>
+      </w:pPr>
       <w:r>
         <w:rPr>
           <w:i/>
           <w:iCs/>
         </w:rPr>
-        <w:t>T</w:t>
-      </w:r>
-      <w:r>
-        <w:rPr>
-          <w:i/>
-          <w:iCs/>
-        </w:rPr>
-        <w:t>erm Data Preservation</w:t>
-      </w:r>
-    </w:p>
-    <w:p>
-      <w:pPr>
-        <w:pStyle w:val="normal2"/>
-        <w:widowControl w:val="false"/>
-        <w:spacing w:lineRule="auto" w:line="240"/>
-        <w:rPr/>
-      </w:pPr>
-      <w:r>
-        <w:rPr/>
-      </w:r>
-    </w:p>
-    <w:p>
-      <w:pPr>
-        <w:pStyle w:val="normal1"/>
-        <w:jc w:val="center"/>
-        <w:rPr>
-          <w:i/>
-          <w:i/>
-        </w:rPr>
-      </w:pPr>
-      <w:r>
-        <w:rPr>
-          <w:highlight w:val="yellow"/>
-        </w:rPr>
-        <w:t>[</w:t>
-      </w:r>
-      <w:r>
-        <w:rPr>
-          <w:i/>
-          <w:highlight w:val="yellow"/>
-        </w:rPr>
-        <w:t>{%pieChartImage_62_0}</w:t>
-      </w:r>
-    </w:p>
-    <w:p>
-      <w:pPr>
-        <w:pStyle w:val="normal2"/>
-        <w:rPr/>
-      </w:pPr>
-      <w:r>
-        <w:rPr/>
-      </w:r>
-    </w:p>
-    <w:p>
-      <w:pPr>
-        <w:pStyle w:val="normal2"/>
-        <w:jc w:val="center"/>
-        <w:rPr/>
-      </w:pPr>
-      <w:r>
-        <w:rPr>
-          <w:i/>
-          <w:iCs/>
-        </w:rPr>
-        <w:t>Figure 91: Share of EU Countries with a National Monitoring on Long-</w:t>
-      </w:r>
-      <w:r>
-        <w:rPr>
-          <w:i/>
-          <w:iCs/>
-        </w:rPr>
-        <w:t>T</w:t>
-      </w:r>
-      <w:r>
-        <w:rPr>
-          <w:i/>
-          <w:iCs/>
-        </w:rPr>
-        <w:t>erm Data Preservation</w:t>
+        <w:t>Figure 91: Share of EU Countries with a National Monitoring on Long-Term Data Preservation</w:t>
       </w:r>
     </w:p>
     <w:p>
@@ -13767,41 +13221,210 @@
           <w:i/>
           <w:iCs/>
         </w:rPr>
-        <w:t xml:space="preserve">lYear} </w:t>
-      </w:r>
+        <w:t>lYear} in millions of Euros?</w:t>
+      </w:r>
+      <w:r>
+        <w:rPr/>
+        <w:t xml:space="preserve"> (Q75). {</w:t>
+      </w:r>
+      <w:r>
+        <w:rPr>
+          <w:highlight w:val="yellow"/>
+        </w:rPr>
+        <w:t>Question80[0]}</w:t>
+      </w:r>
+      <w:r>
+        <w:rPr/>
+        <w:t xml:space="preserve"> of responding EU countries are not investing or have not stated the number of investments in connecting repositories to EOSC. {</w:t>
+      </w:r>
+      <w:r>
+        <w:rPr>
+          <w:highlight w:val="yellow"/>
+        </w:rPr>
+        <w:t>Question80[1]}</w:t>
+      </w:r>
+      <w:r>
+        <w:rPr/>
+        <w:t xml:space="preserve"> of EU countries invested &gt;0 to 50 €K, {</w:t>
+      </w:r>
+      <w:r>
+        <w:rPr>
+          <w:highlight w:val="yellow"/>
+        </w:rPr>
+        <w:t>Question80[2]}</w:t>
+      </w:r>
+      <w:r>
+        <w:rPr/>
+        <w:t xml:space="preserve"> &gt;50 to 100 €K, {</w:t>
+      </w:r>
+      <w:r>
+        <w:rPr>
+          <w:highlight w:val="yellow"/>
+        </w:rPr>
+        <w:t>Question80[3]}</w:t>
+      </w:r>
+      <w:r>
+        <w:rPr/>
+        <w:t xml:space="preserve"> &gt;100 to 250 €K, {</w:t>
+      </w:r>
+      <w:r>
+        <w:rPr>
+          <w:highlight w:val="yellow"/>
+        </w:rPr>
+        <w:t>Question80[4]}</w:t>
+      </w:r>
+      <w:r>
+        <w:rPr/>
+        <w:t xml:space="preserve"> &gt;250 to 500 €K, {</w:t>
+      </w:r>
+      <w:r>
+        <w:rPr>
+          <w:highlight w:val="yellow"/>
+        </w:rPr>
+        <w:t>Question80[5]}</w:t>
+      </w:r>
+      <w:r>
+        <w:rPr/>
+        <w:t xml:space="preserve"> &gt;500 to 1000 €K, and {</w:t>
+      </w:r>
+      <w:r>
+        <w:rPr>
+          <w:highlight w:val="yellow"/>
+        </w:rPr>
+        <w:t>Question80[6]}</w:t>
+      </w:r>
+      <w:r>
+        <w:rPr/>
+        <w:t xml:space="preserve"> &gt;1000 €K per 1000 FTE researchers as shown in Figure 92.</w:t>
+      </w:r>
+    </w:p>
+    <w:p>
+      <w:pPr>
+        <w:pStyle w:val="normal2"/>
+        <w:widowControl w:val="false"/>
+        <w:spacing w:lineRule="auto" w:line="240"/>
+        <w:rPr/>
+      </w:pPr>
+      <w:r>
+        <w:rPr/>
+      </w:r>
+    </w:p>
+    <w:p>
+      <w:pPr>
+        <w:pStyle w:val="normal1"/>
+        <w:jc w:val="center"/>
+        <w:rPr>
+          <w:i/>
+          <w:i/>
+        </w:rPr>
+      </w:pPr>
+      <w:r>
+        <w:rPr>
+          <w:i/>
+          <w:highlight w:val="yellow"/>
+        </w:rPr>
+        <w:t>{%chartImage64}</w:t>
+      </w:r>
+    </w:p>
+    <w:p>
+      <w:pPr>
+        <w:pStyle w:val="normal2"/>
+        <w:jc w:val="center"/>
+        <w:rPr/>
+      </w:pPr>
+      <w:r>
+        <w:rPr/>
+      </w:r>
+    </w:p>
+    <w:p>
+      <w:pPr>
+        <w:pStyle w:val="normal2"/>
+        <w:jc w:val="center"/>
+        <w:rPr/>
+      </w:pPr>
       <w:r>
         <w:rPr>
           <w:i/>
           <w:iCs/>
         </w:rPr>
-        <w:t>i</w:t>
+        <w:t>Figure 92: Number of EU Countries with National Investments in Connecting Repositories to EOSC per 1000 FTE Researchers</w:t>
+      </w:r>
+    </w:p>
+    <w:p>
+      <w:pPr>
+        <w:pStyle w:val="normal2"/>
+        <w:widowControl w:val="false"/>
+        <w:spacing w:lineRule="auto" w:line="240"/>
+        <w:rPr/>
+      </w:pPr>
+      <w:r>
+        <w:rPr/>
+      </w:r>
+    </w:p>
+    <w:p>
+      <w:pPr>
+        <w:pStyle w:val="normal2"/>
+        <w:widowControl w:val="false"/>
+        <w:spacing w:lineRule="auto" w:line="240"/>
+        <w:rPr/>
+      </w:pPr>
+      <w:r>
+        <w:rPr/>
+        <w:t>The second main practice question on data stewardship in Survey {</w:t>
+      </w:r>
+      <w:r>
+        <w:rPr>
+          <w:highlight w:val="yellow"/>
+        </w:rPr>
+        <w:t>Year}</w:t>
+      </w:r>
+      <w:r>
+        <w:rPr/>
+        <w:t xml:space="preserve"> is </w:t>
       </w:r>
       <w:r>
         <w:rPr>
           <w:i/>
           <w:iCs/>
         </w:rPr>
-        <w:t>n millions of Euros?</w:t>
-      </w:r>
-      <w:r>
-        <w:rPr/>
-        <w:t xml:space="preserve"> (Q75). {</w:t>
-      </w:r>
-      <w:r>
-        <w:rPr>
-          <w:highlight w:val="yellow"/>
-        </w:rPr>
-        <w:t>Question80[0]}</w:t>
-      </w:r>
-      <w:r>
-        <w:rPr/>
-        <w:t xml:space="preserve"> of responding EU countries are not investing or have not stated the number of investments in connecting repositories to EOSC. {</w:t>
-      </w:r>
-      <w:r>
-        <w:rPr>
-          <w:highlight w:val="yellow"/>
-        </w:rPr>
-        <w:t>Question80[1]}</w:t>
+        <w:t xml:space="preserve">How much did your country financially invest in data stewardship in </w:t>
+      </w:r>
+      <w:r>
+        <w:rPr/>
+        <w:t>{</w:t>
+      </w:r>
+      <w:r>
+        <w:rPr>
+          <w:highlight w:val="yellow"/>
+        </w:rPr>
+        <w:t>Fisca</w:t>
+      </w:r>
+      <w:r>
+        <w:rPr>
+          <w:i/>
+          <w:iCs/>
+        </w:rPr>
+        <w:t>lYear} in millions of Euros?</w:t>
+      </w:r>
+      <w:r>
+        <w:rPr/>
+        <w:t xml:space="preserve"> (Q79). {</w:t>
+      </w:r>
+      <w:r>
+        <w:rPr>
+          <w:highlight w:val="yellow"/>
+        </w:rPr>
+        <w:t>Question84[0]}</w:t>
+      </w:r>
+      <w:r>
+        <w:rPr/>
+        <w:t xml:space="preserve"> of responding EU countries are not investing or have not stated the number of investments in data stewardship. {</w:t>
+      </w:r>
+      <w:r>
+        <w:rPr>
+          <w:highlight w:val="yellow"/>
+        </w:rPr>
+        <w:t>Question84[1]}</w:t>
       </w:r>
       <w:r>
         <w:rPr/>
@@ -13811,7 +13434,7 @@
         <w:rPr>
           <w:highlight w:val="yellow"/>
         </w:rPr>
-        <w:t>Question80[2]}</w:t>
+        <w:t>Question84[2]}</w:t>
       </w:r>
       <w:r>
         <w:rPr/>
@@ -13821,7 +13444,7 @@
         <w:rPr>
           <w:highlight w:val="yellow"/>
         </w:rPr>
-        <w:t>Question80[3]}</w:t>
+        <w:t>Question84[3]}</w:t>
       </w:r>
       <w:r>
         <w:rPr/>
@@ -13831,7 +13454,7 @@
         <w:rPr>
           <w:highlight w:val="yellow"/>
         </w:rPr>
-        <w:t>Question80[4]}</w:t>
+        <w:t>Question84[4]}</w:t>
       </w:r>
       <w:r>
         <w:rPr/>
@@ -13841,7 +13464,7 @@
         <w:rPr>
           <w:highlight w:val="yellow"/>
         </w:rPr>
-        <w:t>Question80[5]}</w:t>
+        <w:t>Question84[5]}</w:t>
       </w:r>
       <w:r>
         <w:rPr/>
@@ -13851,39 +13474,39 @@
         <w:rPr>
           <w:highlight w:val="yellow"/>
         </w:rPr>
-        <w:t>Question80[6]}</w:t>
-      </w:r>
-      <w:r>
-        <w:rPr/>
-        <w:t xml:space="preserve"> &gt;1000 €K per 1000 FTE researchers as shown in Figure 92.</w:t>
-      </w:r>
-    </w:p>
-    <w:p>
-      <w:pPr>
-        <w:pStyle w:val="normal2"/>
-        <w:widowControl w:val="false"/>
-        <w:spacing w:lineRule="auto" w:line="240"/>
-        <w:rPr/>
-      </w:pPr>
-      <w:r>
-        <w:rPr/>
-      </w:r>
-    </w:p>
-    <w:p>
-      <w:pPr>
-        <w:pStyle w:val="normal1"/>
-        <w:jc w:val="center"/>
-        <w:rPr>
-          <w:i/>
-          <w:i/>
-        </w:rPr>
-      </w:pPr>
-      <w:r>
-        <w:rPr>
-          <w:i/>
-          <w:highlight w:val="yellow"/>
-        </w:rPr>
-        <w:t>{%chartImage64}</w:t>
+        <w:t>Question84[6]}</w:t>
+      </w:r>
+      <w:r>
+        <w:rPr/>
+        <w:t xml:space="preserve"> &gt;1000 €K per 1000 FTE researchers as shown in Figure 93.</w:t>
+      </w:r>
+    </w:p>
+    <w:p>
+      <w:pPr>
+        <w:pStyle w:val="normal2"/>
+        <w:widowControl w:val="false"/>
+        <w:spacing w:lineRule="auto" w:line="240"/>
+        <w:rPr/>
+      </w:pPr>
+      <w:r>
+        <w:rPr/>
+      </w:r>
+    </w:p>
+    <w:p>
+      <w:pPr>
+        <w:pStyle w:val="normal1"/>
+        <w:jc w:val="center"/>
+        <w:rPr>
+          <w:i/>
+          <w:i/>
+        </w:rPr>
+      </w:pPr>
+      <w:r>
+        <w:rPr>
+          <w:i/>
+          <w:highlight w:val="yellow"/>
+        </w:rPr>
+        <w:t>{%chartImage65}</w:t>
       </w:r>
     </w:p>
     <w:p>
@@ -13907,30 +13530,30 @@
           <w:i/>
           <w:iCs/>
         </w:rPr>
-        <w:t>Figure 92: Number of EU Countries with National Investments in Connecting Repositories to EOSC per 1000 FTE Researchers</w:t>
-      </w:r>
-    </w:p>
-    <w:p>
-      <w:pPr>
-        <w:pStyle w:val="normal2"/>
-        <w:widowControl w:val="false"/>
-        <w:spacing w:lineRule="auto" w:line="240"/>
-        <w:rPr/>
-      </w:pPr>
-      <w:r>
-        <w:rPr/>
-      </w:r>
-    </w:p>
-    <w:p>
-      <w:pPr>
-        <w:pStyle w:val="normal2"/>
-        <w:widowControl w:val="false"/>
-        <w:spacing w:lineRule="auto" w:line="240"/>
-        <w:rPr/>
-      </w:pPr>
-      <w:r>
-        <w:rPr/>
-        <w:t>The second main practice question on data stewardship in Survey {</w:t>
+        <w:t>Figure 93: Number of EU Countries with National Investments in Data Stewardship per 1000 FTE Researchers</w:t>
+      </w:r>
+    </w:p>
+    <w:p>
+      <w:pPr>
+        <w:pStyle w:val="normal2"/>
+        <w:widowControl w:val="false"/>
+        <w:spacing w:lineRule="auto" w:line="240"/>
+        <w:rPr/>
+      </w:pPr>
+      <w:r>
+        <w:rPr/>
+      </w:r>
+    </w:p>
+    <w:p>
+      <w:pPr>
+        <w:pStyle w:val="normal2"/>
+        <w:widowControl w:val="false"/>
+        <w:spacing w:lineRule="auto" w:line="240"/>
+        <w:rPr/>
+      </w:pPr>
+      <w:r>
+        <w:rPr/>
+        <w:t>The second main practice question on long-term data preservation in Survey {</w:t>
       </w:r>
       <w:r>
         <w:rPr>
@@ -13947,7 +13570,7 @@
           <w:i/>
           <w:iCs/>
         </w:rPr>
-        <w:t xml:space="preserve">How much did your country financially invest in data stewardship in </w:t>
+        <w:t xml:space="preserve">How much did your country financially invest in long-term data preservation in </w:t>
       </w:r>
       <w:r>
         <w:rPr/>
@@ -13964,380 +13587,133 @@
           <w:i/>
           <w:iCs/>
         </w:rPr>
-        <w:t xml:space="preserve">lYear} </w:t>
-      </w:r>
+        <w:t>lYear} in millions of Euros?</w:t>
+      </w:r>
+      <w:r>
+        <w:rPr/>
+        <w:t xml:space="preserve"> (Q83). {</w:t>
+      </w:r>
+      <w:r>
+        <w:rPr>
+          <w:highlight w:val="yellow"/>
+        </w:rPr>
+        <w:t>Question88[0]}</w:t>
+      </w:r>
+      <w:r>
+        <w:rPr/>
+        <w:t xml:space="preserve"> of responding EU countries are not investing or have not stated the amount of investments in long-term data preservation. {</w:t>
+      </w:r>
+      <w:r>
+        <w:rPr>
+          <w:highlight w:val="yellow"/>
+        </w:rPr>
+        <w:t>Question88[1]}</w:t>
+      </w:r>
+      <w:r>
+        <w:rPr/>
+        <w:t xml:space="preserve"> of EU countries invested &gt;0 to 50 €K, {</w:t>
+      </w:r>
+      <w:r>
+        <w:rPr>
+          <w:highlight w:val="yellow"/>
+        </w:rPr>
+        <w:t>Question88[2]}</w:t>
+      </w:r>
+      <w:r>
+        <w:rPr/>
+        <w:t xml:space="preserve"> &gt;50 to 100 €K, {</w:t>
+      </w:r>
+      <w:r>
+        <w:rPr>
+          <w:highlight w:val="yellow"/>
+        </w:rPr>
+        <w:t>Question88[3]}</w:t>
+      </w:r>
+      <w:r>
+        <w:rPr/>
+        <w:t xml:space="preserve"> &gt;100 to 250 €K, {</w:t>
+      </w:r>
+      <w:r>
+        <w:rPr>
+          <w:highlight w:val="yellow"/>
+        </w:rPr>
+        <w:t>Question88[4]}</w:t>
+      </w:r>
+      <w:r>
+        <w:rPr/>
+        <w:t xml:space="preserve"> &gt;250 to 500 €K, {</w:t>
+      </w:r>
+      <w:r>
+        <w:rPr>
+          <w:highlight w:val="yellow"/>
+        </w:rPr>
+        <w:t>Question88[5]}</w:t>
+      </w:r>
+      <w:r>
+        <w:rPr/>
+        <w:t xml:space="preserve"> &gt;500 to 1000 €K, and {</w:t>
+      </w:r>
+      <w:r>
+        <w:rPr>
+          <w:highlight w:val="yellow"/>
+        </w:rPr>
+        <w:t>Question88[6]}</w:t>
+      </w:r>
+      <w:r>
+        <w:rPr/>
+        <w:t xml:space="preserve"> &gt;1000 €K per 1000 FTE researchers as shown in Figure 94.</w:t>
+      </w:r>
+    </w:p>
+    <w:p>
+      <w:pPr>
+        <w:pStyle w:val="normal2"/>
+        <w:widowControl w:val="false"/>
+        <w:spacing w:lineRule="auto" w:line="240"/>
+        <w:rPr/>
+      </w:pPr>
+      <w:r>
+        <w:rPr/>
+      </w:r>
+    </w:p>
+    <w:p>
+      <w:pPr>
+        <w:pStyle w:val="normal1"/>
+        <w:jc w:val="center"/>
+        <w:rPr>
+          <w:i/>
+          <w:i/>
+        </w:rPr>
+      </w:pPr>
+      <w:r>
+        <w:rPr>
+          <w:i/>
+          <w:highlight w:val="yellow"/>
+        </w:rPr>
+        <w:t>{%chartImage66}</w:t>
+      </w:r>
+    </w:p>
+    <w:p>
+      <w:pPr>
+        <w:pStyle w:val="normal2"/>
+        <w:jc w:val="center"/>
+        <w:rPr/>
+      </w:pPr>
+      <w:r>
+        <w:rPr/>
+      </w:r>
+    </w:p>
+    <w:p>
+      <w:pPr>
+        <w:pStyle w:val="normal2"/>
+        <w:jc w:val="center"/>
+        <w:rPr/>
+      </w:pPr>
       <w:r>
         <w:rPr>
           <w:i/>
           <w:iCs/>
         </w:rPr>
-        <w:t>i</w:t>
-      </w:r>
-      <w:r>
-        <w:rPr>
-          <w:i/>
-          <w:iCs/>
-        </w:rPr>
-        <w:t>n millions of Euros?</w:t>
-      </w:r>
-      <w:r>
-        <w:rPr/>
-        <w:t xml:space="preserve"> (Q79). {</w:t>
-      </w:r>
-      <w:r>
-        <w:rPr>
-          <w:highlight w:val="yellow"/>
-        </w:rPr>
-        <w:t>Question84[0]}</w:t>
-      </w:r>
-      <w:r>
-        <w:rPr/>
-        <w:t xml:space="preserve"> of responding EU countries are not investing or have not stated the number of investments in data stewardship. {</w:t>
-      </w:r>
-      <w:r>
-        <w:rPr>
-          <w:highlight w:val="yellow"/>
-        </w:rPr>
-        <w:t>Question84[1]}</w:t>
-      </w:r>
-      <w:r>
-        <w:rPr/>
-        <w:t xml:space="preserve"> of EU countries invested &gt;0 to 50 €K, {</w:t>
-      </w:r>
-      <w:r>
-        <w:rPr>
-          <w:highlight w:val="yellow"/>
-        </w:rPr>
-        <w:t>Question84[2]}</w:t>
-      </w:r>
-      <w:r>
-        <w:rPr/>
-        <w:t xml:space="preserve"> &gt;50 to 100 €K, {</w:t>
-      </w:r>
-      <w:r>
-        <w:rPr>
-          <w:highlight w:val="yellow"/>
-        </w:rPr>
-        <w:t>Question84[3]}</w:t>
-      </w:r>
-      <w:r>
-        <w:rPr/>
-        <w:t xml:space="preserve"> &gt;100 to 250 €K, {</w:t>
-      </w:r>
-      <w:r>
-        <w:rPr>
-          <w:highlight w:val="yellow"/>
-        </w:rPr>
-        <w:t>Question84[4]}</w:t>
-      </w:r>
-      <w:r>
-        <w:rPr/>
-        <w:t xml:space="preserve"> &gt;</w:t>
-      </w:r>
-      <w:r>
-        <w:rPr/>
-        <w:t>2</w:t>
-      </w:r>
-      <w:r>
-        <w:rPr/>
-        <w:t>50 to 500 €K, {</w:t>
-      </w:r>
-      <w:r>
-        <w:rPr>
-          <w:highlight w:val="yellow"/>
-        </w:rPr>
-        <w:t>Question84[5]}</w:t>
-      </w:r>
-      <w:r>
-        <w:rPr/>
-        <w:t xml:space="preserve"> &gt;500 to 1000 €K, and {</w:t>
-      </w:r>
-      <w:r>
-        <w:rPr>
-          <w:highlight w:val="yellow"/>
-        </w:rPr>
-        <w:t>Question84[6]}</w:t>
-      </w:r>
-      <w:r>
-        <w:rPr/>
-        <w:t xml:space="preserve"> &gt;1000 €K per 1000 FTE researchers as shown in Figure 93.</w:t>
-      </w:r>
-    </w:p>
-    <w:p>
-      <w:pPr>
-        <w:pStyle w:val="normal2"/>
-        <w:widowControl w:val="false"/>
-        <w:spacing w:lineRule="auto" w:line="240"/>
-        <w:rPr/>
-      </w:pPr>
-      <w:r>
-        <w:rPr/>
-      </w:r>
-    </w:p>
-    <w:p>
-      <w:pPr>
-        <w:pStyle w:val="normal1"/>
-        <w:jc w:val="center"/>
-        <w:rPr>
-          <w:i/>
-          <w:i/>
-        </w:rPr>
-      </w:pPr>
-      <w:r>
-        <w:rPr>
-          <w:i/>
-          <w:highlight w:val="yellow"/>
-        </w:rPr>
-        <w:t>{%chartImage65}</w:t>
-      </w:r>
-    </w:p>
-    <w:p>
-      <w:pPr>
-        <w:pStyle w:val="normal2"/>
-        <w:jc w:val="center"/>
-        <w:rPr/>
-      </w:pPr>
-      <w:r>
-        <w:rPr/>
-      </w:r>
-    </w:p>
-    <w:p>
-      <w:pPr>
-        <w:pStyle w:val="normal2"/>
-        <w:jc w:val="center"/>
-        <w:rPr/>
-      </w:pPr>
-      <w:r>
-        <w:rPr>
-          <w:i/>
-          <w:iCs/>
-        </w:rPr>
-        <w:t>Figure 9</w:t>
-      </w:r>
-      <w:r>
-        <w:rPr>
-          <w:i/>
-          <w:iCs/>
-        </w:rPr>
-        <w:t>3</w:t>
-      </w:r>
-      <w:r>
-        <w:rPr>
-          <w:i/>
-          <w:iCs/>
-        </w:rPr>
-        <w:t>: Number of EU Countries with National Investments in Data Stewardship per 1000 FTE Researchers</w:t>
-      </w:r>
-    </w:p>
-    <w:p>
-      <w:pPr>
-        <w:pStyle w:val="normal2"/>
-        <w:widowControl w:val="false"/>
-        <w:spacing w:lineRule="auto" w:line="240"/>
-        <w:rPr/>
-      </w:pPr>
-      <w:r>
-        <w:rPr/>
-      </w:r>
-    </w:p>
-    <w:p>
-      <w:pPr>
-        <w:pStyle w:val="normal2"/>
-        <w:widowControl w:val="false"/>
-        <w:spacing w:lineRule="auto" w:line="240"/>
-        <w:rPr/>
-      </w:pPr>
-      <w:r>
-        <w:rPr/>
-        <w:t>The second main practice question on long-term data preservation in Survey {</w:t>
-      </w:r>
-      <w:r>
-        <w:rPr>
-          <w:highlight w:val="yellow"/>
-        </w:rPr>
-        <w:t>Year}</w:t>
-      </w:r>
-      <w:r>
-        <w:rPr/>
-        <w:t xml:space="preserve"> is </w:t>
-      </w:r>
-      <w:r>
-        <w:rPr>
-          <w:i/>
-          <w:iCs/>
-        </w:rPr>
-        <w:t xml:space="preserve">How much did your country financially invest in long-term data preservation in </w:t>
-      </w:r>
-      <w:r>
-        <w:rPr/>
-        <w:t>{</w:t>
-      </w:r>
-      <w:r>
-        <w:rPr>
-          <w:highlight w:val="yellow"/>
-        </w:rPr>
-        <w:t>Fisca</w:t>
-      </w:r>
-      <w:r>
-        <w:rPr>
-          <w:i/>
-          <w:iCs/>
-        </w:rPr>
-        <w:t xml:space="preserve">lYear} </w:t>
-      </w:r>
-      <w:r>
-        <w:rPr>
-          <w:i/>
-          <w:iCs/>
-        </w:rPr>
-        <w:t>i</w:t>
-      </w:r>
-      <w:r>
-        <w:rPr>
-          <w:i/>
-          <w:iCs/>
-        </w:rPr>
-        <w:t>n millions of Euros?</w:t>
-      </w:r>
-      <w:r>
-        <w:rPr/>
-        <w:t xml:space="preserve"> (Q83). {</w:t>
-      </w:r>
-      <w:r>
-        <w:rPr>
-          <w:highlight w:val="yellow"/>
-        </w:rPr>
-        <w:t>Question88[0]}</w:t>
-      </w:r>
-      <w:r>
-        <w:rPr/>
-        <w:t xml:space="preserve"> of responding EU countries are not investing or have not stated the amount of investments in long-term data preservation. {</w:t>
-      </w:r>
-      <w:r>
-        <w:rPr>
-          <w:highlight w:val="yellow"/>
-        </w:rPr>
-        <w:t>Question88[1]}</w:t>
-      </w:r>
-      <w:r>
-        <w:rPr/>
-        <w:t xml:space="preserve"> of EU countries invested &gt;0 to 50 €K, {</w:t>
-      </w:r>
-      <w:r>
-        <w:rPr>
-          <w:highlight w:val="yellow"/>
-        </w:rPr>
-        <w:t>Question88[2]}</w:t>
-      </w:r>
-      <w:r>
-        <w:rPr/>
-        <w:t xml:space="preserve"> &gt;50 to 100 €K, {</w:t>
-      </w:r>
-      <w:r>
-        <w:rPr>
-          <w:highlight w:val="yellow"/>
-        </w:rPr>
-        <w:t>Question88[3]}</w:t>
-      </w:r>
-      <w:r>
-        <w:rPr/>
-        <w:t xml:space="preserve"> &gt;100 to 250 €K, {</w:t>
-      </w:r>
-      <w:r>
-        <w:rPr>
-          <w:highlight w:val="yellow"/>
-        </w:rPr>
-        <w:t>Question88[4]}</w:t>
-      </w:r>
-      <w:r>
-        <w:rPr/>
-        <w:t xml:space="preserve"> &gt;250 to 500 €K, {</w:t>
-      </w:r>
-      <w:r>
-        <w:rPr>
-          <w:highlight w:val="yellow"/>
-        </w:rPr>
-        <w:t>Question88[5]}</w:t>
-      </w:r>
-      <w:r>
-        <w:rPr/>
-        <w:t xml:space="preserve"> &gt;500 to 1000 €K, and {</w:t>
-      </w:r>
-      <w:r>
-        <w:rPr>
-          <w:highlight w:val="yellow"/>
-        </w:rPr>
-        <w:t>Question88[6]}</w:t>
-      </w:r>
-      <w:r>
-        <w:rPr/>
-        <w:t xml:space="preserve"> &gt;1000 €K per 1000 FTE researchers as shown in Figure 94.</w:t>
-      </w:r>
-    </w:p>
-    <w:p>
-      <w:pPr>
-        <w:pStyle w:val="normal2"/>
-        <w:widowControl w:val="false"/>
-        <w:spacing w:lineRule="auto" w:line="240"/>
-        <w:rPr/>
-      </w:pPr>
-      <w:r>
-        <w:rPr/>
-      </w:r>
-    </w:p>
-    <w:p>
-      <w:pPr>
-        <w:pStyle w:val="normal1"/>
-        <w:jc w:val="center"/>
-        <w:rPr>
-          <w:i/>
-          <w:i/>
-        </w:rPr>
-      </w:pPr>
-      <w:r>
-        <w:rPr>
-          <w:i/>
-          <w:highlight w:val="yellow"/>
-        </w:rPr>
-        <w:t>{%chartImage66}</w:t>
-      </w:r>
-    </w:p>
-    <w:p>
-      <w:pPr>
-        <w:pStyle w:val="normal2"/>
-        <w:jc w:val="center"/>
-        <w:rPr/>
-      </w:pPr>
-      <w:r>
-        <w:rPr/>
-      </w:r>
-    </w:p>
-    <w:p>
-      <w:pPr>
-        <w:pStyle w:val="normal2"/>
-        <w:jc w:val="center"/>
-        <w:rPr/>
-      </w:pPr>
-      <w:r>
-        <w:rPr>
-          <w:i/>
-          <w:iCs/>
-        </w:rPr>
-        <w:t>Figure 94: Number of EU Countries with National Investments in Long-</w:t>
-      </w:r>
-      <w:r>
-        <w:rPr>
-          <w:i/>
-          <w:iCs/>
-        </w:rPr>
-        <w:t>T</w:t>
-      </w:r>
-      <w:r>
-        <w:rPr>
-          <w:i/>
-          <w:iCs/>
-        </w:rPr>
-        <w:t>erm Data Preservation per 1000 FTE Researchers</w:t>
+        <w:t>Figure 94: Number of EU Countries with National Investments in Long-Term Data Preservation per 1000 FTE Researchers</w:t>
       </w:r>
     </w:p>
     <w:p>
@@ -14478,19 +13854,160 @@
         <w:rPr>
           <w:shd w:fill="auto" w:val="clear"/>
         </w:rPr>
-        <w:t xml:space="preserve">} </w:t>
+        <w:t>} from the previous year</w:t>
+      </w:r>
+      <w:r>
+        <w:rPr/>
+        <w:t xml:space="preserve"> and {</w:t>
+      </w:r>
+      <w:r>
+        <w:rPr>
+          <w:highlight w:val="yellow"/>
+        </w:rPr>
+        <w:t>Question30[3]}</w:t>
+      </w:r>
+      <w:r>
+        <w:rPr/>
+        <w:t xml:space="preserve"> since Survey 2022 as shown in Figure 95.</w:t>
+      </w:r>
+    </w:p>
+    <w:p>
+      <w:pPr>
+        <w:pStyle w:val="normal2"/>
+        <w:widowControl w:val="false"/>
+        <w:spacing w:lineRule="auto" w:line="240"/>
+        <w:rPr/>
+      </w:pPr>
+      <w:r>
+        <w:rPr/>
+      </w:r>
+    </w:p>
+    <w:p>
+      <w:pPr>
+        <w:pStyle w:val="normal1"/>
+        <w:jc w:val="center"/>
+        <w:rPr>
+          <w:i/>
+          <w:i/>
+        </w:rPr>
+      </w:pPr>
+      <w:r>
+        <w:rPr>
+          <w:i/>
+          <w:highlight w:val="yellow"/>
+        </w:rPr>
+        <w:t>{%chartImage67}</w:t>
+      </w:r>
+    </w:p>
+    <w:p>
+      <w:pPr>
+        <w:pStyle w:val="normal2"/>
+        <w:jc w:val="center"/>
+        <w:rPr/>
+      </w:pPr>
+      <w:r>
+        <w:rPr/>
+      </w:r>
+    </w:p>
+    <w:p>
+      <w:pPr>
+        <w:pStyle w:val="normal2"/>
+        <w:jc w:val="center"/>
+        <w:rPr/>
+      </w:pPr>
+      <w:r>
+        <w:rPr>
+          <w:i/>
+          <w:iCs/>
+        </w:rPr>
+        <w:t>Figure 95: Progress in EU Countries with a National Policy on Connecting Repositories to EOSC</w:t>
+      </w:r>
+    </w:p>
+    <w:p>
+      <w:pPr>
+        <w:pStyle w:val="normal2"/>
+        <w:widowControl w:val="false"/>
+        <w:spacing w:lineRule="auto" w:line="240"/>
+        <w:rPr/>
+      </w:pPr>
+      <w:r>
+        <w:rPr/>
+      </w:r>
+    </w:p>
+    <w:p>
+      <w:pPr>
+        <w:pStyle w:val="normal2"/>
+        <w:widowControl w:val="false"/>
+        <w:spacing w:lineRule="auto" w:line="240"/>
+        <w:rPr/>
+      </w:pPr>
+      <w:r>
+        <w:rPr/>
+        <w:t>There is {</w:t>
+      </w:r>
+      <w:r>
+        <w:rPr>
+          <w:highlight w:val="yellow"/>
+        </w:rPr>
+        <w:t>Question34[0]}</w:t>
+      </w:r>
+      <w:r>
+        <w:rPr/>
+        <w:t xml:space="preserve"> in national policies on data stewardship in EU countr</w:t>
       </w:r>
       <w:r>
         <w:rPr>
           <w:shd w:fill="auto" w:val="clear"/>
         </w:rPr>
-        <w:t>f</w:t>
+        <w:t>ies in Survey {</w:t>
+      </w:r>
+      <w:r>
+        <w:rPr>
+          <w:highlight w:val="yellow"/>
+        </w:rPr>
+        <w:t>Year}</w:t>
+      </w:r>
+      <w:r>
+        <w:rPr/>
+        <w:t xml:space="preserve"> from the previous year and {</w:t>
+      </w:r>
+      <w:r>
+        <w:rPr>
+          <w:highlight w:val="yellow"/>
+        </w:rPr>
+        <w:t>Question34[1]}</w:t>
+      </w:r>
+      <w:r>
+        <w:rPr/>
+        <w:t xml:space="preserve"> since Survey 2022, whereby there is {</w:t>
+      </w:r>
+      <w:r>
+        <w:rPr>
+          <w:highlight w:val="yellow"/>
+        </w:rPr>
+        <w:t>Question34[2]}</w:t>
+      </w:r>
+      <w:r>
+        <w:rPr/>
+        <w:t xml:space="preserve"> in mandatory </w:t>
       </w:r>
       <w:r>
         <w:rPr>
           <w:shd w:fill="auto" w:val="clear"/>
         </w:rPr>
-        <w:t>rom the previous year</w:t>
+        <w:t>policies in Survey {</w:t>
+      </w:r>
+      <w:r>
+        <w:rPr>
+          <w:shd w:fill="FFFF00" w:val="clear"/>
+        </w:rPr>
+        <w:t>Year</w:t>
+      </w:r>
+      <w:r>
+        <w:rPr>
+          <w:shd w:fill="auto" w:val="clear"/>
+        </w:rPr>
+        <w:t>} from the previous year</w:t>
       </w:r>
       <w:r>
         <w:rPr/>
@@ -14500,39 +14017,39 @@
         <w:rPr>
           <w:highlight w:val="yellow"/>
         </w:rPr>
-        <w:t>Question30[3]}</w:t>
-      </w:r>
-      <w:r>
-        <w:rPr/>
-        <w:t xml:space="preserve"> since Survey 2022 as shown in Figure 95.</w:t>
-      </w:r>
-    </w:p>
-    <w:p>
-      <w:pPr>
-        <w:pStyle w:val="normal2"/>
-        <w:widowControl w:val="false"/>
-        <w:spacing w:lineRule="auto" w:line="240"/>
-        <w:rPr/>
-      </w:pPr>
-      <w:r>
-        <w:rPr/>
-      </w:r>
-    </w:p>
-    <w:p>
-      <w:pPr>
-        <w:pStyle w:val="normal1"/>
-        <w:jc w:val="center"/>
-        <w:rPr>
-          <w:i/>
-          <w:i/>
-        </w:rPr>
-      </w:pPr>
-      <w:r>
-        <w:rPr>
-          <w:i/>
-          <w:highlight w:val="yellow"/>
-        </w:rPr>
-        <w:t>{%chartImage67}</w:t>
+        <w:t>Question34[3]}</w:t>
+      </w:r>
+      <w:r>
+        <w:rPr/>
+        <w:t xml:space="preserve"> since Survey 2022 as shown in Figure 96.</w:t>
+      </w:r>
+    </w:p>
+    <w:p>
+      <w:pPr>
+        <w:pStyle w:val="normal2"/>
+        <w:widowControl w:val="false"/>
+        <w:spacing w:lineRule="auto" w:line="240"/>
+        <w:rPr/>
+      </w:pPr>
+      <w:r>
+        <w:rPr/>
+      </w:r>
+    </w:p>
+    <w:p>
+      <w:pPr>
+        <w:pStyle w:val="normal1"/>
+        <w:jc w:val="center"/>
+        <w:rPr>
+          <w:i/>
+          <w:i/>
+        </w:rPr>
+      </w:pPr>
+      <w:r>
+        <w:rPr>
+          <w:i/>
+          <w:highlight w:val="yellow"/>
+        </w:rPr>
+        <w:t>{%chartImage68}</w:t>
       </w:r>
     </w:p>
     <w:p>
@@ -14556,7 +14073,7 @@
           <w:i/>
           <w:iCs/>
         </w:rPr>
-        <w:t>Figure 95: Progress in EU Countries with a National Policy on Connecting Repositories to EOSC</w:t>
+        <w:t>Figure 96: Progress in EU Countries with a National Policy on Data Stewardship</w:t>
       </w:r>
     </w:p>
     <w:p>
@@ -14585,11 +14102,11 @@
         <w:rPr>
           <w:highlight w:val="yellow"/>
         </w:rPr>
-        <w:t>Question34[0]}</w:t>
-      </w:r>
-      <w:r>
-        <w:rPr/>
-        <w:t xml:space="preserve"> in national policies on data stewardship in EU countr</w:t>
+        <w:t>Question38[0]}</w:t>
+      </w:r>
+      <w:r>
+        <w:rPr/>
+        <w:t xml:space="preserve"> in national policies on long-term data preservation in EU countr</w:t>
       </w:r>
       <w:r>
         <w:rPr>
@@ -14611,7 +14128,7 @@
         <w:rPr>
           <w:highlight w:val="yellow"/>
         </w:rPr>
-        <w:t>Question34[1]}</w:t>
+        <w:t>Question38[1]}</w:t>
       </w:r>
       <w:r>
         <w:rPr/>
@@ -14621,7 +14138,7 @@
         <w:rPr>
           <w:highlight w:val="yellow"/>
         </w:rPr>
-        <w:t>Question34[2]}</w:t>
+        <w:t>Question38[2]}</w:t>
       </w:r>
       <w:r>
         <w:rPr/>
@@ -14643,19 +14160,7 @@
         <w:rPr>
           <w:shd w:fill="auto" w:val="clear"/>
         </w:rPr>
-        <w:t xml:space="preserve">} </w:t>
-      </w:r>
-      <w:r>
-        <w:rPr>
-          <w:shd w:fill="auto" w:val="clear"/>
-        </w:rPr>
-        <w:t>f</w:t>
-      </w:r>
-      <w:r>
-        <w:rPr>
-          <w:shd w:fill="auto" w:val="clear"/>
-        </w:rPr>
-        <w:t>rom the previous year</w:t>
+        <w:t>} from the previous year</w:t>
       </w:r>
       <w:r>
         <w:rPr/>
@@ -14665,39 +14170,39 @@
         <w:rPr>
           <w:highlight w:val="yellow"/>
         </w:rPr>
-        <w:t>Question34[3]}</w:t>
-      </w:r>
-      <w:r>
-        <w:rPr/>
-        <w:t xml:space="preserve"> since Survey 2022 as shown in Figure 96.</w:t>
-      </w:r>
-    </w:p>
-    <w:p>
-      <w:pPr>
-        <w:pStyle w:val="normal2"/>
-        <w:widowControl w:val="false"/>
-        <w:spacing w:lineRule="auto" w:line="240"/>
-        <w:rPr/>
-      </w:pPr>
-      <w:r>
-        <w:rPr/>
-      </w:r>
-    </w:p>
-    <w:p>
-      <w:pPr>
-        <w:pStyle w:val="normal1"/>
-        <w:jc w:val="center"/>
-        <w:rPr>
-          <w:i/>
-          <w:i/>
-        </w:rPr>
-      </w:pPr>
-      <w:r>
-        <w:rPr>
-          <w:i/>
-          <w:highlight w:val="yellow"/>
-        </w:rPr>
-        <w:t>{%chartImage68}</w:t>
+        <w:t>Question38[3]}</w:t>
+      </w:r>
+      <w:r>
+        <w:rPr/>
+        <w:t xml:space="preserve"> since Survey 2022 as shown in Figure 97.</w:t>
+      </w:r>
+    </w:p>
+    <w:p>
+      <w:pPr>
+        <w:pStyle w:val="normal2"/>
+        <w:widowControl w:val="false"/>
+        <w:spacing w:lineRule="auto" w:line="240"/>
+        <w:rPr/>
+      </w:pPr>
+      <w:r>
+        <w:rPr/>
+      </w:r>
+    </w:p>
+    <w:p>
+      <w:pPr>
+        <w:pStyle w:val="normal1"/>
+        <w:jc w:val="center"/>
+        <w:rPr>
+          <w:i/>
+          <w:i/>
+        </w:rPr>
+      </w:pPr>
+      <w:r>
+        <w:rPr>
+          <w:i/>
+          <w:highlight w:val="yellow"/>
+        </w:rPr>
+        <w:t>{%chartImage69}</w:t>
       </w:r>
     </w:p>
     <w:p>
@@ -14721,7 +14226,7 @@
           <w:i/>
           <w:iCs/>
         </w:rPr>
-        <w:t>Figure 96: Progress in EU Countries with a National Policy on Data Stewardship</w:t>
+        <w:t>Figure 97: Progress in EU Countries with a National Policy on Long-Term Data Preservation</w:t>
       </w:r>
     </w:p>
     <w:p>
@@ -14750,17 +14255,11 @@
         <w:rPr>
           <w:highlight w:val="yellow"/>
         </w:rPr>
-        <w:t>Question38[0]}</w:t>
-      </w:r>
-      <w:r>
-        <w:rPr/>
-        <w:t xml:space="preserve"> in national policies on long-term data preservation in EU countr</w:t>
-      </w:r>
-      <w:r>
-        <w:rPr>
-          <w:shd w:fill="auto" w:val="clear"/>
-        </w:rPr>
-        <w:t>ies in Survey {</w:t>
+        <w:t>Question31[0]}</w:t>
+      </w:r>
+      <w:r>
+        <w:rPr/>
+        <w:t xml:space="preserve"> in financial strategies on connecting repositories to EOSC in {</w:t>
       </w:r>
       <w:r>
         <w:rPr>
@@ -14776,93 +14275,39 @@
         <w:rPr>
           <w:highlight w:val="yellow"/>
         </w:rPr>
-        <w:t>Question38[1]}</w:t>
-      </w:r>
-      <w:r>
-        <w:rPr/>
-        <w:t xml:space="preserve"> since Survey 2022, whereby there is {</w:t>
-      </w:r>
-      <w:r>
-        <w:rPr>
-          <w:highlight w:val="yellow"/>
-        </w:rPr>
-        <w:t>Question38[2]}</w:t>
-      </w:r>
-      <w:r>
-        <w:rPr/>
-        <w:t xml:space="preserve"> in mandatory </w:t>
-      </w:r>
-      <w:r>
-        <w:rPr>
-          <w:shd w:fill="auto" w:val="clear"/>
-        </w:rPr>
-        <w:t>policies in Survey {</w:t>
-      </w:r>
-      <w:r>
-        <w:rPr>
-          <w:shd w:fill="FFFF00" w:val="clear"/>
-        </w:rPr>
-        <w:t>Year</w:t>
-      </w:r>
-      <w:r>
-        <w:rPr>
-          <w:shd w:fill="auto" w:val="clear"/>
-        </w:rPr>
-        <w:t xml:space="preserve">} </w:t>
-      </w:r>
-      <w:r>
-        <w:rPr>
-          <w:shd w:fill="auto" w:val="clear"/>
-        </w:rPr>
-        <w:t>f</w:t>
-      </w:r>
-      <w:r>
-        <w:rPr>
-          <w:shd w:fill="auto" w:val="clear"/>
-        </w:rPr>
-        <w:t>rom the previous year</w:t>
-      </w:r>
-      <w:r>
-        <w:rPr/>
-        <w:t xml:space="preserve"> and {</w:t>
-      </w:r>
-      <w:r>
-        <w:rPr>
-          <w:highlight w:val="yellow"/>
-        </w:rPr>
-        <w:t>Question38[3]}</w:t>
-      </w:r>
-      <w:r>
-        <w:rPr/>
-        <w:t xml:space="preserve"> since Survey 2022 as shown in Figure 97.</w:t>
-      </w:r>
-    </w:p>
-    <w:p>
-      <w:pPr>
-        <w:pStyle w:val="normal2"/>
-        <w:widowControl w:val="false"/>
-        <w:spacing w:lineRule="auto" w:line="240"/>
-        <w:rPr/>
-      </w:pPr>
-      <w:r>
-        <w:rPr/>
-      </w:r>
-    </w:p>
-    <w:p>
-      <w:pPr>
-        <w:pStyle w:val="normal1"/>
-        <w:jc w:val="center"/>
-        <w:rPr>
-          <w:i/>
-          <w:i/>
-        </w:rPr>
-      </w:pPr>
-      <w:r>
-        <w:rPr>
-          <w:i/>
-          <w:highlight w:val="yellow"/>
-        </w:rPr>
-        <w:t>{%chartImage69}</w:t>
+        <w:t>Question31[1]}</w:t>
+      </w:r>
+      <w:r>
+        <w:rPr/>
+        <w:t xml:space="preserve"> since Survey 2022 as shown in Figure 98.</w:t>
+      </w:r>
+    </w:p>
+    <w:p>
+      <w:pPr>
+        <w:pStyle w:val="normal2"/>
+        <w:widowControl w:val="false"/>
+        <w:spacing w:lineRule="auto" w:line="240"/>
+        <w:rPr/>
+      </w:pPr>
+      <w:r>
+        <w:rPr/>
+      </w:r>
+    </w:p>
+    <w:p>
+      <w:pPr>
+        <w:pStyle w:val="normal1"/>
+        <w:jc w:val="center"/>
+        <w:rPr>
+          <w:i/>
+          <w:i/>
+        </w:rPr>
+      </w:pPr>
+      <w:r>
+        <w:rPr>
+          <w:i/>
+          <w:highlight w:val="yellow"/>
+        </w:rPr>
+        <w:t>{%chartImage70}</w:t>
       </w:r>
     </w:p>
     <w:p>
@@ -14886,350 +14331,217 @@
           <w:i/>
           <w:iCs/>
         </w:rPr>
-        <w:t>Figure 97: Progress in EU Countries with a National Policy on Long-</w:t>
-      </w:r>
+        <w:t>Figure 98: Progress in EU Countries with a Financial Strategy on Connecting Repositories to EOSC</w:t>
+      </w:r>
+    </w:p>
+    <w:p>
+      <w:pPr>
+        <w:pStyle w:val="normal2"/>
+        <w:widowControl w:val="false"/>
+        <w:spacing w:lineRule="auto" w:line="240"/>
+        <w:rPr/>
+      </w:pPr>
+      <w:r>
+        <w:rPr/>
+      </w:r>
+    </w:p>
+    <w:p>
+      <w:pPr>
+        <w:pStyle w:val="normal2"/>
+        <w:widowControl w:val="false"/>
+        <w:spacing w:lineRule="auto" w:line="240"/>
+        <w:rPr/>
+      </w:pPr>
+      <w:r>
+        <w:rPr/>
+        <w:t>There is {</w:t>
+      </w:r>
+      <w:r>
+        <w:rPr>
+          <w:highlight w:val="yellow"/>
+        </w:rPr>
+        <w:t>Question35[0]}</w:t>
+      </w:r>
+      <w:r>
+        <w:rPr/>
+        <w:t xml:space="preserve"> in financial strategies on data stewardship in Survey {</w:t>
+      </w:r>
+      <w:r>
+        <w:rPr>
+          <w:highlight w:val="yellow"/>
+        </w:rPr>
+        <w:t>Year}</w:t>
+      </w:r>
+      <w:r>
+        <w:rPr/>
+        <w:t xml:space="preserve"> from the previous year and {</w:t>
+      </w:r>
+      <w:r>
+        <w:rPr>
+          <w:highlight w:val="yellow"/>
+        </w:rPr>
+        <w:t>Question35[1]}</w:t>
+      </w:r>
+      <w:r>
+        <w:rPr/>
+        <w:t xml:space="preserve"> since Survey 2022 as shown in Figure 99.</w:t>
+      </w:r>
+    </w:p>
+    <w:p>
+      <w:pPr>
+        <w:pStyle w:val="normal2"/>
+        <w:widowControl w:val="false"/>
+        <w:spacing w:lineRule="auto" w:line="240"/>
+        <w:rPr/>
+      </w:pPr>
+      <w:r>
+        <w:rPr/>
+      </w:r>
+    </w:p>
+    <w:p>
+      <w:pPr>
+        <w:pStyle w:val="normal1"/>
+        <w:jc w:val="center"/>
+        <w:rPr>
+          <w:i/>
+          <w:i/>
+        </w:rPr>
+      </w:pPr>
+      <w:r>
+        <w:rPr>
+          <w:i/>
+          <w:highlight w:val="yellow"/>
+        </w:rPr>
+        <w:t>{%chartImage71}</w:t>
+      </w:r>
+    </w:p>
+    <w:p>
+      <w:pPr>
+        <w:pStyle w:val="normal2"/>
+        <w:jc w:val="center"/>
+        <w:rPr/>
+      </w:pPr>
+      <w:r>
+        <w:rPr/>
+      </w:r>
+    </w:p>
+    <w:p>
+      <w:pPr>
+        <w:pStyle w:val="normal2"/>
+        <w:jc w:val="center"/>
+        <w:rPr/>
+      </w:pPr>
       <w:r>
         <w:rPr>
           <w:i/>
           <w:iCs/>
         </w:rPr>
-        <w:t>T</w:t>
-      </w:r>
+        <w:t>Figure 99: Progress in EU Countries with a Financial Strategy on Data Stewardship</w:t>
+      </w:r>
+    </w:p>
+    <w:p>
+      <w:pPr>
+        <w:pStyle w:val="normal2"/>
+        <w:widowControl w:val="false"/>
+        <w:spacing w:lineRule="auto" w:line="240"/>
+        <w:rPr/>
+      </w:pPr>
+      <w:r>
+        <w:rPr/>
+      </w:r>
+    </w:p>
+    <w:p>
+      <w:pPr>
+        <w:pStyle w:val="normal2"/>
+        <w:widowControl w:val="false"/>
+        <w:spacing w:lineRule="auto" w:line="240"/>
+        <w:rPr/>
+      </w:pPr>
+      <w:r>
+        <w:rPr/>
+        <w:t>There is {</w:t>
+      </w:r>
+      <w:r>
+        <w:rPr>
+          <w:highlight w:val="yellow"/>
+        </w:rPr>
+        <w:t>Question39[0]}</w:t>
+      </w:r>
+      <w:r>
+        <w:rPr/>
+        <w:t xml:space="preserve"> in financial strategies on long-term data preservation in Survey {</w:t>
+      </w:r>
+      <w:r>
+        <w:rPr>
+          <w:highlight w:val="yellow"/>
+        </w:rPr>
+        <w:t>Year}</w:t>
+      </w:r>
+      <w:r>
+        <w:rPr/>
+        <w:t xml:space="preserve"> from the previous year and {</w:t>
+      </w:r>
+      <w:r>
+        <w:rPr>
+          <w:highlight w:val="yellow"/>
+        </w:rPr>
+        <w:t>Question39[1]}</w:t>
+      </w:r>
+      <w:r>
+        <w:rPr/>
+        <w:t xml:space="preserve"> since Survey 2022 as shown in Figure 100.</w:t>
+      </w:r>
+    </w:p>
+    <w:p>
+      <w:pPr>
+        <w:pStyle w:val="normal2"/>
+        <w:widowControl w:val="false"/>
+        <w:spacing w:lineRule="auto" w:line="240"/>
+        <w:rPr/>
+      </w:pPr>
+      <w:r>
+        <w:rPr/>
+      </w:r>
+    </w:p>
+    <w:p>
+      <w:pPr>
+        <w:pStyle w:val="normal1"/>
+        <w:jc w:val="center"/>
+        <w:rPr>
+          <w:i/>
+          <w:i/>
+        </w:rPr>
+      </w:pPr>
+      <w:r>
+        <w:rPr>
+          <w:i/>
+          <w:highlight w:val="yellow"/>
+        </w:rPr>
+        <w:t>{%chartImage72}</w:t>
+      </w:r>
+    </w:p>
+    <w:p>
+      <w:pPr>
+        <w:pStyle w:val="normal2"/>
+        <w:jc w:val="center"/>
+        <w:rPr/>
+      </w:pPr>
+      <w:r>
+        <w:rPr/>
+      </w:r>
+    </w:p>
+    <w:p>
+      <w:pPr>
+        <w:pStyle w:val="normal2"/>
+        <w:jc w:val="center"/>
+        <w:rPr/>
+      </w:pPr>
       <w:r>
         <w:rPr>
           <w:i/>
           <w:iCs/>
         </w:rPr>
-        <w:t>erm Data Preservation</w:t>
-      </w:r>
-    </w:p>
-    <w:p>
-      <w:pPr>
-        <w:pStyle w:val="normal2"/>
-        <w:widowControl w:val="false"/>
-        <w:spacing w:lineRule="auto" w:line="240"/>
-        <w:rPr/>
-      </w:pPr>
-      <w:r>
-        <w:rPr/>
-      </w:r>
-    </w:p>
-    <w:p>
-      <w:pPr>
-        <w:pStyle w:val="normal2"/>
-        <w:widowControl w:val="false"/>
-        <w:spacing w:lineRule="auto" w:line="240"/>
-        <w:rPr/>
-      </w:pPr>
-      <w:r>
-        <w:rPr/>
-        <w:t>There is {</w:t>
-      </w:r>
-      <w:r>
-        <w:rPr>
-          <w:highlight w:val="yellow"/>
-        </w:rPr>
-        <w:t>Question31[0]}</w:t>
-      </w:r>
-      <w:r>
-        <w:rPr/>
-        <w:t xml:space="preserve"> in financial strategies on connecting repositories to EOSC in {</w:t>
-      </w:r>
-      <w:r>
-        <w:rPr>
-          <w:highlight w:val="yellow"/>
-        </w:rPr>
-        <w:t>Year}</w:t>
-      </w:r>
-      <w:r>
-        <w:rPr/>
-        <w:t xml:space="preserve"> from the previous year and {</w:t>
-      </w:r>
-      <w:r>
-        <w:rPr>
-          <w:highlight w:val="yellow"/>
-        </w:rPr>
-        <w:t>Question31[1]}</w:t>
-      </w:r>
-      <w:r>
-        <w:rPr/>
-        <w:t xml:space="preserve"> since Survey 2022 as shown in Figure 98.</w:t>
-      </w:r>
-    </w:p>
-    <w:p>
-      <w:pPr>
-        <w:pStyle w:val="normal2"/>
-        <w:widowControl w:val="false"/>
-        <w:spacing w:lineRule="auto" w:line="240"/>
-        <w:rPr/>
-      </w:pPr>
-      <w:r>
-        <w:rPr/>
-      </w:r>
-    </w:p>
-    <w:p>
-      <w:pPr>
-        <w:pStyle w:val="normal1"/>
-        <w:jc w:val="center"/>
-        <w:rPr>
-          <w:i/>
-          <w:i/>
-        </w:rPr>
-      </w:pPr>
-      <w:r>
-        <w:rPr>
-          <w:i/>
-          <w:highlight w:val="yellow"/>
-        </w:rPr>
-        <w:t>{%chartImage70}</w:t>
-      </w:r>
-    </w:p>
-    <w:p>
-      <w:pPr>
-        <w:pStyle w:val="normal2"/>
-        <w:jc w:val="center"/>
-        <w:rPr/>
-      </w:pPr>
-      <w:r>
-        <w:rPr/>
-      </w:r>
-    </w:p>
-    <w:p>
-      <w:pPr>
-        <w:pStyle w:val="normal2"/>
-        <w:jc w:val="center"/>
-        <w:rPr/>
-      </w:pPr>
-      <w:r>
-        <w:rPr>
-          <w:i/>
-          <w:iCs/>
-        </w:rPr>
-        <w:t>Figure 98: Progress in EU Countries with a Financial Strategy on Connecting Repositories to EOSC</w:t>
-      </w:r>
-    </w:p>
-    <w:p>
-      <w:pPr>
-        <w:pStyle w:val="normal2"/>
-        <w:widowControl w:val="false"/>
-        <w:spacing w:lineRule="auto" w:line="240"/>
-        <w:rPr/>
-      </w:pPr>
-      <w:r>
-        <w:rPr/>
-      </w:r>
-    </w:p>
-    <w:p>
-      <w:pPr>
-        <w:pStyle w:val="normal2"/>
-        <w:widowControl w:val="false"/>
-        <w:spacing w:lineRule="auto" w:line="240"/>
-        <w:rPr/>
-      </w:pPr>
-      <w:r>
-        <w:rPr/>
-        <w:t>There is {</w:t>
-      </w:r>
-      <w:r>
-        <w:rPr>
-          <w:highlight w:val="yellow"/>
-        </w:rPr>
-        <w:t>Question35[0]}</w:t>
-      </w:r>
-      <w:r>
-        <w:rPr/>
-        <w:t xml:space="preserve"> in financial strategies on data stewardship in Survey {</w:t>
-      </w:r>
-      <w:r>
-        <w:rPr>
-          <w:highlight w:val="yellow"/>
-        </w:rPr>
-        <w:t>Year}</w:t>
-      </w:r>
-      <w:r>
-        <w:rPr/>
-        <w:t xml:space="preserve"> from the previous year and {</w:t>
-      </w:r>
-      <w:r>
-        <w:rPr>
-          <w:highlight w:val="yellow"/>
-        </w:rPr>
-        <w:t>Question35[1]}</w:t>
-      </w:r>
-      <w:r>
-        <w:rPr/>
-        <w:t xml:space="preserve"> since Survey 2022 as shown in Figure 99.</w:t>
-      </w:r>
-    </w:p>
-    <w:p>
-      <w:pPr>
-        <w:pStyle w:val="normal2"/>
-        <w:widowControl w:val="false"/>
-        <w:spacing w:lineRule="auto" w:line="240"/>
-        <w:rPr/>
-      </w:pPr>
-      <w:r>
-        <w:rPr/>
-      </w:r>
-    </w:p>
-    <w:p>
-      <w:pPr>
-        <w:pStyle w:val="normal1"/>
-        <w:jc w:val="center"/>
-        <w:rPr>
-          <w:i/>
-          <w:i/>
-        </w:rPr>
-      </w:pPr>
-      <w:r>
-        <w:rPr>
-          <w:i/>
-          <w:highlight w:val="yellow"/>
-        </w:rPr>
-        <w:t>{%chartImage71}</w:t>
-      </w:r>
-    </w:p>
-    <w:p>
-      <w:pPr>
-        <w:pStyle w:val="normal2"/>
-        <w:jc w:val="center"/>
-        <w:rPr/>
-      </w:pPr>
-      <w:r>
-        <w:rPr/>
-      </w:r>
-    </w:p>
-    <w:p>
-      <w:pPr>
-        <w:pStyle w:val="normal2"/>
-        <w:jc w:val="center"/>
-        <w:rPr/>
-      </w:pPr>
-      <w:r>
-        <w:rPr>
-          <w:i/>
-          <w:iCs/>
-        </w:rPr>
-        <w:t>Figure 99: Progress in EU Countries with a Financial Strategy on Data Stewardship</w:t>
-      </w:r>
-    </w:p>
-    <w:p>
-      <w:pPr>
-        <w:pStyle w:val="normal2"/>
-        <w:widowControl w:val="false"/>
-        <w:spacing w:lineRule="auto" w:line="240"/>
-        <w:rPr/>
-      </w:pPr>
-      <w:r>
-        <w:rPr/>
-      </w:r>
-    </w:p>
-    <w:p>
-      <w:pPr>
-        <w:pStyle w:val="normal2"/>
-        <w:widowControl w:val="false"/>
-        <w:spacing w:lineRule="auto" w:line="240"/>
-        <w:rPr/>
-      </w:pPr>
-      <w:r>
-        <w:rPr/>
-        <w:t>There is {</w:t>
-      </w:r>
-      <w:r>
-        <w:rPr>
-          <w:highlight w:val="yellow"/>
-        </w:rPr>
-        <w:t>Question39[0]}</w:t>
-      </w:r>
-      <w:r>
-        <w:rPr/>
-        <w:t xml:space="preserve"> in financial strategies on long-term data preservation in Survey {</w:t>
-      </w:r>
-      <w:r>
-        <w:rPr>
-          <w:highlight w:val="yellow"/>
-        </w:rPr>
-        <w:t>Year}</w:t>
-      </w:r>
-      <w:r>
-        <w:rPr/>
-        <w:t xml:space="preserve"> from the previous year and {</w:t>
-      </w:r>
-      <w:r>
-        <w:rPr>
-          <w:highlight w:val="yellow"/>
-        </w:rPr>
-        <w:t>Question39[1]}</w:t>
-      </w:r>
-      <w:r>
-        <w:rPr/>
-        <w:t xml:space="preserve"> since Survey 2022 as shown in Figure 100.</w:t>
-      </w:r>
-    </w:p>
-    <w:p>
-      <w:pPr>
-        <w:pStyle w:val="normal2"/>
-        <w:widowControl w:val="false"/>
-        <w:spacing w:lineRule="auto" w:line="240"/>
-        <w:rPr/>
-      </w:pPr>
-      <w:r>
-        <w:rPr/>
-      </w:r>
-    </w:p>
-    <w:p>
-      <w:pPr>
-        <w:pStyle w:val="normal1"/>
-        <w:jc w:val="center"/>
-        <w:rPr>
-          <w:i/>
-          <w:i/>
-        </w:rPr>
-      </w:pPr>
-      <w:r>
-        <w:rPr>
-          <w:i/>
-          <w:highlight w:val="yellow"/>
-        </w:rPr>
-        <w:t>{%chartImage72}</w:t>
-      </w:r>
-    </w:p>
-    <w:p>
-      <w:pPr>
-        <w:pStyle w:val="normal2"/>
-        <w:jc w:val="center"/>
-        <w:rPr/>
-      </w:pPr>
-      <w:r>
-        <w:rPr/>
-      </w:r>
-    </w:p>
-    <w:p>
-      <w:pPr>
-        <w:pStyle w:val="normal2"/>
-        <w:jc w:val="center"/>
-        <w:rPr/>
-      </w:pPr>
-      <w:r>
-        <w:rPr>
-          <w:i/>
-          <w:iCs/>
-        </w:rPr>
-        <w:t>Figure 100: Progress in EU Countries with a Financial Strategy on Long-</w:t>
-      </w:r>
-      <w:r>
-        <w:rPr>
-          <w:i/>
-          <w:iCs/>
-        </w:rPr>
-        <w:t>T</w:t>
-      </w:r>
-      <w:r>
-        <w:rPr>
-          <w:i/>
-          <w:iCs/>
-        </w:rPr>
-        <w:t>erm Data Preservation</w:t>
+        <w:t>Figure 100: Progress in EU Countries with a Financial Strategy on Long-Term Data Preservation</w:t>
       </w:r>
     </w:p>
     <w:p>
@@ -15589,21 +14901,229 @@
           <w:i/>
           <w:iCs/>
         </w:rPr>
-        <w:t>Figure 103: Progress in EU Countries with a National Monitoring on Long-</w:t>
-      </w:r>
+        <w:t>Figure 103: Progress in EU Countries with a National Monitoring on Long-Term Data Preservation</w:t>
+      </w:r>
+    </w:p>
+    <w:p>
+      <w:pPr>
+        <w:pStyle w:val="normal2"/>
+        <w:widowControl w:val="false"/>
+        <w:spacing w:lineRule="auto" w:line="240"/>
+        <w:rPr/>
+      </w:pPr>
+      <w:r>
+        <w:rPr/>
+      </w:r>
+    </w:p>
+    <w:p>
+      <w:pPr>
+        <w:pStyle w:val="normal2"/>
+        <w:widowControl w:val="false"/>
+        <w:spacing w:lineRule="auto" w:line="240"/>
+        <w:rPr/>
+      </w:pPr>
+      <w:r>
+        <w:rPr/>
+        <w:t>There is {</w:t>
+      </w:r>
+      <w:r>
+        <w:rPr>
+          <w:highlight w:val="yellow"/>
+        </w:rPr>
+        <w:t>Question80_trend[0]</w:t>
+      </w:r>
+      <w:r>
+        <w:rPr/>
+        <w:t>} in national investments in connecting repositories to EOSC per 1000 FTE researchers in EU countr</w:t>
+      </w:r>
+      <w:r>
+        <w:rPr>
+          <w:shd w:fill="auto" w:val="clear"/>
+        </w:rPr>
+        <w:t>ies in Survey {</w:t>
+      </w:r>
+      <w:r>
+        <w:rPr>
+          <w:highlight w:val="yellow"/>
+        </w:rPr>
+        <w:t>Year}</w:t>
+      </w:r>
+      <w:r>
+        <w:rPr/>
+        <w:t xml:space="preserve"> from the previous year and {</w:t>
+      </w:r>
+      <w:r>
+        <w:rPr>
+          <w:highlight w:val="yellow"/>
+        </w:rPr>
+        <w:t>Question80_trend[1]</w:t>
+      </w:r>
+      <w:r>
+        <w:rPr/>
+        <w:t>} since Survey 2022 as shown in Figure 104.</w:t>
+      </w:r>
+    </w:p>
+    <w:p>
+      <w:pPr>
+        <w:pStyle w:val="normal2"/>
+        <w:widowControl w:val="false"/>
+        <w:spacing w:lineRule="auto" w:line="240"/>
+        <w:rPr/>
+      </w:pPr>
+      <w:r>
+        <w:rPr/>
+      </w:r>
+    </w:p>
+    <w:p>
+      <w:pPr>
+        <w:pStyle w:val="normal1"/>
+        <w:jc w:val="center"/>
+        <w:rPr>
+          <w:i/>
+          <w:i/>
+        </w:rPr>
+      </w:pPr>
+      <w:r>
+        <w:rPr>
+          <w:i/>
+          <w:highlight w:val="yellow"/>
+        </w:rPr>
+        <w:t>{%chartImage76}</w:t>
+      </w:r>
+    </w:p>
+    <w:p>
+      <w:pPr>
+        <w:pStyle w:val="normal2"/>
+        <w:jc w:val="center"/>
+        <w:rPr/>
+      </w:pPr>
+      <w:r>
+        <w:rPr/>
+      </w:r>
+    </w:p>
+    <w:p>
+      <w:pPr>
+        <w:pStyle w:val="normal2"/>
+        <w:jc w:val="center"/>
+        <w:rPr/>
+      </w:pPr>
       <w:r>
         <w:rPr>
           <w:i/>
           <w:iCs/>
         </w:rPr>
-        <w:t>T</w:t>
-      </w:r>
+        <w:t>Figure 104: Progress in EU Countries with National Investments in Connecting Repositories to EOSC per 1000 FTE Researchers</w:t>
+      </w:r>
+    </w:p>
+    <w:p>
+      <w:pPr>
+        <w:pStyle w:val="normal2"/>
+        <w:widowControl w:val="false"/>
+        <w:spacing w:lineRule="auto" w:line="240"/>
+        <w:rPr/>
+      </w:pPr>
+      <w:r>
+        <w:rPr/>
+      </w:r>
+    </w:p>
+    <w:p>
+      <w:pPr>
+        <w:pStyle w:val="normal2"/>
+        <w:widowControl w:val="false"/>
+        <w:spacing w:lineRule="auto" w:line="240"/>
+        <w:rPr/>
+      </w:pPr>
+      <w:r>
+        <w:rPr/>
+        <w:t>There is {</w:t>
+      </w:r>
+      <w:r>
+        <w:rPr>
+          <w:highlight w:val="yellow"/>
+        </w:rPr>
+        <w:t>Question84_trend[0]</w:t>
+      </w:r>
+      <w:r>
+        <w:rPr/>
+        <w:t>} in national investments in data stewardship per 1000 FTE researchers in EU countr</w:t>
+      </w:r>
+      <w:r>
+        <w:rPr>
+          <w:shd w:fill="auto" w:val="clear"/>
+        </w:rPr>
+        <w:t>ies in Survey {</w:t>
+      </w:r>
+      <w:r>
+        <w:rPr>
+          <w:highlight w:val="yellow"/>
+        </w:rPr>
+        <w:t>Year}</w:t>
+      </w:r>
+      <w:r>
+        <w:rPr/>
+        <w:t xml:space="preserve"> from the previous year and {</w:t>
+      </w:r>
+      <w:r>
+        <w:rPr>
+          <w:highlight w:val="yellow"/>
+        </w:rPr>
+        <w:t>Question84_trend[1]</w:t>
+      </w:r>
+      <w:r>
+        <w:rPr/>
+        <w:t>} since Survey 2022 as shown in Figure 105.</w:t>
+      </w:r>
+    </w:p>
+    <w:p>
+      <w:pPr>
+        <w:pStyle w:val="normal2"/>
+        <w:widowControl w:val="false"/>
+        <w:spacing w:lineRule="auto" w:line="240"/>
+        <w:rPr/>
+      </w:pPr>
+      <w:r>
+        <w:rPr/>
+      </w:r>
+    </w:p>
+    <w:p>
+      <w:pPr>
+        <w:pStyle w:val="normal1"/>
+        <w:jc w:val="center"/>
+        <w:rPr>
+          <w:i/>
+          <w:i/>
+        </w:rPr>
+      </w:pPr>
+      <w:r>
+        <w:rPr>
+          <w:i/>
+          <w:highlight w:val="yellow"/>
+        </w:rPr>
+        <w:t>{%chartImage77}</w:t>
+      </w:r>
+    </w:p>
+    <w:p>
+      <w:pPr>
+        <w:pStyle w:val="normal2"/>
+        <w:jc w:val="center"/>
+        <w:rPr/>
+      </w:pPr>
+      <w:r>
+        <w:rPr/>
+      </w:r>
+    </w:p>
+    <w:p>
+      <w:pPr>
+        <w:pStyle w:val="normal2"/>
+        <w:jc w:val="center"/>
+        <w:rPr/>
+      </w:pPr>
       <w:r>
         <w:rPr>
           <w:i/>
           <w:iCs/>
         </w:rPr>
-        <w:t>erm Data Preservation</w:t>
+        <w:t>Figure 105: Progress in EU Countries with National Investments in Data Stewardship per 1000 FTE Researchers</w:t>
       </w:r>
     </w:p>
     <w:p>
@@ -15632,11 +15152,11 @@
         <w:rPr>
           <w:highlight w:val="yellow"/>
         </w:rPr>
-        <w:t>Question80_trend[0]</w:t>
-      </w:r>
-      <w:r>
-        <w:rPr/>
-        <w:t>} in national investments in connecting repositories to EOSC per 1000 FTE researchers in EU countr</w:t>
+        <w:t>Question88_trend[0]</w:t>
+      </w:r>
+      <w:r>
+        <w:rPr/>
+        <w:t>} in national investments in long-term data preservation per 1000 FTE researchers in EU countr</w:t>
       </w:r>
       <w:r>
         <w:rPr>
@@ -15658,47 +15178,39 @@
         <w:rPr>
           <w:highlight w:val="yellow"/>
         </w:rPr>
-        <w:t>Question80_trend[1]</w:t>
-      </w:r>
-      <w:r>
-        <w:rPr/>
-        <w:t xml:space="preserve">} </w:t>
-      </w:r>
-      <w:r>
-        <w:rPr/>
-        <w:t>s</w:t>
-      </w:r>
-      <w:r>
-        <w:rPr/>
-        <w:t>ince Survey 2022 as shown in Figure 104.</w:t>
-      </w:r>
-    </w:p>
-    <w:p>
-      <w:pPr>
-        <w:pStyle w:val="normal2"/>
-        <w:widowControl w:val="false"/>
-        <w:spacing w:lineRule="auto" w:line="240"/>
-        <w:rPr/>
-      </w:pPr>
-      <w:r>
-        <w:rPr/>
-      </w:r>
-    </w:p>
-    <w:p>
-      <w:pPr>
-        <w:pStyle w:val="normal1"/>
-        <w:jc w:val="center"/>
-        <w:rPr>
-          <w:i/>
-          <w:i/>
-        </w:rPr>
-      </w:pPr>
-      <w:r>
-        <w:rPr>
-          <w:i/>
-          <w:highlight w:val="yellow"/>
-        </w:rPr>
-        <w:t>{%chartImage76}</w:t>
+        <w:t>Question88_trend[1]</w:t>
+      </w:r>
+      <w:r>
+        <w:rPr/>
+        <w:t>} since Survey 2022 as shown in Figure 106.</w:t>
+      </w:r>
+    </w:p>
+    <w:p>
+      <w:pPr>
+        <w:pStyle w:val="normal2"/>
+        <w:widowControl w:val="false"/>
+        <w:spacing w:lineRule="auto" w:line="240"/>
+        <w:rPr/>
+      </w:pPr>
+      <w:r>
+        <w:rPr/>
+      </w:r>
+    </w:p>
+    <w:p>
+      <w:pPr>
+        <w:pStyle w:val="normal1"/>
+        <w:jc w:val="center"/>
+        <w:rPr>
+          <w:i/>
+          <w:i/>
+        </w:rPr>
+      </w:pPr>
+      <w:r>
+        <w:rPr>
+          <w:i/>
+          <w:highlight w:val="yellow"/>
+        </w:rPr>
+        <w:t>{%chartImage78}</w:t>
       </w:r>
     </w:p>
     <w:p>
@@ -15722,259 +15234,7 @@
           <w:i/>
           <w:iCs/>
         </w:rPr>
-        <w:t>Figure 104: Progress in EU Countries with National Investments in Connecting Repositories to EOSC per 1000 FTE Researchers</w:t>
-      </w:r>
-    </w:p>
-    <w:p>
-      <w:pPr>
-        <w:pStyle w:val="normal2"/>
-        <w:widowControl w:val="false"/>
-        <w:spacing w:lineRule="auto" w:line="240"/>
-        <w:rPr/>
-      </w:pPr>
-      <w:r>
-        <w:rPr/>
-      </w:r>
-    </w:p>
-    <w:p>
-      <w:pPr>
-        <w:pStyle w:val="normal2"/>
-        <w:widowControl w:val="false"/>
-        <w:spacing w:lineRule="auto" w:line="240"/>
-        <w:rPr/>
-      </w:pPr>
-      <w:r>
-        <w:rPr/>
-        <w:t>There is {</w:t>
-      </w:r>
-      <w:r>
-        <w:rPr>
-          <w:highlight w:val="yellow"/>
-        </w:rPr>
-        <w:t>Question84_trend[0]</w:t>
-      </w:r>
-      <w:r>
-        <w:rPr/>
-        <w:t>} in national investments in data stewardship per 1000 FTE researchers in EU countr</w:t>
-      </w:r>
-      <w:r>
-        <w:rPr>
-          <w:shd w:fill="auto" w:val="clear"/>
-        </w:rPr>
-        <w:t>ies in Survey {</w:t>
-      </w:r>
-      <w:r>
-        <w:rPr>
-          <w:highlight w:val="yellow"/>
-        </w:rPr>
-        <w:t>Year}</w:t>
-      </w:r>
-      <w:r>
-        <w:rPr/>
-        <w:t xml:space="preserve"> from the previous year and {</w:t>
-      </w:r>
-      <w:r>
-        <w:rPr>
-          <w:highlight w:val="yellow"/>
-        </w:rPr>
-        <w:t>Question84_trend[1]</w:t>
-      </w:r>
-      <w:r>
-        <w:rPr/>
-        <w:t xml:space="preserve">} </w:t>
-      </w:r>
-      <w:r>
-        <w:rPr/>
-        <w:t>since</w:t>
-      </w:r>
-      <w:r>
-        <w:rPr/>
-        <w:t xml:space="preserve"> Survey 2022 as shown in Figure 105.</w:t>
-      </w:r>
-    </w:p>
-    <w:p>
-      <w:pPr>
-        <w:pStyle w:val="normal2"/>
-        <w:widowControl w:val="false"/>
-        <w:spacing w:lineRule="auto" w:line="240"/>
-        <w:rPr/>
-      </w:pPr>
-      <w:r>
-        <w:rPr/>
-      </w:r>
-    </w:p>
-    <w:p>
-      <w:pPr>
-        <w:pStyle w:val="normal1"/>
-        <w:jc w:val="center"/>
-        <w:rPr>
-          <w:i/>
-          <w:i/>
-        </w:rPr>
-      </w:pPr>
-      <w:r>
-        <w:rPr>
-          <w:i/>
-          <w:highlight w:val="yellow"/>
-        </w:rPr>
-        <w:t>{%chartImage77}</w:t>
-      </w:r>
-    </w:p>
-    <w:p>
-      <w:pPr>
-        <w:pStyle w:val="normal2"/>
-        <w:jc w:val="center"/>
-        <w:rPr/>
-      </w:pPr>
-      <w:r>
-        <w:rPr/>
-      </w:r>
-    </w:p>
-    <w:p>
-      <w:pPr>
-        <w:pStyle w:val="normal2"/>
-        <w:jc w:val="center"/>
-        <w:rPr/>
-      </w:pPr>
-      <w:r>
-        <w:rPr>
-          <w:i/>
-          <w:iCs/>
-        </w:rPr>
-        <w:t>Figure 105: Progress in EU Countries with National Investments in Data Stewardship per 1000 FTE Researchers</w:t>
-      </w:r>
-    </w:p>
-    <w:p>
-      <w:pPr>
-        <w:pStyle w:val="normal2"/>
-        <w:widowControl w:val="false"/>
-        <w:spacing w:lineRule="auto" w:line="240"/>
-        <w:rPr/>
-      </w:pPr>
-      <w:r>
-        <w:rPr/>
-      </w:r>
-    </w:p>
-    <w:p>
-      <w:pPr>
-        <w:pStyle w:val="normal2"/>
-        <w:widowControl w:val="false"/>
-        <w:spacing w:lineRule="auto" w:line="240"/>
-        <w:rPr/>
-      </w:pPr>
-      <w:r>
-        <w:rPr/>
-        <w:t>There is {</w:t>
-      </w:r>
-      <w:r>
-        <w:rPr>
-          <w:highlight w:val="yellow"/>
-        </w:rPr>
-        <w:t>Question88_trend[0]</w:t>
-      </w:r>
-      <w:r>
-        <w:rPr/>
-        <w:t>} in national investments in long-term data preservation per 1000 FTE researchers in EU countr</w:t>
-      </w:r>
-      <w:r>
-        <w:rPr>
-          <w:shd w:fill="auto" w:val="clear"/>
-        </w:rPr>
-        <w:t>ies in Survey {</w:t>
-      </w:r>
-      <w:r>
-        <w:rPr>
-          <w:highlight w:val="yellow"/>
-        </w:rPr>
-        <w:t>Year}</w:t>
-      </w:r>
-      <w:r>
-        <w:rPr/>
-        <w:t xml:space="preserve"> from the previous year and {</w:t>
-      </w:r>
-      <w:r>
-        <w:rPr>
-          <w:highlight w:val="yellow"/>
-        </w:rPr>
-        <w:t>Question88_trend[1]</w:t>
-      </w:r>
-      <w:r>
-        <w:rPr/>
-        <w:t xml:space="preserve">} </w:t>
-      </w:r>
-      <w:r>
-        <w:rPr/>
-        <w:t>s</w:t>
-      </w:r>
-      <w:r>
-        <w:rPr/>
-        <w:t>ince Survey 2022 as shown in Figure 106.</w:t>
-      </w:r>
-    </w:p>
-    <w:p>
-      <w:pPr>
-        <w:pStyle w:val="normal2"/>
-        <w:widowControl w:val="false"/>
-        <w:spacing w:lineRule="auto" w:line="240"/>
-        <w:rPr/>
-      </w:pPr>
-      <w:r>
-        <w:rPr/>
-      </w:r>
-    </w:p>
-    <w:p>
-      <w:pPr>
-        <w:pStyle w:val="normal1"/>
-        <w:jc w:val="center"/>
-        <w:rPr>
-          <w:i/>
-          <w:i/>
-        </w:rPr>
-      </w:pPr>
-      <w:r>
-        <w:rPr>
-          <w:i/>
-          <w:highlight w:val="yellow"/>
-        </w:rPr>
-        <w:t>{%chartImage78}</w:t>
-      </w:r>
-    </w:p>
-    <w:p>
-      <w:pPr>
-        <w:pStyle w:val="normal2"/>
-        <w:jc w:val="center"/>
-        <w:rPr/>
-      </w:pPr>
-      <w:r>
-        <w:rPr/>
-      </w:r>
-    </w:p>
-    <w:p>
-      <w:pPr>
-        <w:pStyle w:val="normal2"/>
-        <w:jc w:val="center"/>
-        <w:rPr/>
-      </w:pPr>
-      <w:r>
-        <w:rPr>
-          <w:i/>
-          <w:iCs/>
-        </w:rPr>
-        <w:t>Figure 106: Progress in EU Countries with National Investments in Long-</w:t>
-      </w:r>
-      <w:r>
-        <w:rPr>
-          <w:i/>
-          <w:iCs/>
-        </w:rPr>
-        <w:t>T</w:t>
-      </w:r>
-      <w:r>
-        <w:rPr>
-          <w:i/>
-          <w:iCs/>
-        </w:rPr>
-        <w:t>erm Data Preservation per 1000 FTE Researchers</w:t>
+        <w:t>Figure 106: Progress in EU Countries with National Investments in Long-Term Data Preservation per 1000 FTE Researchers</w:t>
       </w:r>
     </w:p>
     <w:p>
@@ -16007,21 +15267,7 @@
           <w:b/>
           <w:bCs/>
         </w:rPr>
-        <w:t>Skills/</w:t>
-      </w:r>
-      <w:r>
-        <w:rPr>
-          <w:b/>
-          <w:bCs/>
-        </w:rPr>
-        <w:t>T</w:t>
-      </w:r>
-      <w:r>
-        <w:rPr>
-          <w:b/>
-          <w:bCs/>
-        </w:rPr>
-        <w:t>raining</w:t>
+        <w:t>Skills/Training</w:t>
       </w:r>
     </w:p>
     <w:p>
@@ -16554,15 +15800,7 @@
       </w:pPr>
       <w:r>
         <w:rPr/>
-        <w:t>National Monitoring on Skills/</w:t>
-      </w:r>
-      <w:r>
-        <w:rPr/>
-        <w:t>T</w:t>
-      </w:r>
-      <w:r>
-        <w:rPr/>
-        <w:t>raining</w:t>
+        <w:t>National Monitoring on Skills/Training</w:t>
       </w:r>
     </w:p>
     <w:p>
@@ -16810,21 +16048,7 @@
           <w:i/>
           <w:iCs/>
         </w:rPr>
-        <w:t xml:space="preserve">lYear} </w:t>
-      </w:r>
-      <w:r>
-        <w:rPr>
-          <w:i/>
-          <w:iCs/>
-        </w:rPr>
-        <w:t>i</w:t>
-      </w:r>
-      <w:r>
-        <w:rPr>
-          <w:i/>
-          <w:iCs/>
-        </w:rPr>
-        <w:t>n millions of Euros?</w:t>
+        <w:t>lYear} in millions of Euros?</w:t>
       </w:r>
       <w:r>
         <w:rPr/>
@@ -17004,15 +16228,7 @@
       </w:pPr>
       <w:r>
         <w:rPr/>
-        <w:t>Progress in Policies on Skills/</w:t>
-      </w:r>
-      <w:r>
-        <w:rPr/>
-        <w:t>T</w:t>
-      </w:r>
-      <w:r>
-        <w:rPr/>
-        <w:t>raining</w:t>
+        <w:t>Progress in Policies on Skills/Training</w:t>
       </w:r>
     </w:p>
     <w:p>
@@ -17099,19 +16315,7 @@
         <w:rPr>
           <w:shd w:fill="auto" w:val="clear"/>
         </w:rPr>
-        <w:t xml:space="preserve">} </w:t>
-      </w:r>
-      <w:r>
-        <w:rPr>
-          <w:shd w:fill="auto" w:val="clear"/>
-        </w:rPr>
-        <w:t>f</w:t>
-      </w:r>
-      <w:r>
-        <w:rPr>
-          <w:shd w:fill="auto" w:val="clear"/>
-        </w:rPr>
-        <w:t>rom the previous year</w:t>
+        <w:t>} from the previous year</w:t>
       </w:r>
       <w:r>
         <w:rPr/>
@@ -17313,15 +16517,7 @@
       </w:pPr>
       <w:r>
         <w:rPr/>
-        <w:t>Progress in Practices on Skills/</w:t>
-      </w:r>
-      <w:r>
-        <w:rPr/>
-        <w:t>T</w:t>
-      </w:r>
-      <w:r>
-        <w:rPr/>
-        <w:t>raining</w:t>
+        <w:t>Progress in Practices on Skills/Training</w:t>
       </w:r>
     </w:p>
     <w:p>
@@ -17380,15 +16576,7 @@
       </w:r>
       <w:r>
         <w:rPr/>
-        <w:t xml:space="preserve">} </w:t>
-      </w:r>
-      <w:r>
-        <w:rPr/>
-        <w:t>s</w:t>
-      </w:r>
-      <w:r>
-        <w:rPr/>
-        <w:t>ince Survey 2022 as shown in Figure 116.</w:t>
+        <w:t>} since Survey 2022 as shown in Figure 116.</w:t>
       </w:r>
     </w:p>
     <w:p>
@@ -17503,15 +16691,7 @@
       </w:r>
       <w:r>
         <w:rPr/>
-        <w:t xml:space="preserve">} </w:t>
-      </w:r>
-      <w:r>
-        <w:rPr/>
-        <w:t>s</w:t>
-      </w:r>
-      <w:r>
-        <w:rPr/>
-        <w:t>ince Survey 2022 as shown in Figure 117.</w:t>
+        <w:t>} since Survey 2022 as shown in Figure 117.</w:t>
       </w:r>
     </w:p>
     <w:p>
@@ -18378,28 +17558,7 @@
           <w:i/>
           <w:iCs/>
         </w:rPr>
-        <w:t>alY</w:t>
-      </w:r>
-      <w:r>
-        <w:rPr>
-          <w:i/>
-          <w:iCs/>
-        </w:rPr>
-        <w:t xml:space="preserve">ear} </w:t>
-      </w:r>
-      <w:r>
-        <w:rPr>
-          <w:i/>
-          <w:iCs/>
-        </w:rPr>
-        <w:t>i</w:t>
-      </w:r>
-      <w:r>
-        <w:rPr>
-          <w:i/>
-          <w:iCs/>
-        </w:rPr>
-        <w:t>n millions of Euros?</w:t>
+        <w:t>alYear} in millions of Euros?</w:t>
       </w:r>
       <w:r>
         <w:rPr/>
@@ -18655,19 +17814,7 @@
         <w:rPr>
           <w:shd w:fill="auto" w:val="clear"/>
         </w:rPr>
-        <w:t xml:space="preserve">} </w:t>
-      </w:r>
-      <w:r>
-        <w:rPr>
-          <w:shd w:fill="auto" w:val="clear"/>
-        </w:rPr>
-        <w:t>f</w:t>
-      </w:r>
-      <w:r>
-        <w:rPr>
-          <w:shd w:fill="auto" w:val="clear"/>
-        </w:rPr>
-        <w:t>rom the previous year</w:t>
+        <w:t>} from the previous year</w:t>
       </w:r>
       <w:r>
         <w:rPr/>
@@ -18924,19 +18071,7 @@
         <w:rPr>
           <w:highlight w:val="yellow"/>
         </w:rPr>
-        <w:t>Question94[</w:t>
-      </w:r>
-      <w:r>
-        <w:rPr>
-          <w:highlight w:val="yellow"/>
-        </w:rPr>
-        <w:t>1</w:t>
-      </w:r>
-      <w:r>
-        <w:rPr>
-          <w:highlight w:val="yellow"/>
-        </w:rPr>
-        <w:t>]}</w:t>
+        <w:t>Question94[1]}</w:t>
       </w:r>
       <w:r>
         <w:rPr/>
@@ -19055,15 +18190,7 @@
       </w:r>
       <w:r>
         <w:rPr/>
-        <w:t xml:space="preserve">} </w:t>
-      </w:r>
-      <w:r>
-        <w:rPr/>
-        <w:t>s</w:t>
-      </w:r>
-      <w:r>
-        <w:rPr/>
-        <w:t>ince Survey 2022 as shown in Figure 128.</w:t>
+        <w:t>} since Survey 2022 as shown in Figure 128.</w:t>
       </w:r>
     </w:p>
     <w:p>
@@ -20200,7 +19327,7 @@
       </w:r>
       <w:r>
         <w:rPr>
-          <w:highlight w:val="yellow"/>
+          <w:shd w:fill="FFFF00" w:val="clear"/>
         </w:rPr>
         <w:t>Fisca</w:t>
       </w:r>
@@ -20208,9 +19335,10 @@
         <w:rPr>
           <w:i/>
           <w:iCs/>
-          <w:lang w:eastAsia="en-GB" w:bidi="ar-SA"/>
-        </w:rPr>
-        <w:t xml:space="preserve">lYear} </w:t>
+          <w:shd w:fill="FFFF00" w:val="clear"/>
+          <w:lang w:eastAsia="en-GB" w:bidi="ar-SA"/>
+        </w:rPr>
+        <w:t>lYear</w:t>
       </w:r>
       <w:r>
         <w:rPr>
@@ -20218,15 +19346,7 @@
           <w:iCs/>
           <w:lang w:eastAsia="en-GB" w:bidi="ar-SA"/>
         </w:rPr>
-        <w:t>i</w:t>
-      </w:r>
-      <w:r>
-        <w:rPr>
-          <w:i/>
-          <w:iCs/>
-          <w:lang w:eastAsia="en-GB" w:bidi="ar-SA"/>
-        </w:rPr>
-        <w:t>n millions of Euros?</w:t>
+        <w:t>} in millions of Euros?</w:t>
       </w:r>
       <w:r>
         <w:rPr>
@@ -20624,21 +19744,7 @@
           <w:shd w:fill="auto" w:val="clear"/>
           <w:lang w:eastAsia="en-GB" w:bidi="ar-SA"/>
         </w:rPr>
-        <w:t xml:space="preserve">} </w:t>
-      </w:r>
-      <w:r>
-        <w:rPr>
-          <w:shd w:fill="auto" w:val="clear"/>
-          <w:lang w:eastAsia="en-GB" w:bidi="ar-SA"/>
-        </w:rPr>
-        <w:t>f</w:t>
-      </w:r>
-      <w:r>
-        <w:rPr>
-          <w:shd w:fill="auto" w:val="clear"/>
-          <w:lang w:eastAsia="en-GB" w:bidi="ar-SA"/>
-        </w:rPr>
-        <w:t>rom the previous year</w:t>
+        <w:t>} from the previous year</w:t>
       </w:r>
       <w:r>
         <w:rPr>
@@ -21374,7 +20480,48 @@
           <w:iCs/>
           <w:lang w:eastAsia="en-GB" w:bidi="ar-SA"/>
         </w:rPr>
-        <w:t>How much did your country financially invest in total in EOSC and Open Science in 2022 in millions of Euros?</w:t>
+        <w:t>How much did your country financially invest in total in EOSC and Open Science in {</w:t>
+      </w:r>
+      <w:r>
+        <w:rPr>
+          <w:i/>
+          <w:iCs/>
+          <w:shd w:fill="FFFF00" w:val="clear"/>
+          <w:lang w:eastAsia="en-GB" w:bidi="ar-SA"/>
+        </w:rPr>
+        <w:t>FiscalYear</w:t>
+      </w:r>
+      <w:r>
+        <w:rPr>
+          <w:i/>
+          <w:iCs/>
+          <w:lang w:eastAsia="en-GB" w:bidi="ar-SA"/>
+        </w:rPr>
+        <w:t>}</w:t>
+      </w:r>
+      <w:r>
+        <w:rPr>
+          <w:i/>
+          <w:iCs/>
+          <w:lang w:eastAsia="en-GB" w:bidi="ar-SA"/>
+        </w:rPr>
+        <w:t xml:space="preserve"> </w:t>
+      </w:r>
+      <w:r>
+        <w:rPr>
+          <w:i/>
+          <w:iCs/>
+          <w:lang w:eastAsia="en-GB" w:bidi="ar-SA"/>
+        </w:rPr>
+        <w:t xml:space="preserve">in </w:t>
+      </w:r>
+      <w:r>
+        <w:rPr>
+          <w:i/>
+          <w:iCs/>
+          <w:lang w:eastAsia="en-GB" w:bidi="ar-SA"/>
+        </w:rPr>
+        <w:t>millions of Euros?</w:t>
       </w:r>
       <w:r>
         <w:rPr>
@@ -21680,25 +20827,54 @@
           <w:iCs/>
           <w:lang w:eastAsia="en-GB" w:bidi="ar-SA"/>
         </w:rPr>
-        <w:t>How much did your country financially invest in total in EOSC and Open Science in 2022 in millions of Euros?</w:t>
-      </w:r>
-      <w:r>
-        <w:rPr>
-          <w:lang w:eastAsia="en-GB" w:bidi="ar-SA"/>
-        </w:rPr>
-        <w:t xml:space="preserve"> (Q147) can be better compared across countries by being relativi</w:t>
-      </w:r>
-      <w:r>
-        <w:rPr>
-          <w:lang w:eastAsia="en-GB" w:bidi="ar-SA"/>
-        </w:rPr>
-        <w:t>s</w:t>
-      </w:r>
-      <w:r>
-        <w:rPr>
-          <w:lang w:eastAsia="en-GB" w:bidi="ar-SA"/>
-        </w:rPr>
-        <w:t xml:space="preserve">ed to 1000 FTE researchers in the country. </w:t>
+        <w:t>How much did your country financially invest in total in EOSC and Open Science in {</w:t>
+      </w:r>
+      <w:r>
+        <w:rPr>
+          <w:i/>
+          <w:iCs/>
+          <w:shd w:fill="FFFF00" w:val="clear"/>
+          <w:lang w:eastAsia="en-GB" w:bidi="ar-SA"/>
+        </w:rPr>
+        <w:t>FiscalYear</w:t>
+      </w:r>
+      <w:r>
+        <w:rPr>
+          <w:i/>
+          <w:iCs/>
+          <w:lang w:eastAsia="en-GB" w:bidi="ar-SA"/>
+        </w:rPr>
+        <w:t>}</w:t>
+      </w:r>
+      <w:r>
+        <w:rPr>
+          <w:i/>
+          <w:iCs/>
+          <w:lang w:eastAsia="en-GB" w:bidi="ar-SA"/>
+        </w:rPr>
+        <w:t xml:space="preserve"> </w:t>
+      </w:r>
+      <w:r>
+        <w:rPr>
+          <w:i/>
+          <w:iCs/>
+          <w:lang w:eastAsia="en-GB" w:bidi="ar-SA"/>
+        </w:rPr>
+        <w:t xml:space="preserve">in </w:t>
+      </w:r>
+      <w:r>
+        <w:rPr>
+          <w:i/>
+          <w:iCs/>
+          <w:lang w:eastAsia="en-GB" w:bidi="ar-SA"/>
+        </w:rPr>
+        <w:t>millions of Euros?</w:t>
+      </w:r>
+      <w:r>
+        <w:rPr>
+          <w:lang w:eastAsia="en-GB" w:bidi="ar-SA"/>
+        </w:rPr>
+        <w:t xml:space="preserve"> (Q147) can be better compared across countries by being relativised to 1000 FTE researchers in the country. </w:t>
       </w:r>
       <w:r>
         <w:rPr/>
@@ -22017,7 +21193,19 @@
       </w:pPr>
       <w:r>
         <w:rPr/>
-        <w:t>[2] Website of the expert group on EOSC Steering Board under the European Commission hosted by the European Commission. Link: https://ec.europa.eu/transparency/ expert-groups-register/screen/expert-groups/consult?lang=en&amp;groupID=3756. Accessed 09 February 2026.</w:t>
+        <w:t xml:space="preserve">[2] Website of the expert group on EOSC Steering Board under the European Commission hosted by the European Commission. Link: </w:t>
+      </w:r>
+      <w:hyperlink r:id="rId3">
+        <w:r>
+          <w:rPr>
+            <w:rStyle w:val="Hyperlink"/>
+          </w:rPr>
+          <w:t>https://ec.europa.eu/transparency/ expert-groups-register/screen/expert-groups/consult?lang=en&amp;groupID=3756</w:t>
+        </w:r>
+      </w:hyperlink>
+      <w:r>
+        <w:rPr/>
+        <w:t>. Accessed 09 February 2026.</w:t>
       </w:r>
     </w:p>
     <w:p>
@@ -22044,7 +21232,19 @@
       </w:pPr>
       <w:r>
         <w:rPr/>
-        <w:t>[3] EOSC Future and EOSC Steering Board (2021) Survey on National Contributions to EOSC 2021. Link: https://zenodo.org/record/7423953. Accessed 09 February 2026.</w:t>
+        <w:t xml:space="preserve">[3] EOSC Future and EOSC Steering Board (2021) Survey on National Contributions to EOSC 2021. Link: </w:t>
+      </w:r>
+      <w:hyperlink r:id="rId4">
+        <w:r>
+          <w:rPr>
+            <w:rStyle w:val="Hyperlink"/>
+          </w:rPr>
+          <w:t>https://zenodo.org/record/7423953</w:t>
+        </w:r>
+      </w:hyperlink>
+      <w:r>
+        <w:rPr/>
+        <w:t>. Accessed 09 February 2026.</w:t>
       </w:r>
     </w:p>
     <w:p>
@@ -22071,7 +21271,19 @@
       </w:pPr>
       <w:r>
         <w:rPr/>
-        <w:t>[4] EOSC Future and EOSC Steering Board (2023) Survey on National Contributions to EOSC 2022. Link: https://zenodo.org/record/7550798. Accessed 09 February 2026.</w:t>
+        <w:t xml:space="preserve">[4] EOSC Future and EOSC Steering Board (2023) Survey on National Contributions to EOSC 2022. Link: </w:t>
+      </w:r>
+      <w:hyperlink r:id="rId5">
+        <w:r>
+          <w:rPr>
+            <w:rStyle w:val="Hyperlink"/>
+          </w:rPr>
+          <w:t>https://zenodo.org/record/7550798</w:t>
+        </w:r>
+      </w:hyperlink>
+      <w:r>
+        <w:rPr/>
+        <w:t>. Accessed 09 February 2026.</w:t>
       </w:r>
     </w:p>
     <w:p>
@@ -22098,7 +21310,19 @@
       </w:pPr>
       <w:r>
         <w:rPr/>
-        <w:t>[5] Webpage of the EOSC Observatory Zenodo Community hosted by Zenodo. Link: https://zenodo.org/communities/eoscobservatory. Accessed 09 February 2026.</w:t>
+        <w:t xml:space="preserve">[5] Webpage of the EOSC Observatory Zenodo Community hosted by Zenodo. Link: </w:t>
+      </w:r>
+      <w:hyperlink r:id="rId6">
+        <w:r>
+          <w:rPr>
+            <w:rStyle w:val="Hyperlink"/>
+          </w:rPr>
+          <w:t>https://zenodo.org/communities/eoscobservatory</w:t>
+        </w:r>
+      </w:hyperlink>
+      <w:r>
+        <w:rPr/>
+        <w:t>. Accessed 09 February 2026.</w:t>
       </w:r>
     </w:p>
     <w:p>
@@ -22125,7 +21349,19 @@
       </w:pPr>
       <w:r>
         <w:rPr/>
-        <w:t>[6] Website of the EOSC Open Science Observatory hosted on the EOSC Portal website by the EOSC Future project. Link: https://eoscobservatory.eosc-portal.eu. Accessed 09 February 2026.</w:t>
+        <w:t xml:space="preserve">[6] Website of the EOSC Open Science Observatory hosted on the EOSC Portal website by the EOSC Future project. Link: </w:t>
+      </w:r>
+      <w:hyperlink r:id="rId7">
+        <w:r>
+          <w:rPr>
+            <w:rStyle w:val="Hyperlink"/>
+          </w:rPr>
+          <w:t>https://eoscobservatory.eosc-portal.eu</w:t>
+        </w:r>
+      </w:hyperlink>
+      <w:r>
+        <w:rPr/>
+        <w:t>. Accessed 09 February 2026.</w:t>
       </w:r>
     </w:p>
     <w:p>
@@ -22152,7 +21388,19 @@
       </w:pPr>
       <w:r>
         <w:rPr/>
-        <w:t>[7] Webpage of the EOSC Track project on CORDIS hosted by the European Commission. Link: https://cordis.europa.eu/project/id/101148217. Accessed 09 February 2026.</w:t>
+        <w:t xml:space="preserve">[7] Webpage of the EOSC Track project on CORDIS hosted by the European Commission. Link: </w:t>
+      </w:r>
+      <w:hyperlink r:id="rId8">
+        <w:r>
+          <w:rPr>
+            <w:rStyle w:val="Hyperlink"/>
+          </w:rPr>
+          <w:t>https://cordis.europa.eu/project/id/101148217</w:t>
+        </w:r>
+      </w:hyperlink>
+      <w:r>
+        <w:rPr/>
+        <w:t>. Accessed 09 February 2026.</w:t>
       </w:r>
     </w:p>
     <w:p>
@@ -22179,7 +21427,19 @@
       </w:pPr>
       <w:r>
         <w:rPr/>
-        <w:t>[8] O'Neill, Gareth (2025) Monitoring Framework for National Contributions to EOSC and Open Science (V2). Report of the EOSC Track project. Link: https://zenodo.org/record/7410760. Accessed 09 February 2026.</w:t>
+        <w:t xml:space="preserve">[8] O'Neill, Gareth (2025) Monitoring Framework for National Contributions to EOSC and Open Science (V2). Report of the EOSC Track project. Link: </w:t>
+      </w:r>
+      <w:hyperlink r:id="rId9">
+        <w:r>
+          <w:rPr>
+            <w:rStyle w:val="Hyperlink"/>
+          </w:rPr>
+          <w:t>https://zenodo.org/record/7410760</w:t>
+        </w:r>
+      </w:hyperlink>
+      <w:r>
+        <w:rPr/>
+        <w:t>. Accessed 09 February 2026.</w:t>
       </w:r>
     </w:p>
     <w:p>
@@ -22206,7 +21466,19 @@
       </w:pPr>
       <w:r>
         <w:rPr/>
-        <w:t>[9] EOSC Track and EOSC Steering Board (2025) Survey on National Contributions to EOSC 2024. Link: https://zenodo.org/records/17704636. Accessed 09 February 2026.</w:t>
+        <w:t xml:space="preserve">[9] EOSC Track and EOSC Steering Board (2025) Survey on National Contributions to EOSC 2024. Link: </w:t>
+      </w:r>
+      <w:hyperlink r:id="rId10">
+        <w:r>
+          <w:rPr>
+            <w:rStyle w:val="Hyperlink"/>
+          </w:rPr>
+          <w:t>https://zenodo.org/records/17704636</w:t>
+        </w:r>
+      </w:hyperlink>
+      <w:r>
+        <w:rPr/>
+        <w:t>. Accessed 09 February 2026.</w:t>
       </w:r>
     </w:p>
     <w:p>
@@ -22233,7 +21505,19 @@
       </w:pPr>
       <w:r>
         <w:rPr/>
-        <w:t>[10] O’Neill, Gareth and Stefania Martziou (2023) Data of Survey on National Contributions to EOSC 2024. Data set of the EOSC Track project. Link: https://zenodo.org/records/17704792. Accessed 09 February 2026.</w:t>
+        <w:t xml:space="preserve">[10] O’Neill, Gareth and Stefania Martziou (2023) Data of Survey on National Contributions to EOSC 2024. Data set of the EOSC Track project. Link: </w:t>
+      </w:r>
+      <w:hyperlink r:id="rId11">
+        <w:r>
+          <w:rPr>
+            <w:rStyle w:val="Hyperlink"/>
+          </w:rPr>
+          <w:t>https://zenodo.org/records/17704792</w:t>
+        </w:r>
+      </w:hyperlink>
+      <w:r>
+        <w:rPr/>
+        <w:t>. Accessed 09 February 2026.</w:t>
       </w:r>
     </w:p>
     <w:p>
@@ -22260,7 +21544,19 @@
       </w:pPr>
       <w:r>
         <w:rPr/>
-        <w:t>[11] Webpage on the FAIR Principles hosted by the GO FAIR Foundation. Link: https://www.go-fair.org/fair-principles. Accessed 09 February 2026.</w:t>
+        <w:t xml:space="preserve">[11] Webpage on the FAIR Principles hosted by the GO FAIR Foundation. Link: </w:t>
+      </w:r>
+      <w:hyperlink r:id="rId12">
+        <w:r>
+          <w:rPr>
+            <w:rStyle w:val="Hyperlink"/>
+          </w:rPr>
+          <w:t>https://www.go-fair.org/fair-principles</w:t>
+        </w:r>
+      </w:hyperlink>
+      <w:r>
+        <w:rPr/>
+        <w:t>. Accessed 09 February 2026.</w:t>
       </w:r>
     </w:p>
     <w:p>
@@ -22287,7 +21583,19 @@
       </w:pPr>
       <w:r>
         <w:rPr/>
-        <w:t>[12] Webpage of the EOSC-Exchange hosted by the EOSC Future project. Link: https://eoscfuture.eu/ker/eosc-exchange. Accessed 09 February 2026.</w:t>
+        <w:t xml:space="preserve">[12] Webpage of the EOSC-Exchange hosted by the EOSC Future project. Link: </w:t>
+      </w:r>
+      <w:hyperlink r:id="rId13">
+        <w:r>
+          <w:rPr>
+            <w:rStyle w:val="Hyperlink"/>
+          </w:rPr>
+          <w:t>https://eoscfuture.eu/ker/eosc-exchange</w:t>
+        </w:r>
+      </w:hyperlink>
+      <w:r>
+        <w:rPr/>
+        <w:t>. Accessed 09 February 2026.</w:t>
       </w:r>
     </w:p>
     <w:p>
@@ -22314,22 +21622,35 @@
       </w:pPr>
       <w:r>
         <w:rPr/>
-        <w:t>[13] Webpage of the EOSC-Core hosted by the EOSC Future project. Link: https:// eoscfuture.eu/ker/eosc-core. Accessed 09 February 2026.</w:t>
-      </w:r>
+        <w:t xml:space="preserve">[13] Webpage of the EOSC-Core hosted by the EOSC Future project. Link: </w:t>
+      </w:r>
+      <w:hyperlink r:id="rId14">
+        <w:r>
+          <w:rPr>
+            <w:rStyle w:val="Hyperlink"/>
+          </w:rPr>
+          <w:t>https://</w:t>
+        </w:r>
+      </w:hyperlink>
     </w:p>
     <w:p>
       <w:pPr>
         <w:pStyle w:val="Normal"/>
         <w:suppressAutoHyphens w:val="false"/>
         <w:jc w:val="start"/>
-        <w:rPr>
-          <w:lang w:val="en-GB" w:eastAsia="en-GB" w:bidi="ar-SA"/>
-        </w:rPr>
-      </w:pPr>
-      <w:r>
-        <w:rPr>
-          <w:lang w:val="en-GB" w:eastAsia="en-GB" w:bidi="ar-SA"/>
-        </w:rPr>
+        <w:rPr/>
+      </w:pPr>
+      <w:hyperlink r:id="rId15">
+        <w:r>
+          <w:rPr>
+            <w:rStyle w:val="Hyperlink"/>
+          </w:rPr>
+          <w:t>eoscfuture.eu/ker/eosc-core</w:t>
+        </w:r>
+      </w:hyperlink>
+      <w:r>
+        <w:rPr/>
+        <w:t>. Accessed 09 February 2026.</w:t>
       </w:r>
     </w:p>
     <w:p>
@@ -22337,17 +21658,44 @@
         <w:pStyle w:val="Normal"/>
         <w:suppressAutoHyphens w:val="false"/>
         <w:jc w:val="start"/>
-        <w:rPr/>
-      </w:pPr>
-      <w:r>
-        <w:rPr/>
-        <w:t>[14] Website of the EOSC EU Node hosted by the European Commission. Link: https://open-science-cloud.ec.europa.eu. Accessed 09 February 2026.</w:t>
+        <w:rPr>
+          <w:lang w:val="en-GB" w:eastAsia="en-GB" w:bidi="ar-SA"/>
+        </w:rPr>
+      </w:pPr>
+      <w:r>
+        <w:rPr>
+          <w:lang w:val="en-GB" w:eastAsia="en-GB" w:bidi="ar-SA"/>
+        </w:rPr>
+      </w:r>
+    </w:p>
+    <w:p>
+      <w:pPr>
+        <w:pStyle w:val="Normal"/>
+        <w:suppressAutoHyphens w:val="false"/>
+        <w:jc w:val="start"/>
+        <w:rPr/>
+      </w:pPr>
+      <w:r>
+        <w:rPr/>
+        <w:t xml:space="preserve">[14] Website of the EOSC EU Node hosted by the European Commission. Link: </w:t>
+      </w:r>
+      <w:hyperlink r:id="rId16">
+        <w:r>
+          <w:rPr>
+            <w:rStyle w:val="Hyperlink"/>
+          </w:rPr>
+          <w:t>https://open-science-cloud.ec.europa.eu</w:t>
+        </w:r>
+      </w:hyperlink>
+      <w:r>
+        <w:rPr/>
+        <w:t>. Accessed 09 February 2026.</w:t>
       </w:r>
     </w:p>
     <w:sectPr>
-      <w:footerReference w:type="even" r:id="rId3"/>
-      <w:footerReference w:type="default" r:id="rId4"/>
-      <w:footerReference w:type="first" r:id="rId5"/>
+      <w:footerReference w:type="even" r:id="rId17"/>
+      <w:footerReference w:type="default" r:id="rId18"/>
+      <w:footerReference w:type="first" r:id="rId19"/>
       <w:type w:val="nextPage"/>
       <w:pgSz w:w="11906" w:h="16838"/>
       <w:pgMar w:left="1133" w:right="1133" w:gutter="0" w:header="0" w:top="1133" w:footer="720" w:bottom="1133"/>
@@ -23668,6 +23016,13 @@
       <w:rFonts w:ascii="OpenSymbol" w:hAnsi="OpenSymbol" w:eastAsia="OpenSymbol" w:cs="OpenSymbol"/>
     </w:rPr>
   </w:style>
+  <w:style w:type="character" w:styleId="FollowedHyperlink">
+    <w:name w:val="FollowedHyperlink"/>
+    <w:rPr>
+      <w:color w:val="800000"/>
+      <w:u w:val="single"/>
+    </w:rPr>
+  </w:style>
   <w:style w:type="paragraph" w:styleId="Heading" w:customStyle="1">
     <w:name w:val="Heading"/>
     <w:basedOn w:val="Normal"/>

--- a/src/assets/docx-templates/report_template.docx
+++ b/src/assets/docx-templates/report_template.docx
@@ -18723,6 +18723,225 @@
         </w:rPr>
       </w:pPr>
       <w:r>
+        <w:rPr/>
+      </w:r>
+    </w:p>
+    <w:p>
+      <w:pPr>
+        <w:pStyle w:val="Normal"/>
+        <w:widowControl w:val="false"/>
+        <w:suppressAutoHyphens w:val="false"/>
+        <w:spacing w:lineRule="auto" w:line="240"/>
+        <w:rPr>
+          <w:lang w:eastAsia="en-GB" w:bidi="ar-SA"/>
+        </w:rPr>
+      </w:pPr>
+      <w:r>
+        <w:rPr>
+          <w:lang w:eastAsia="en-GB" w:bidi="ar-SA"/>
+        </w:rPr>
+        <w:t xml:space="preserve">The second main policy question on citizen science in Survey </w:t>
+      </w:r>
+      <w:r>
+        <w:rPr/>
+        <w:t>{</w:t>
+      </w:r>
+      <w:r>
+        <w:rPr>
+          <w:highlight w:val="yellow"/>
+        </w:rPr>
+        <w:t>Year}</w:t>
+      </w:r>
+      <w:r>
+        <w:rPr>
+          <w:lang w:eastAsia="en-GB" w:bidi="ar-SA"/>
+        </w:rPr>
+        <w:t xml:space="preserve"> is </w:t>
+      </w:r>
+      <w:r>
+        <w:rPr>
+          <w:i/>
+          <w:iCs/>
+          <w:lang w:eastAsia="en-GB" w:bidi="ar-SA"/>
+        </w:rPr>
+        <w:t>Does your country have a financial strategy on citizen science?</w:t>
+      </w:r>
+      <w:r>
+        <w:rPr>
+          <w:lang w:eastAsia="en-GB" w:bidi="ar-SA"/>
+        </w:rPr>
+        <w:t xml:space="preserve"> (Q46). </w:t>
+      </w:r>
+      <w:r>
+        <w:rPr/>
+        <w:t>{</w:t>
+      </w:r>
+      <w:r>
+        <w:rPr>
+          <w:shd w:fill="FFFF00" w:val="clear"/>
+        </w:rPr>
+        <w:t>Question51</w:t>
+      </w:r>
+      <w:r>
+        <w:rPr/>
+        <w:t>}</w:t>
+      </w:r>
+      <w:r>
+        <w:rPr>
+          <w:lang w:eastAsia="en-GB" w:bidi="ar-SA"/>
+        </w:rPr>
+        <w:t xml:space="preserve"> of responding EU countries have a financial strategy on citizen science as shown in Figures 131 and 132.</w:t>
+      </w:r>
+    </w:p>
+    <w:p>
+      <w:pPr>
+        <w:pStyle w:val="Normal"/>
+        <w:widowControl w:val="false"/>
+        <w:suppressAutoHyphens w:val="false"/>
+        <w:spacing w:lineRule="auto" w:line="240"/>
+        <w:rPr>
+          <w:lang w:eastAsia="en-GB" w:bidi="ar-SA"/>
+        </w:rPr>
+      </w:pPr>
+      <w:r>
+        <w:rPr>
+          <w:lang w:eastAsia="en-GB" w:bidi="ar-SA"/>
+        </w:rPr>
+      </w:r>
+    </w:p>
+    <w:p>
+      <w:pPr>
+        <w:pStyle w:val="normal1"/>
+        <w:jc w:val="center"/>
+        <w:rPr>
+          <w:i/>
+          <w:i/>
+        </w:rPr>
+      </w:pPr>
+      <w:r>
+        <w:rPr>
+          <w:i/>
+          <w:highlight w:val="yellow"/>
+        </w:rPr>
+        <w:t>{%chartImage96}</w:t>
+      </w:r>
+    </w:p>
+    <w:p>
+      <w:pPr>
+        <w:pStyle w:val="Normal"/>
+        <w:suppressAutoHyphens w:val="false"/>
+        <w:jc w:val="center"/>
+        <w:rPr>
+          <w:lang w:eastAsia="en-GB" w:bidi="ar-SA"/>
+        </w:rPr>
+      </w:pPr>
+      <w:r>
+        <w:rPr>
+          <w:lang w:eastAsia="en-GB" w:bidi="ar-SA"/>
+        </w:rPr>
+      </w:r>
+    </w:p>
+    <w:p>
+      <w:pPr>
+        <w:pStyle w:val="Normal"/>
+        <w:suppressAutoHyphens w:val="false"/>
+        <w:jc w:val="center"/>
+        <w:rPr>
+          <w:lang w:eastAsia="en-GB" w:bidi="ar-SA"/>
+        </w:rPr>
+      </w:pPr>
+      <w:r>
+        <w:rPr>
+          <w:i/>
+          <w:iCs/>
+          <w:lang w:eastAsia="en-GB" w:bidi="ar-SA"/>
+        </w:rPr>
+        <w:t>Figure 131: Map of EU Countries with a Financial Strategy on Citizen Science</w:t>
+      </w:r>
+    </w:p>
+    <w:p>
+      <w:pPr>
+        <w:pStyle w:val="Normal"/>
+        <w:widowControl w:val="false"/>
+        <w:suppressAutoHyphens w:val="false"/>
+        <w:spacing w:lineRule="auto" w:line="240"/>
+        <w:rPr>
+          <w:lang w:eastAsia="en-GB" w:bidi="ar-SA"/>
+        </w:rPr>
+      </w:pPr>
+      <w:r>
+        <w:rPr>
+          <w:lang w:eastAsia="en-GB" w:bidi="ar-SA"/>
+        </w:rPr>
+      </w:r>
+    </w:p>
+    <w:p>
+      <w:pPr>
+        <w:pStyle w:val="normal1"/>
+        <w:jc w:val="center"/>
+        <w:rPr>
+          <w:i/>
+          <w:i/>
+        </w:rPr>
+      </w:pPr>
+      <w:r>
+        <w:rPr>
+          <w:highlight w:val="yellow"/>
+        </w:rPr>
+        <w:t>[</w:t>
+      </w:r>
+      <w:r>
+        <w:rPr>
+          <w:i/>
+          <w:highlight w:val="yellow"/>
+        </w:rPr>
+        <w:t>{%pieChartImage_95_0}</w:t>
+      </w:r>
+    </w:p>
+    <w:p>
+      <w:pPr>
+        <w:pStyle w:val="Normal"/>
+        <w:suppressAutoHyphens w:val="false"/>
+        <w:jc w:val="center"/>
+        <w:rPr>
+          <w:lang w:eastAsia="en-GB" w:bidi="ar-SA"/>
+        </w:rPr>
+      </w:pPr>
+      <w:r>
+        <w:rPr>
+          <w:lang w:eastAsia="en-GB" w:bidi="ar-SA"/>
+        </w:rPr>
+      </w:r>
+    </w:p>
+    <w:p>
+      <w:pPr>
+        <w:pStyle w:val="Normal"/>
+        <w:suppressAutoHyphens w:val="false"/>
+        <w:jc w:val="center"/>
+        <w:rPr>
+          <w:lang w:eastAsia="en-GB" w:bidi="ar-SA"/>
+        </w:rPr>
+      </w:pPr>
+      <w:r>
+        <w:rPr>
+          <w:i/>
+          <w:iCs/>
+          <w:lang w:eastAsia="en-GB" w:bidi="ar-SA"/>
+        </w:rPr>
+        <w:t>Figure 132: Share of EU Countries with a Financial Strategy on Citizen Science</w:t>
+      </w:r>
+    </w:p>
+    <w:p>
+      <w:pPr>
+        <w:pStyle w:val="Normal"/>
+        <w:widowControl w:val="false"/>
+        <w:suppressAutoHyphens w:val="false"/>
+        <w:spacing w:lineRule="auto" w:line="240"/>
+        <w:rPr>
+          <w:lang w:eastAsia="en-GB" w:bidi="ar-SA"/>
+        </w:rPr>
+      </w:pPr>
+      <w:r>
         <w:rPr>
           <w:lang w:eastAsia="en-GB" w:bidi="ar-SA"/>
         </w:rPr>
@@ -18769,227 +18988,6 @@
       <w:pPr>
         <w:pStyle w:val="Normal"/>
         <w:widowControl w:val="false"/>
-        <w:suppressAutoHyphens w:val="false"/>
-        <w:spacing w:lineRule="auto" w:line="240"/>
-        <w:rPr>
-          <w:lang w:eastAsia="en-GB" w:bidi="ar-SA"/>
-        </w:rPr>
-      </w:pPr>
-      <w:r>
-        <w:rPr>
-          <w:lang w:eastAsia="en-GB" w:bidi="ar-SA"/>
-        </w:rPr>
-        <w:t xml:space="preserve">The second main policy question on citizen science in Survey </w:t>
-      </w:r>
-      <w:r>
-        <w:rPr/>
-        <w:t>{</w:t>
-      </w:r>
-      <w:r>
-        <w:rPr>
-          <w:highlight w:val="yellow"/>
-        </w:rPr>
-        <w:t>Year}</w:t>
-      </w:r>
-      <w:r>
-        <w:rPr>
-          <w:lang w:eastAsia="en-GB" w:bidi="ar-SA"/>
-        </w:rPr>
-        <w:t xml:space="preserve"> is </w:t>
-      </w:r>
-      <w:r>
-        <w:rPr>
-          <w:i/>
-          <w:iCs/>
-          <w:lang w:eastAsia="en-GB" w:bidi="ar-SA"/>
-        </w:rPr>
-        <w:t>Does your country have a financial strategy on citizen science?</w:t>
-      </w:r>
-      <w:r>
-        <w:rPr>
-          <w:lang w:eastAsia="en-GB" w:bidi="ar-SA"/>
-        </w:rPr>
-        <w:t xml:space="preserve"> (Q46). </w:t>
-      </w:r>
-      <w:r>
-        <w:rPr/>
-        <w:t>{</w:t>
-      </w:r>
-      <w:r>
-        <w:rPr>
-          <w:shd w:fill="FFFF00" w:val="clear"/>
-        </w:rPr>
-        <w:t>Question51</w:t>
-      </w:r>
-      <w:r>
-        <w:rPr/>
-        <w:t>}</w:t>
-      </w:r>
-      <w:r>
-        <w:rPr>
-          <w:lang w:eastAsia="en-GB" w:bidi="ar-SA"/>
-        </w:rPr>
-        <w:t xml:space="preserve"> of responding EU countries have a financial strategy on citizen science as shown in Figures 131 and 132.</w:t>
-      </w:r>
-    </w:p>
-    <w:p>
-      <w:pPr>
-        <w:pStyle w:val="Normal"/>
-        <w:widowControl w:val="false"/>
-        <w:suppressAutoHyphens w:val="false"/>
-        <w:spacing w:lineRule="auto" w:line="240"/>
-        <w:rPr>
-          <w:lang w:eastAsia="en-GB" w:bidi="ar-SA"/>
-        </w:rPr>
-      </w:pPr>
-      <w:r>
-        <w:rPr>
-          <w:lang w:eastAsia="en-GB" w:bidi="ar-SA"/>
-        </w:rPr>
-      </w:r>
-    </w:p>
-    <w:p>
-      <w:pPr>
-        <w:pStyle w:val="normal1"/>
-        <w:jc w:val="center"/>
-        <w:rPr>
-          <w:i/>
-          <w:i/>
-        </w:rPr>
-      </w:pPr>
-      <w:r>
-        <w:rPr>
-          <w:i/>
-          <w:highlight w:val="yellow"/>
-        </w:rPr>
-        <w:t>{%chartImage96}</w:t>
-      </w:r>
-    </w:p>
-    <w:p>
-      <w:pPr>
-        <w:pStyle w:val="Normal"/>
-        <w:suppressAutoHyphens w:val="false"/>
-        <w:jc w:val="center"/>
-        <w:rPr>
-          <w:lang w:eastAsia="en-GB" w:bidi="ar-SA"/>
-        </w:rPr>
-      </w:pPr>
-      <w:r>
-        <w:rPr>
-          <w:lang w:eastAsia="en-GB" w:bidi="ar-SA"/>
-        </w:rPr>
-      </w:r>
-    </w:p>
-    <w:p>
-      <w:pPr>
-        <w:pStyle w:val="Normal"/>
-        <w:suppressAutoHyphens w:val="false"/>
-        <w:jc w:val="center"/>
-        <w:rPr>
-          <w:lang w:eastAsia="en-GB" w:bidi="ar-SA"/>
-        </w:rPr>
-      </w:pPr>
-      <w:r>
-        <w:rPr>
-          <w:i/>
-          <w:iCs/>
-          <w:lang w:eastAsia="en-GB" w:bidi="ar-SA"/>
-        </w:rPr>
-        <w:t>Figure 131: Map of EU Countries with a Financial Strategy on Citizen Science</w:t>
-      </w:r>
-    </w:p>
-    <w:p>
-      <w:pPr>
-        <w:pStyle w:val="Normal"/>
-        <w:widowControl w:val="false"/>
-        <w:suppressAutoHyphens w:val="false"/>
-        <w:spacing w:lineRule="auto" w:line="240"/>
-        <w:rPr>
-          <w:lang w:eastAsia="en-GB" w:bidi="ar-SA"/>
-        </w:rPr>
-      </w:pPr>
-      <w:r>
-        <w:rPr>
-          <w:lang w:eastAsia="en-GB" w:bidi="ar-SA"/>
-        </w:rPr>
-      </w:r>
-    </w:p>
-    <w:p>
-      <w:pPr>
-        <w:pStyle w:val="normal1"/>
-        <w:jc w:val="center"/>
-        <w:rPr>
-          <w:i/>
-          <w:i/>
-        </w:rPr>
-      </w:pPr>
-      <w:r>
-        <w:rPr>
-          <w:highlight w:val="yellow"/>
-        </w:rPr>
-        <w:t>[</w:t>
-      </w:r>
-      <w:r>
-        <w:rPr>
-          <w:i/>
-          <w:highlight w:val="yellow"/>
-        </w:rPr>
-        <w:t>{%pieChartImage_95_0}</w:t>
-      </w:r>
-    </w:p>
-    <w:p>
-      <w:pPr>
-        <w:pStyle w:val="Normal"/>
-        <w:suppressAutoHyphens w:val="false"/>
-        <w:jc w:val="center"/>
-        <w:rPr>
-          <w:lang w:eastAsia="en-GB" w:bidi="ar-SA"/>
-        </w:rPr>
-      </w:pPr>
-      <w:r>
-        <w:rPr>
-          <w:lang w:eastAsia="en-GB" w:bidi="ar-SA"/>
-        </w:rPr>
-      </w:r>
-    </w:p>
-    <w:p>
-      <w:pPr>
-        <w:pStyle w:val="Normal"/>
-        <w:suppressAutoHyphens w:val="false"/>
-        <w:jc w:val="center"/>
-        <w:rPr>
-          <w:lang w:eastAsia="en-GB" w:bidi="ar-SA"/>
-        </w:rPr>
-      </w:pPr>
-      <w:r>
-        <w:rPr>
-          <w:i/>
-          <w:iCs/>
-          <w:lang w:eastAsia="en-GB" w:bidi="ar-SA"/>
-        </w:rPr>
-        <w:t>Figure 132: Share of EU Countries with a Financial Strategy on Citizen Science</w:t>
-      </w:r>
-    </w:p>
-    <w:p>
-      <w:pPr>
-        <w:pStyle w:val="Normal"/>
-        <w:widowControl w:val="false"/>
-        <w:suppressAutoHyphens w:val="false"/>
-        <w:spacing w:lineRule="auto" w:line="240"/>
-        <w:rPr>
-          <w:lang w:eastAsia="en-GB" w:bidi="ar-SA"/>
-        </w:rPr>
-      </w:pPr>
-      <w:r>
-        <w:rPr>
-          <w:lang w:eastAsia="en-GB" w:bidi="ar-SA"/>
-        </w:rPr>
-      </w:r>
-    </w:p>
-    <w:p>
-      <w:pPr>
-        <w:pStyle w:val="Normal"/>
-        <w:widowControl w:val="false"/>
         <w:numPr>
           <w:ilvl w:val="2"/>
           <w:numId w:val="2"/>
@@ -20497,31 +20495,7 @@
           <w:iCs/>
           <w:lang w:eastAsia="en-GB" w:bidi="ar-SA"/>
         </w:rPr>
-        <w:t>}</w:t>
-      </w:r>
-      <w:r>
-        <w:rPr>
-          <w:i/>
-          <w:iCs/>
-          <w:lang w:eastAsia="en-GB" w:bidi="ar-SA"/>
-        </w:rPr>
-        <w:t xml:space="preserve"> </w:t>
-      </w:r>
-      <w:r>
-        <w:rPr>
-          <w:i/>
-          <w:iCs/>
-          <w:lang w:eastAsia="en-GB" w:bidi="ar-SA"/>
-        </w:rPr>
-        <w:t xml:space="preserve">in </w:t>
-      </w:r>
-      <w:r>
-        <w:rPr>
-          <w:i/>
-          <w:iCs/>
-          <w:lang w:eastAsia="en-GB" w:bidi="ar-SA"/>
-        </w:rPr>
-        <w:t>millions of Euros?</w:t>
+        <w:t>} in millions of Euros?</w:t>
       </w:r>
       <w:r>
         <w:rPr>
@@ -20844,31 +20818,7 @@
           <w:iCs/>
           <w:lang w:eastAsia="en-GB" w:bidi="ar-SA"/>
         </w:rPr>
-        <w:t>}</w:t>
-      </w:r>
-      <w:r>
-        <w:rPr>
-          <w:i/>
-          <w:iCs/>
-          <w:lang w:eastAsia="en-GB" w:bidi="ar-SA"/>
-        </w:rPr>
-        <w:t xml:space="preserve"> </w:t>
-      </w:r>
-      <w:r>
-        <w:rPr>
-          <w:i/>
-          <w:iCs/>
-          <w:lang w:eastAsia="en-GB" w:bidi="ar-SA"/>
-        </w:rPr>
-        <w:t xml:space="preserve">in </w:t>
-      </w:r>
-      <w:r>
-        <w:rPr>
-          <w:i/>
-          <w:iCs/>
-          <w:lang w:eastAsia="en-GB" w:bidi="ar-SA"/>
-        </w:rPr>
-        <w:t>millions of Euros?</w:t>
+        <w:t>} in millions of Euros?</w:t>
       </w:r>
       <w:r>
         <w:rPr>
